--- a/Class Deliverables/1st Deliverable/Gambit_Theater_App_Deliverable_1.docx
+++ b/Class Deliverables/1st Deliverable/Gambit_Theater_App_Deliverable_1.docx
@@ -5,6 +5,7 @@
     <w:p>
       <w:pPr>
         <w:pStyle w:val="DocumentLabel"/>
+        <w:ind w:left="0"/>
       </w:pPr>
       <w:r>
         <w:t>Memorandum</w:t>
@@ -13,6 +14,7 @@
     <w:p>
       <w:pPr>
         <w:pStyle w:val="MessageHeaderFirst"/>
+        <w:ind w:left="720"/>
       </w:pPr>
       <w:r>
         <w:rPr>
@@ -49,6 +51,7 @@
     <w:p>
       <w:pPr>
         <w:pStyle w:val="MessageHeader"/>
+        <w:ind w:left="720"/>
         <w:rPr>
           <w:rFonts w:ascii="Verdana" w:hAnsi="Verdana"/>
         </w:rPr>
@@ -75,7 +78,7 @@
     <w:p>
       <w:pPr>
         <w:pStyle w:val="MessageHeader"/>
-        <w:ind w:left="1650" w:firstLine="0"/>
+        <w:ind w:left="810" w:firstLine="0"/>
       </w:pPr>
       <w:r>
         <w:rPr>
@@ -87,6 +90,7 @@
     <w:p>
       <w:pPr>
         <w:pStyle w:val="MessageHeader"/>
+        <w:ind w:left="720"/>
       </w:pPr>
       <w:r>
         <w:rPr>
@@ -127,6 +131,7 @@
     <w:p>
       <w:pPr>
         <w:pStyle w:val="MessageHeaderLast"/>
+        <w:ind w:left="720"/>
       </w:pPr>
       <w:r>
         <w:rPr>
@@ -159,6 +164,7 @@
     <w:p>
       <w:pPr>
         <w:pStyle w:val="BodyText"/>
+        <w:ind w:left="0"/>
         <w:rPr>
           <w:rFonts w:ascii="Verdana" w:hAnsi="Verdana"/>
           <w:sz w:val="18"/>
@@ -225,6 +231,7 @@
     <w:p>
       <w:pPr>
         <w:pStyle w:val="BodyText"/>
+        <w:ind w:left="0"/>
         <w:rPr>
           <w:rFonts w:ascii="Verdana" w:hAnsi="Verdana"/>
           <w:b/>
@@ -247,6 +254,7 @@
     <w:p>
       <w:pPr>
         <w:pStyle w:val="BodyText"/>
+        <w:ind w:left="0"/>
         <w:rPr>
           <w:rFonts w:ascii="Verdana" w:hAnsi="Verdana"/>
           <w:sz w:val="18"/>
@@ -265,7 +273,7 @@
     <w:p>
       <w:pPr>
         <w:pStyle w:val="BodyText"/>
-        <w:ind w:left="0" w:firstLine="720"/>
+        <w:ind w:left="0"/>
         <w:rPr>
           <w:rFonts w:ascii="Verdana" w:hAnsi="Verdana"/>
           <w:b/>
@@ -276,10 +284,11 @@
       <w:r>
         <w:rPr>
           <w:rFonts w:ascii="Verdana" w:hAnsi="Verdana"/>
-          <w:sz w:val="18"/>
-          <w:szCs w:val="18"/>
-        </w:rPr>
-        <w:t xml:space="preserve">  </w:t>
+          <w:b/>
+          <w:sz w:val="22"/>
+          <w:szCs w:val="22"/>
+        </w:rPr>
+        <w:t xml:space="preserve">Project </w:t>
       </w:r>
       <w:r>
         <w:rPr>
@@ -288,7 +297,7 @@
           <w:sz w:val="22"/>
           <w:szCs w:val="22"/>
         </w:rPr>
-        <w:t xml:space="preserve">Project </w:t>
+        <w:t xml:space="preserve">Scope and </w:t>
       </w:r>
       <w:r>
         <w:rPr>
@@ -297,257 +306,272 @@
           <w:sz w:val="22"/>
           <w:szCs w:val="22"/>
         </w:rPr>
-        <w:t xml:space="preserve">Scope and </w:t>
-      </w:r>
-      <w:r>
+        <w:t>Description</w:t>
+      </w:r>
+    </w:p>
+    <w:p>
+      <w:pPr>
+        <w:ind w:left="0"/>
+        <w:rPr>
+          <w:rFonts w:ascii="Verdana" w:eastAsia="Times" w:hAnsi="Verdana"/>
+          <w:sz w:val="18"/>
+          <w:szCs w:val="18"/>
+        </w:rPr>
+      </w:pPr>
+      <w:r>
+        <w:rPr>
+          <w:rFonts w:ascii="Verdana" w:eastAsia="Times" w:hAnsi="Verdana"/>
+          <w:sz w:val="18"/>
+          <w:szCs w:val="18"/>
+        </w:rPr>
+        <w:t xml:space="preserve">The Theater Ticket </w:t>
+      </w:r>
+      <w:r>
+        <w:rPr>
+          <w:rFonts w:ascii="Verdana" w:eastAsia="Times" w:hAnsi="Verdana"/>
+          <w:sz w:val="18"/>
+          <w:szCs w:val="18"/>
+        </w:rPr>
+        <w:t>System</w:t>
+      </w:r>
+      <w:r>
+        <w:rPr>
+          <w:rFonts w:ascii="Verdana" w:eastAsia="Times" w:hAnsi="Verdana"/>
+          <w:sz w:val="18"/>
+          <w:szCs w:val="18"/>
+        </w:rPr>
+        <w:t xml:space="preserve"> </w:t>
+      </w:r>
+      <w:r>
+        <w:rPr>
+          <w:rFonts w:ascii="Verdana" w:eastAsia="Times" w:hAnsi="Verdana"/>
+          <w:sz w:val="18"/>
+          <w:szCs w:val="18"/>
+        </w:rPr>
+        <w:t xml:space="preserve">is being </w:t>
+      </w:r>
+      <w:r>
+        <w:rPr>
+          <w:rFonts w:ascii="Verdana" w:eastAsia="Times" w:hAnsi="Verdana"/>
+          <w:sz w:val="18"/>
+          <w:szCs w:val="18"/>
+        </w:rPr>
+        <w:t>created as a software solution for volunteers who help non-professional performing arts groups put on plays, musicals, concerts, and exhib</w:t>
+      </w:r>
+      <w:r>
+        <w:rPr>
+          <w:rFonts w:ascii="Verdana" w:eastAsia="Times" w:hAnsi="Verdana"/>
+          <w:sz w:val="18"/>
+          <w:szCs w:val="18"/>
+        </w:rPr>
+        <w:t xml:space="preserve">itions for the general public. </w:t>
+      </w:r>
+      <w:r>
+        <w:rPr>
+          <w:rFonts w:ascii="Verdana" w:eastAsia="Times" w:hAnsi="Verdana"/>
+          <w:sz w:val="18"/>
+          <w:szCs w:val="18"/>
+        </w:rPr>
+        <w:t xml:space="preserve">It will both reduce the workload and number of volunteers needed for ticket management for these small groups.  The software will be composed of two major parts. </w:t>
+      </w:r>
+    </w:p>
+    <w:p>
+      <w:pPr>
+        <w:ind w:left="0"/>
+        <w:rPr>
+          <w:rFonts w:ascii="Verdana" w:eastAsia="Times" w:hAnsi="Verdana"/>
+          <w:sz w:val="18"/>
+          <w:szCs w:val="18"/>
+        </w:rPr>
+      </w:pPr>
+    </w:p>
+    <w:p>
+      <w:pPr>
+        <w:ind w:left="0"/>
+        <w:rPr>
+          <w:rFonts w:ascii="Verdana" w:eastAsia="Times" w:hAnsi="Verdana"/>
+          <w:sz w:val="18"/>
+          <w:szCs w:val="18"/>
+        </w:rPr>
+      </w:pPr>
+      <w:r>
+        <w:rPr>
+          <w:rFonts w:ascii="Verdana" w:eastAsia="Times" w:hAnsi="Verdana"/>
+          <w:sz w:val="18"/>
+          <w:szCs w:val="18"/>
+        </w:rPr>
+        <w:t xml:space="preserve">The ticket application will be a user interface for volunteers to manage ticket transactions.  There will be a simple, figure focused GUI that will allow volunteers to navigate and find all currently held information regarding a specific patron or a specific venue. Meaning, when possible, an image or table will be used in place of, or in conjunction with, words to account for untrained users. The application will allow lower privileged users (tellers) to reserve tickets (seasonal or per event) for patrons, pay for these tickets, refund or transfer tickets, and record any special notes for patrons.  Moreover, the seat availability will be displayed graphically to provide a level of ease-of-use applicable for untrained volunteers. This graphical display will be configurable by an administrative user (administrator) of the system. Lastly, this application will be operated by the tellers and the administrator(s) on any typical Windows machine. </w:t>
+      </w:r>
+    </w:p>
+    <w:p>
+      <w:pPr>
+        <w:ind w:left="0"/>
+        <w:rPr>
+          <w:rFonts w:ascii="Verdana" w:eastAsia="Times" w:hAnsi="Verdana"/>
+          <w:sz w:val="18"/>
+          <w:szCs w:val="18"/>
+        </w:rPr>
+      </w:pPr>
+    </w:p>
+    <w:p>
+      <w:pPr>
+        <w:ind w:left="0"/>
+        <w:rPr>
+          <w:rFonts w:ascii="Verdana" w:eastAsia="Times" w:hAnsi="Verdana"/>
+          <w:sz w:val="18"/>
+          <w:szCs w:val="18"/>
+        </w:rPr>
+      </w:pPr>
+      <w:r>
+        <w:rPr>
+          <w:rFonts w:ascii="Verdana" w:eastAsia="Times" w:hAnsi="Verdana"/>
+          <w:sz w:val="18"/>
+          <w:szCs w:val="18"/>
+        </w:rPr>
+        <w:t>The database will store relevant patron information and link patrons to tickets reserved or bought for an event. Further, the event will be linked to a particular venue.  To clarify on the scope of the project, some of the analysis classes that will be used during the project are listed below.</w:t>
+      </w:r>
+    </w:p>
+    <w:p>
+      <w:pPr>
+        <w:ind w:left="0"/>
+        <w:rPr>
+          <w:rFonts w:ascii="Verdana" w:eastAsia="Times" w:hAnsi="Verdana"/>
+          <w:sz w:val="18"/>
+          <w:szCs w:val="18"/>
+        </w:rPr>
+      </w:pPr>
+    </w:p>
+    <w:p>
+      <w:pPr>
+        <w:ind w:left="0"/>
+        <w:rPr>
+          <w:rFonts w:ascii="Verdana" w:eastAsia="Times" w:hAnsi="Verdana"/>
+          <w:sz w:val="18"/>
+          <w:szCs w:val="18"/>
+        </w:rPr>
+      </w:pPr>
+      <w:r>
+        <w:rPr>
+          <w:rFonts w:ascii="Verdana" w:eastAsia="Times" w:hAnsi="Verdana"/>
+          <w:sz w:val="18"/>
+          <w:szCs w:val="18"/>
+        </w:rPr>
+        <w:t>F</w:t>
+      </w:r>
+      <w:r>
+        <w:rPr>
+          <w:rFonts w:ascii="Verdana" w:eastAsia="Times" w:hAnsi="Verdana"/>
+          <w:sz w:val="18"/>
+          <w:szCs w:val="18"/>
+        </w:rPr>
+        <w:t>eatures of the software will include</w:t>
+      </w:r>
+      <w:r>
+        <w:rPr>
+          <w:rFonts w:ascii="Verdana" w:eastAsia="Times" w:hAnsi="Verdana"/>
+          <w:sz w:val="18"/>
+          <w:szCs w:val="18"/>
+        </w:rPr>
+        <w:t xml:space="preserve"> (but not limited to)</w:t>
+      </w:r>
+      <w:r>
+        <w:rPr>
+          <w:rFonts w:ascii="Verdana" w:eastAsia="Times" w:hAnsi="Verdana"/>
+          <w:sz w:val="18"/>
+          <w:szCs w:val="18"/>
+        </w:rPr>
+        <w:t>:</w:t>
+      </w:r>
+    </w:p>
+    <w:p>
+      <w:pPr>
+        <w:numPr>
+          <w:ilvl w:val="0"/>
+          <w:numId w:val="13"/>
+        </w:numPr>
+        <w:rPr>
+          <w:rFonts w:ascii="Verdana" w:eastAsia="Times" w:hAnsi="Verdana"/>
+          <w:sz w:val="18"/>
+          <w:szCs w:val="18"/>
+        </w:rPr>
+      </w:pPr>
+      <w:r>
+        <w:rPr>
+          <w:rFonts w:ascii="Verdana" w:eastAsia="Times" w:hAnsi="Verdana"/>
+          <w:sz w:val="18"/>
+          <w:szCs w:val="18"/>
+        </w:rPr>
+        <w:t>Drag-and-drop venue layout creation via visual styling tools</w:t>
+      </w:r>
+    </w:p>
+    <w:p>
+      <w:pPr>
+        <w:numPr>
+          <w:ilvl w:val="0"/>
+          <w:numId w:val="13"/>
+        </w:numPr>
+        <w:rPr>
+          <w:rFonts w:ascii="Verdana" w:eastAsia="Times" w:hAnsi="Verdana"/>
+          <w:sz w:val="18"/>
+          <w:szCs w:val="18"/>
+        </w:rPr>
+      </w:pPr>
+      <w:r>
+        <w:rPr>
+          <w:rFonts w:ascii="Verdana" w:eastAsia="Times" w:hAnsi="Verdana"/>
+          <w:sz w:val="18"/>
+          <w:szCs w:val="18"/>
+        </w:rPr>
+        <w:t>Figure focused GUI for easy navigation by non-technical users</w:t>
+      </w:r>
+    </w:p>
+    <w:p>
+      <w:pPr>
+        <w:numPr>
+          <w:ilvl w:val="0"/>
+          <w:numId w:val="13"/>
+        </w:numPr>
+        <w:rPr>
+          <w:rFonts w:ascii="Verdana" w:eastAsia="Times" w:hAnsi="Verdana"/>
+          <w:sz w:val="18"/>
+          <w:szCs w:val="18"/>
+        </w:rPr>
+      </w:pPr>
+      <w:r>
+        <w:rPr>
+          <w:rFonts w:ascii="Verdana" w:eastAsia="Times" w:hAnsi="Verdana"/>
+          <w:i/>
+          <w:sz w:val="18"/>
+          <w:szCs w:val="18"/>
+        </w:rPr>
+        <w:lastRenderedPageBreak/>
+        <w:t>tbd</w:t>
+      </w:r>
+    </w:p>
+    <w:p>
+      <w:pPr>
+        <w:numPr>
+          <w:ilvl w:val="0"/>
+          <w:numId w:val="13"/>
+        </w:numPr>
+        <w:rPr>
+          <w:rFonts w:ascii="Verdana" w:eastAsia="Times" w:hAnsi="Verdana"/>
+          <w:sz w:val="18"/>
+          <w:szCs w:val="18"/>
+        </w:rPr>
+      </w:pPr>
+    </w:p>
+    <w:p>
+      <w:pPr>
+        <w:pStyle w:val="BodyText"/>
+        <w:ind w:left="0"/>
         <w:rPr>
           <w:rFonts w:ascii="Verdana" w:hAnsi="Verdana"/>
           <w:b/>
           <w:sz w:val="22"/>
           <w:szCs w:val="22"/>
         </w:rPr>
-        <w:t>Description</w:t>
-      </w:r>
-    </w:p>
-    <w:p>
-      <w:pPr>
-        <w:rPr>
-          <w:rFonts w:ascii="Verdana" w:eastAsia="Times" w:hAnsi="Verdana"/>
-          <w:sz w:val="18"/>
-          <w:szCs w:val="18"/>
-        </w:rPr>
-      </w:pPr>
-      <w:r>
-        <w:rPr>
-          <w:rFonts w:ascii="Verdana" w:eastAsia="Times" w:hAnsi="Verdana"/>
-          <w:sz w:val="18"/>
-          <w:szCs w:val="18"/>
-        </w:rPr>
-        <w:t xml:space="preserve">The Theater Ticket </w:t>
-      </w:r>
-      <w:r>
-        <w:rPr>
-          <w:rFonts w:ascii="Verdana" w:eastAsia="Times" w:hAnsi="Verdana"/>
-          <w:sz w:val="18"/>
-          <w:szCs w:val="18"/>
-        </w:rPr>
-        <w:t>System</w:t>
-      </w:r>
-      <w:r>
-        <w:rPr>
-          <w:rFonts w:ascii="Verdana" w:eastAsia="Times" w:hAnsi="Verdana"/>
-          <w:sz w:val="18"/>
-          <w:szCs w:val="18"/>
-        </w:rPr>
-        <w:t xml:space="preserve"> </w:t>
-      </w:r>
-      <w:r>
-        <w:rPr>
-          <w:rFonts w:ascii="Verdana" w:eastAsia="Times" w:hAnsi="Verdana"/>
-          <w:sz w:val="18"/>
-          <w:szCs w:val="18"/>
-        </w:rPr>
-        <w:t xml:space="preserve">is being </w:t>
-      </w:r>
-      <w:r>
-        <w:rPr>
-          <w:rFonts w:ascii="Verdana" w:eastAsia="Times" w:hAnsi="Verdana"/>
-          <w:sz w:val="18"/>
-          <w:szCs w:val="18"/>
-        </w:rPr>
-        <w:t>created as a software solution for volunteers who help non-professional performing arts groups put on plays, musicals, concerts, and exhib</w:t>
-      </w:r>
-      <w:r>
-        <w:rPr>
-          <w:rFonts w:ascii="Verdana" w:eastAsia="Times" w:hAnsi="Verdana"/>
-          <w:sz w:val="18"/>
-          <w:szCs w:val="18"/>
-        </w:rPr>
-        <w:t xml:space="preserve">itions for the general public. </w:t>
-      </w:r>
-      <w:r>
-        <w:rPr>
-          <w:rFonts w:ascii="Verdana" w:eastAsia="Times" w:hAnsi="Verdana"/>
-          <w:sz w:val="18"/>
-          <w:szCs w:val="18"/>
-        </w:rPr>
-        <w:t xml:space="preserve">It will both reduce the workload and number of volunteers needed for ticket management for these small groups.  The software will be composed of two major parts. </w:t>
-      </w:r>
-    </w:p>
-    <w:p>
-      <w:pPr>
-        <w:rPr>
-          <w:rFonts w:ascii="Verdana" w:eastAsia="Times" w:hAnsi="Verdana"/>
-          <w:sz w:val="18"/>
-          <w:szCs w:val="18"/>
-        </w:rPr>
-      </w:pPr>
-    </w:p>
-    <w:p>
-      <w:pPr>
-        <w:rPr>
-          <w:rFonts w:ascii="Verdana" w:eastAsia="Times" w:hAnsi="Verdana"/>
-          <w:sz w:val="18"/>
-          <w:szCs w:val="18"/>
-        </w:rPr>
-      </w:pPr>
-      <w:r>
-        <w:rPr>
-          <w:rFonts w:ascii="Verdana" w:eastAsia="Times" w:hAnsi="Verdana"/>
-          <w:sz w:val="18"/>
-          <w:szCs w:val="18"/>
-        </w:rPr>
-        <w:t xml:space="preserve">The ticket application will be a user interface for volunteers to manage ticket transactions.  There will be a simple, figure focused GUI that will allow volunteers to navigate and find all currently held information regarding a specific patron or a specific venue. Meaning, when possible, an image or table will be used in place of, or in conjunction with, words to account for untrained users. The application will allow lower privileged users (tellers) to reserve tickets (seasonal or per event) for patrons, pay for these tickets, refund or transfer tickets, and record any special notes for patrons.  Moreover, the seat availability will be displayed graphically to provide a level of ease-of-use applicable for untrained volunteers. This graphical display will be configurable by an administrative user (administrator) of the system. Lastly, this application will be operated by the tellers and the administrator(s) on any typical Windows machine. </w:t>
-      </w:r>
-    </w:p>
-    <w:p>
-      <w:pPr>
-        <w:rPr>
-          <w:rFonts w:ascii="Verdana" w:eastAsia="Times" w:hAnsi="Verdana"/>
-          <w:sz w:val="18"/>
-          <w:szCs w:val="18"/>
-        </w:rPr>
-      </w:pPr>
-    </w:p>
-    <w:p>
-      <w:pPr>
-        <w:rPr>
-          <w:rFonts w:ascii="Verdana" w:eastAsia="Times" w:hAnsi="Verdana"/>
-          <w:sz w:val="18"/>
-          <w:szCs w:val="18"/>
-        </w:rPr>
-      </w:pPr>
-      <w:r>
-        <w:rPr>
-          <w:rFonts w:ascii="Verdana" w:eastAsia="Times" w:hAnsi="Verdana"/>
-          <w:sz w:val="18"/>
-          <w:szCs w:val="18"/>
-        </w:rPr>
-        <w:t>The database will store relevant patron information and link patrons to tickets reserved or bought for an event. Further, the event will be linked to a particular venue.  To clarify on the scope of the project, some of the analysis classes that will be used during the project are listed below.</w:t>
-      </w:r>
-    </w:p>
-    <w:p>
-      <w:pPr>
-        <w:rPr>
-          <w:rFonts w:ascii="Verdana" w:eastAsia="Times" w:hAnsi="Verdana"/>
-          <w:sz w:val="18"/>
-          <w:szCs w:val="18"/>
-        </w:rPr>
-      </w:pPr>
-    </w:p>
-    <w:p>
-      <w:pPr>
-        <w:rPr>
-          <w:rFonts w:ascii="Verdana" w:eastAsia="Times" w:hAnsi="Verdana"/>
-          <w:sz w:val="18"/>
-          <w:szCs w:val="18"/>
-        </w:rPr>
-      </w:pPr>
-      <w:r>
-        <w:rPr>
-          <w:rFonts w:ascii="Verdana" w:eastAsia="Times" w:hAnsi="Verdana"/>
-          <w:sz w:val="18"/>
-          <w:szCs w:val="18"/>
-        </w:rPr>
-        <w:t>F</w:t>
-      </w:r>
-      <w:r>
-        <w:rPr>
-          <w:rFonts w:ascii="Verdana" w:eastAsia="Times" w:hAnsi="Verdana"/>
-          <w:sz w:val="18"/>
-          <w:szCs w:val="18"/>
-        </w:rPr>
-        <w:t>eatures of the software will include</w:t>
-      </w:r>
-      <w:r>
-        <w:rPr>
-          <w:rFonts w:ascii="Verdana" w:eastAsia="Times" w:hAnsi="Verdana"/>
-          <w:sz w:val="18"/>
-          <w:szCs w:val="18"/>
-        </w:rPr>
-        <w:t xml:space="preserve"> (but not limited to)</w:t>
-      </w:r>
-      <w:r>
-        <w:rPr>
-          <w:rFonts w:ascii="Verdana" w:eastAsia="Times" w:hAnsi="Verdana"/>
-          <w:sz w:val="18"/>
-          <w:szCs w:val="18"/>
-        </w:rPr>
-        <w:t>:</w:t>
-      </w:r>
-    </w:p>
-    <w:p>
-      <w:pPr>
-        <w:rPr>
-          <w:rFonts w:ascii="Verdana" w:eastAsia="Times" w:hAnsi="Verdana"/>
-          <w:sz w:val="18"/>
-          <w:szCs w:val="18"/>
-        </w:rPr>
-      </w:pPr>
-    </w:p>
-    <w:p>
-      <w:pPr>
-        <w:numPr>
-          <w:ilvl w:val="0"/>
-          <w:numId w:val="4"/>
-        </w:numPr>
-        <w:rPr>
-          <w:rFonts w:ascii="Verdana" w:eastAsia="Times" w:hAnsi="Verdana"/>
-          <w:sz w:val="18"/>
-          <w:szCs w:val="18"/>
-        </w:rPr>
-      </w:pPr>
-      <w:r>
-        <w:rPr>
-          <w:rFonts w:ascii="Verdana" w:eastAsia="Times" w:hAnsi="Verdana"/>
-          <w:sz w:val="18"/>
-          <w:szCs w:val="18"/>
-        </w:rPr>
-        <w:t>Drag-and-drop venue layout creation via visual styling tools</w:t>
-      </w:r>
-    </w:p>
-    <w:p>
-      <w:pPr>
-        <w:numPr>
-          <w:ilvl w:val="0"/>
-          <w:numId w:val="4"/>
-        </w:numPr>
-        <w:rPr>
-          <w:rFonts w:ascii="Verdana" w:eastAsia="Times" w:hAnsi="Verdana"/>
-          <w:sz w:val="18"/>
-          <w:szCs w:val="18"/>
-        </w:rPr>
-      </w:pPr>
-      <w:r>
-        <w:rPr>
-          <w:rFonts w:ascii="Verdana" w:eastAsia="Times" w:hAnsi="Verdana"/>
-          <w:sz w:val="18"/>
-          <w:szCs w:val="18"/>
-        </w:rPr>
-        <w:t>Figure focused GUI for easy navigation by non-technical users</w:t>
-      </w:r>
-    </w:p>
-    <w:p>
-      <w:pPr>
-        <w:numPr>
-          <w:ilvl w:val="0"/>
-          <w:numId w:val="4"/>
-        </w:numPr>
-        <w:rPr>
-          <w:rFonts w:ascii="Verdana" w:eastAsia="Times" w:hAnsi="Verdana"/>
-          <w:sz w:val="18"/>
-          <w:szCs w:val="18"/>
-        </w:rPr>
-      </w:pPr>
-      <w:r>
-        <w:rPr>
-          <w:rFonts w:ascii="Verdana" w:eastAsia="Times" w:hAnsi="Verdana"/>
-          <w:i/>
-          <w:sz w:val="18"/>
-          <w:szCs w:val="18"/>
-        </w:rPr>
-        <w:t>tbd</w:t>
-      </w:r>
+      </w:pPr>
     </w:p>
     <w:p>
       <w:pPr>
@@ -560,142 +584,136 @@
           <w:szCs w:val="22"/>
         </w:rPr>
       </w:pPr>
-    </w:p>
-    <w:p>
-      <w:pPr>
-        <w:pStyle w:val="BodyText"/>
+      <w:r>
         <w:rPr>
           <w:rFonts w:ascii="Verdana" w:hAnsi="Verdana"/>
           <w:b/>
           <w:sz w:val="22"/>
           <w:szCs w:val="22"/>
         </w:rPr>
-      </w:pPr>
-      <w:r>
+        <w:t>Known Requirements</w:t>
+      </w:r>
+    </w:p>
+    <w:p>
+      <w:pPr>
+        <w:pStyle w:val="BodyText"/>
+        <w:ind w:left="0"/>
+        <w:rPr>
+          <w:rFonts w:ascii="Verdana" w:hAnsi="Verdana"/>
+          <w:sz w:val="18"/>
+          <w:szCs w:val="18"/>
+        </w:rPr>
+      </w:pPr>
+      <w:r>
+        <w:rPr>
+          <w:rFonts w:ascii="Verdana" w:hAnsi="Verdana"/>
+          <w:sz w:val="18"/>
+          <w:szCs w:val="18"/>
+        </w:rPr>
+        <w:t xml:space="preserve">Team Gambit has successfully elicited a number of system requirements. </w:t>
+      </w:r>
+    </w:p>
+    <w:p>
+      <w:pPr>
+        <w:pStyle w:val="BodyText"/>
+        <w:ind w:left="0"/>
+        <w:rPr>
+          <w:rFonts w:ascii="Verdana" w:hAnsi="Verdana"/>
+          <w:sz w:val="18"/>
+          <w:szCs w:val="18"/>
+        </w:rPr>
+      </w:pPr>
+      <w:r>
+        <w:rPr>
+          <w:rFonts w:ascii="Verdana" w:hAnsi="Verdana"/>
+          <w:sz w:val="18"/>
+          <w:szCs w:val="18"/>
+        </w:rPr>
+        <w:t>REQ-1: blah</w:t>
+      </w:r>
+    </w:p>
+    <w:p>
+      <w:pPr>
+        <w:pStyle w:val="BodyText"/>
+        <w:ind w:left="0"/>
+        <w:rPr>
+          <w:rFonts w:ascii="Verdana" w:hAnsi="Verdana"/>
+          <w:sz w:val="18"/>
+          <w:szCs w:val="18"/>
+        </w:rPr>
+      </w:pPr>
+      <w:r>
+        <w:rPr>
+          <w:rFonts w:ascii="Verdana" w:hAnsi="Verdana"/>
+          <w:sz w:val="18"/>
+          <w:szCs w:val="18"/>
+        </w:rPr>
+        <w:t>REQ-2: blah</w:t>
+      </w:r>
+    </w:p>
+    <w:p>
+      <w:pPr>
+        <w:pStyle w:val="BodyText"/>
+        <w:ind w:left="0"/>
+        <w:rPr>
+          <w:rFonts w:ascii="Verdana" w:hAnsi="Verdana"/>
+          <w:sz w:val="18"/>
+          <w:szCs w:val="18"/>
+        </w:rPr>
+      </w:pPr>
+      <w:r>
+        <w:rPr>
+          <w:rFonts w:ascii="Verdana" w:hAnsi="Verdana"/>
+          <w:sz w:val="18"/>
+          <w:szCs w:val="18"/>
+        </w:rPr>
+        <w:t>REQ-3: blah</w:t>
+      </w:r>
+    </w:p>
+    <w:p>
+      <w:pPr>
+        <w:pStyle w:val="BodyText"/>
+        <w:ind w:left="0"/>
+        <w:rPr>
+          <w:rFonts w:ascii="Verdana" w:hAnsi="Verdana"/>
+          <w:sz w:val="18"/>
+          <w:szCs w:val="18"/>
+        </w:rPr>
+      </w:pPr>
+      <w:r>
+        <w:rPr>
+          <w:rFonts w:ascii="Verdana" w:hAnsi="Verdana"/>
+          <w:sz w:val="18"/>
+          <w:szCs w:val="18"/>
+        </w:rPr>
+        <w:t>REQ-4: more blah</w:t>
+      </w:r>
+    </w:p>
+    <w:p>
+      <w:pPr>
+        <w:pStyle w:val="BodyText"/>
+        <w:ind w:left="0"/>
         <w:rPr>
           <w:rFonts w:ascii="Verdana" w:hAnsi="Verdana"/>
           <w:b/>
           <w:sz w:val="22"/>
           <w:szCs w:val="22"/>
         </w:rPr>
-        <w:t>Known Requirements</w:t>
-      </w:r>
-    </w:p>
-    <w:p>
-      <w:pPr>
-        <w:pStyle w:val="BodyText"/>
-        <w:rPr>
-          <w:rFonts w:ascii="Verdana" w:hAnsi="Verdana"/>
-          <w:sz w:val="18"/>
-          <w:szCs w:val="18"/>
-        </w:rPr>
-      </w:pPr>
-      <w:r>
-        <w:rPr>
-          <w:rFonts w:ascii="Verdana" w:hAnsi="Verdana"/>
-          <w:sz w:val="18"/>
-          <w:szCs w:val="18"/>
-        </w:rPr>
-        <w:t xml:space="preserve">Team Gambit has successfully elicited a number of system requirements. </w:t>
-      </w:r>
-    </w:p>
-    <w:p>
-      <w:pPr>
-        <w:pStyle w:val="BodyText"/>
-        <w:rPr>
-          <w:rFonts w:ascii="Verdana" w:hAnsi="Verdana"/>
-          <w:sz w:val="18"/>
-          <w:szCs w:val="18"/>
-        </w:rPr>
-      </w:pPr>
-      <w:r>
-        <w:rPr>
-          <w:rFonts w:ascii="Verdana" w:hAnsi="Verdana"/>
-          <w:sz w:val="18"/>
-          <w:szCs w:val="18"/>
-        </w:rPr>
-        <w:t>REQ-1: blah</w:t>
-      </w:r>
-    </w:p>
-    <w:p>
-      <w:pPr>
-        <w:pStyle w:val="BodyText"/>
-        <w:rPr>
-          <w:rFonts w:ascii="Verdana" w:hAnsi="Verdana"/>
-          <w:sz w:val="18"/>
-          <w:szCs w:val="18"/>
-        </w:rPr>
-      </w:pPr>
-      <w:r>
-        <w:rPr>
-          <w:rFonts w:ascii="Verdana" w:hAnsi="Verdana"/>
-          <w:sz w:val="18"/>
-          <w:szCs w:val="18"/>
-        </w:rPr>
-        <w:t>REQ-2: blah</w:t>
-      </w:r>
-    </w:p>
-    <w:p>
-      <w:pPr>
-        <w:pStyle w:val="BodyText"/>
-        <w:rPr>
-          <w:rFonts w:ascii="Verdana" w:hAnsi="Verdana"/>
-          <w:sz w:val="18"/>
-          <w:szCs w:val="18"/>
-        </w:rPr>
-      </w:pPr>
-      <w:r>
-        <w:rPr>
-          <w:rFonts w:ascii="Verdana" w:hAnsi="Verdana"/>
-          <w:sz w:val="18"/>
-          <w:szCs w:val="18"/>
-        </w:rPr>
-        <w:t>REQ-3: blah</w:t>
-      </w:r>
-    </w:p>
-    <w:p>
-      <w:pPr>
-        <w:pStyle w:val="BodyText"/>
-        <w:rPr>
-          <w:rFonts w:ascii="Verdana" w:hAnsi="Verdana"/>
-          <w:sz w:val="18"/>
-          <w:szCs w:val="18"/>
-        </w:rPr>
-      </w:pPr>
-      <w:r>
-        <w:rPr>
-          <w:rFonts w:ascii="Verdana" w:hAnsi="Verdana"/>
-          <w:sz w:val="18"/>
-          <w:szCs w:val="18"/>
-        </w:rPr>
-        <w:t>REQ-4: more blah</w:t>
-      </w:r>
-    </w:p>
-    <w:p>
-      <w:pPr>
-        <w:pStyle w:val="BodyText"/>
+      </w:pPr>
+      <w:r>
         <w:rPr>
           <w:rFonts w:ascii="Verdana" w:hAnsi="Verdana"/>
           <w:b/>
           <w:sz w:val="22"/>
           <w:szCs w:val="22"/>
         </w:rPr>
-      </w:pPr>
-      <w:bookmarkStart w:id="0" w:name="_GoBack"/>
-      <w:bookmarkEnd w:id="0"/>
-      <w:r>
-        <w:rPr>
-          <w:rFonts w:ascii="Verdana" w:hAnsi="Verdana"/>
-          <w:b/>
-          <w:sz w:val="22"/>
-          <w:szCs w:val="22"/>
-        </w:rPr>
         <w:t>Models</w:t>
       </w:r>
     </w:p>
     <w:p>
       <w:pPr>
         <w:pStyle w:val="BodyText"/>
+        <w:ind w:left="0"/>
         <w:rPr>
           <w:rFonts w:ascii="Verdana" w:hAnsi="Verdana"/>
           <w:b/>
@@ -716,6 +734,7 @@
     <w:p>
       <w:pPr>
         <w:pStyle w:val="BodyText"/>
+        <w:ind w:left="0"/>
         <w:rPr>
           <w:rFonts w:ascii="Verdana" w:hAnsi="Verdana"/>
           <w:b/>
@@ -738,6 +757,7 @@
     <w:p>
       <w:pPr>
         <w:pStyle w:val="BodyText"/>
+        <w:ind w:left="0"/>
         <w:rPr>
           <w:rFonts w:ascii="Verdana" w:hAnsi="Verdana"/>
           <w:sz w:val="18"/>
@@ -756,6 +776,7 @@
     <w:p>
       <w:pPr>
         <w:pStyle w:val="BodyText"/>
+        <w:ind w:left="0"/>
         <w:rPr>
           <w:rFonts w:ascii="Verdana" w:hAnsi="Verdana"/>
           <w:b/>
@@ -770,67 +791,17 @@
           <w:sz w:val="22"/>
           <w:szCs w:val="22"/>
         </w:rPr>
-        <w:t>Communications Management</w:t>
-      </w:r>
-    </w:p>
-    <w:p>
-      <w:pPr>
-        <w:pStyle w:val="ListParagraph"/>
-        <w:ind w:left="825"/>
-      </w:pPr>
-      <w:r>
-        <w:t xml:space="preserve">Team operation plans – how will you collaborate? What roles (if any) will team </w:t>
-      </w:r>
-      <w:r>
-        <w:t xml:space="preserve">   </w:t>
-      </w:r>
-      <w:r>
-        <w:t>members have?</w:t>
-      </w:r>
-      <w:r>
-        <w:t xml:space="preserve">  </w:t>
-      </w:r>
-    </w:p>
-    <w:p>
-      <w:pPr>
-        <w:pStyle w:val="ListParagraph"/>
-        <w:ind w:left="825"/>
-      </w:pPr>
-      <w:r>
-        <w:t>Communication strategy – how will you communicate?</w:t>
-      </w:r>
-    </w:p>
-    <w:p>
-      <w:pPr>
-        <w:pStyle w:val="ListParagraph"/>
-        <w:ind w:left="825"/>
-      </w:pPr>
-    </w:p>
-    <w:p>
-      <w:pPr>
-        <w:pStyle w:val="ListParagraph"/>
-        <w:ind w:left="825"/>
-      </w:pPr>
-      <w:r>
-        <w:t>*</w:t>
-      </w:r>
-      <w:r>
-        <w:t xml:space="preserve">*Suggestion:  </w:t>
-      </w:r>
-      <w:r>
-        <w:t>Short blurb and a table…see PMP template for suggestions or copy/paste**</w:t>
-      </w:r>
-    </w:p>
-    <w:p>
-      <w:pPr>
-        <w:pStyle w:val="BodyText"/>
+        <w:t xml:space="preserve">Communications </w:t>
+      </w:r>
+      <w:r>
         <w:rPr>
           <w:rFonts w:ascii="Verdana" w:hAnsi="Verdana"/>
           <w:b/>
           <w:sz w:val="22"/>
           <w:szCs w:val="22"/>
         </w:rPr>
-      </w:pPr>
+        <w:t xml:space="preserve">and HR </w:t>
+      </w:r>
       <w:r>
         <w:rPr>
           <w:rFonts w:ascii="Verdana" w:hAnsi="Verdana"/>
@@ -838,12 +809,3196 @@
           <w:sz w:val="22"/>
           <w:szCs w:val="22"/>
         </w:rPr>
-        <w:t>Quality Management</w:t>
+        <w:t>Management</w:t>
       </w:r>
     </w:p>
     <w:p>
       <w:pPr>
+        <w:pStyle w:val="ListParagraph"/>
+        <w:ind w:left="0"/>
+      </w:pPr>
+      <w:r>
+        <w:t>-</w:t>
+      </w:r>
+      <w:r>
+        <w:t>Team operation plans – how will you collaborate? What roles (if any) will team    members have?</w:t>
+      </w:r>
+      <w:r>
+        <w:t xml:space="preserve">  </w:t>
+      </w:r>
+    </w:p>
+    <w:p>
+      <w:pPr>
+        <w:pStyle w:val="ListParagraph"/>
+        <w:ind w:left="0"/>
+      </w:pPr>
+      <w:r>
+        <w:t>-</w:t>
+      </w:r>
+      <w:r>
+        <w:t>Communication strategy – how will you communicate?</w:t>
+      </w:r>
+    </w:p>
+    <w:p>
+      <w:pPr>
+        <w:pStyle w:val="ListParagraph"/>
+        <w:ind w:left="0"/>
+      </w:pPr>
+    </w:p>
+    <w:p>
+      <w:pPr>
+        <w:pStyle w:val="ListParagraph"/>
+        <w:ind w:left="0"/>
+        <w:rPr>
+          <w:b/>
+          <w:i/>
+        </w:rPr>
+      </w:pPr>
+      <w:r>
+        <w:rPr>
+          <w:b/>
+          <w:i/>
+        </w:rPr>
+        <w:t>**Example</w:t>
+      </w:r>
+      <w:r>
+        <w:rPr>
+          <w:b/>
+          <w:i/>
+        </w:rPr>
+        <w:t xml:space="preserve"> info</w:t>
+      </w:r>
+      <w:r>
+        <w:rPr>
+          <w:b/>
+          <w:i/>
+        </w:rPr>
+        <w:t xml:space="preserve"> for the Human resources Management**</w:t>
+      </w:r>
+    </w:p>
+    <w:p>
+      <w:pPr>
+        <w:numPr>
+          <w:ilvl w:val="0"/>
+          <w:numId w:val="12"/>
+        </w:numPr>
+        <w:ind w:left="0"/>
+        <w:jc w:val="left"/>
+        <w:rPr>
+          <w:color w:val="000000"/>
+          <w:sz w:val="21"/>
+          <w:szCs w:val="21"/>
+        </w:rPr>
+      </w:pPr>
+      <w:r>
+        <w:rPr>
+          <w:color w:val="000000"/>
+          <w:sz w:val="21"/>
+          <w:szCs w:val="21"/>
+        </w:rPr>
+        <w:t>Roles and Responsibilities of Team Members Throughout the Project</w:t>
+      </w:r>
+    </w:p>
+    <w:p>
+      <w:pPr>
+        <w:numPr>
+          <w:ilvl w:val="0"/>
+          <w:numId w:val="12"/>
+        </w:numPr>
+        <w:ind w:left="0"/>
+        <w:jc w:val="left"/>
+        <w:rPr>
+          <w:color w:val="000000"/>
+          <w:sz w:val="21"/>
+          <w:szCs w:val="21"/>
+        </w:rPr>
+      </w:pPr>
+      <w:r>
+        <w:rPr>
+          <w:color w:val="000000"/>
+          <w:sz w:val="21"/>
+          <w:szCs w:val="21"/>
+        </w:rPr>
+        <w:t>Project Organization Charts</w:t>
+      </w:r>
+    </w:p>
+    <w:p>
+      <w:pPr>
+        <w:numPr>
+          <w:ilvl w:val="0"/>
+          <w:numId w:val="12"/>
+        </w:numPr>
+        <w:ind w:left="0"/>
+        <w:jc w:val="left"/>
+        <w:rPr>
+          <w:color w:val="000000"/>
+          <w:sz w:val="21"/>
+          <w:szCs w:val="21"/>
+        </w:rPr>
+      </w:pPr>
+      <w:r>
+        <w:rPr>
+          <w:color w:val="000000"/>
+          <w:sz w:val="21"/>
+          <w:szCs w:val="21"/>
+        </w:rPr>
+        <w:t>Staffing Management Plan to Include:</w:t>
+      </w:r>
+    </w:p>
+    <w:p>
+      <w:pPr>
+        <w:numPr>
+          <w:ilvl w:val="1"/>
+          <w:numId w:val="12"/>
+        </w:numPr>
+        <w:ind w:left="0"/>
+        <w:jc w:val="left"/>
+        <w:rPr>
+          <w:color w:val="000000"/>
+          <w:sz w:val="21"/>
+          <w:szCs w:val="21"/>
+        </w:rPr>
+      </w:pPr>
+      <w:r>
+        <w:rPr>
+          <w:color w:val="000000"/>
+          <w:sz w:val="21"/>
+          <w:szCs w:val="21"/>
+        </w:rPr>
+        <w:t>How resources will be acquired</w:t>
+      </w:r>
+      <w:bookmarkStart w:id="0" w:name="_GoBack"/>
+      <w:bookmarkEnd w:id="0"/>
+    </w:p>
+    <w:p>
+      <w:pPr>
+        <w:numPr>
+          <w:ilvl w:val="1"/>
+          <w:numId w:val="12"/>
+        </w:numPr>
+        <w:ind w:left="0"/>
+        <w:jc w:val="left"/>
+        <w:rPr>
+          <w:color w:val="000000"/>
+          <w:sz w:val="21"/>
+          <w:szCs w:val="21"/>
+        </w:rPr>
+      </w:pPr>
+      <w:r>
+        <w:rPr>
+          <w:color w:val="000000"/>
+          <w:sz w:val="21"/>
+          <w:szCs w:val="21"/>
+        </w:rPr>
+        <w:t>Timeline for resources/skill sets</w:t>
+      </w:r>
+    </w:p>
+    <w:p>
+      <w:pPr>
+        <w:numPr>
+          <w:ilvl w:val="1"/>
+          <w:numId w:val="12"/>
+        </w:numPr>
+        <w:ind w:left="0"/>
+        <w:jc w:val="left"/>
+        <w:rPr>
+          <w:color w:val="000000"/>
+          <w:sz w:val="21"/>
+          <w:szCs w:val="21"/>
+        </w:rPr>
+      </w:pPr>
+      <w:r>
+        <w:rPr>
+          <w:color w:val="000000"/>
+          <w:sz w:val="21"/>
+          <w:szCs w:val="21"/>
+        </w:rPr>
+        <w:t>Training required to develop skills</w:t>
+      </w:r>
+    </w:p>
+    <w:p>
+      <w:pPr>
+        <w:numPr>
+          <w:ilvl w:val="1"/>
+          <w:numId w:val="12"/>
+        </w:numPr>
+        <w:ind w:left="0"/>
+        <w:jc w:val="left"/>
+        <w:rPr>
+          <w:color w:val="000000"/>
+          <w:sz w:val="21"/>
+          <w:szCs w:val="21"/>
+        </w:rPr>
+      </w:pPr>
+      <w:r>
+        <w:rPr>
+          <w:color w:val="000000"/>
+          <w:sz w:val="21"/>
+          <w:szCs w:val="21"/>
+        </w:rPr>
+        <w:t>How performance reviews will be conducted</w:t>
+      </w:r>
+    </w:p>
+    <w:p>
+      <w:pPr>
+        <w:ind w:left="0"/>
+        <w:jc w:val="left"/>
+        <w:rPr>
+          <w:color w:val="000000"/>
+          <w:sz w:val="21"/>
+          <w:szCs w:val="21"/>
+        </w:rPr>
+      </w:pPr>
+    </w:p>
+    <w:p>
+      <w:pPr>
+        <w:ind w:left="0"/>
+        <w:jc w:val="left"/>
+        <w:rPr>
+          <w:b/>
+          <w:i/>
+          <w:color w:val="000000"/>
+          <w:sz w:val="21"/>
+          <w:szCs w:val="21"/>
+        </w:rPr>
+      </w:pPr>
+      <w:r>
+        <w:rPr>
+          <w:b/>
+          <w:i/>
+          <w:color w:val="000000"/>
+          <w:sz w:val="21"/>
+          <w:szCs w:val="21"/>
+        </w:rPr>
+        <w:t>**Examples of tables for Communications management**</w:t>
+      </w:r>
+    </w:p>
+    <w:p>
+      <w:pPr>
+        <w:jc w:val="left"/>
+        <w:rPr>
+          <w:color w:val="000000"/>
+          <w:sz w:val="21"/>
+          <w:szCs w:val="21"/>
+        </w:rPr>
+      </w:pPr>
+    </w:p>
+    <w:tbl>
+      <w:tblPr>
+        <w:tblW w:w="5000" w:type="pct"/>
+        <w:tblCellMar>
+          <w:top w:w="15" w:type="dxa"/>
+          <w:left w:w="15" w:type="dxa"/>
+          <w:bottom w:w="15" w:type="dxa"/>
+          <w:right w:w="15" w:type="dxa"/>
+        </w:tblCellMar>
+        <w:tblLook w:val="04A0" w:firstRow="1" w:lastRow="0" w:firstColumn="1" w:lastColumn="0" w:noHBand="0" w:noVBand="1"/>
+      </w:tblPr>
+      <w:tblGrid>
+        <w:gridCol w:w="1537"/>
+        <w:gridCol w:w="1537"/>
+        <w:gridCol w:w="1058"/>
+        <w:gridCol w:w="1047"/>
+        <w:gridCol w:w="1175"/>
+        <w:gridCol w:w="918"/>
+        <w:gridCol w:w="1117"/>
+        <w:gridCol w:w="1012"/>
+      </w:tblGrid>
+      <w:tr>
+        <w:tc>
+          <w:tcPr>
+            <w:tcW w:w="813" w:type="pct"/>
+            <w:tcBorders>
+              <w:top w:val="single" w:sz="6" w:space="0" w:color="C3C3C3"/>
+              <w:left w:val="single" w:sz="6" w:space="0" w:color="C3C3C3"/>
+              <w:bottom w:val="single" w:sz="6" w:space="0" w:color="C3C3C3"/>
+              <w:right w:val="single" w:sz="6" w:space="0" w:color="C3C3C3"/>
+            </w:tcBorders>
+            <w:shd w:val="clear" w:color="auto" w:fill="BBDDFF"/>
+            <w:tcMar>
+              <w:top w:w="45" w:type="dxa"/>
+              <w:left w:w="45" w:type="dxa"/>
+              <w:bottom w:w="45" w:type="dxa"/>
+              <w:right w:w="45" w:type="dxa"/>
+            </w:tcMar>
+            <w:hideMark/>
+          </w:tcPr>
+          <w:p>
+            <w:pPr>
+              <w:spacing w:after="225"/>
+              <w:ind w:left="0"/>
+              <w:jc w:val="left"/>
+              <w:rPr>
+                <w:b/>
+                <w:bCs/>
+                <w:color w:val="000000"/>
+                <w:sz w:val="21"/>
+                <w:szCs w:val="21"/>
+              </w:rPr>
+            </w:pPr>
+            <w:r>
+              <w:rPr>
+                <w:b/>
+                <w:bCs/>
+                <w:color w:val="000000"/>
+                <w:sz w:val="21"/>
+                <w:szCs w:val="21"/>
+              </w:rPr>
+              <w:t>Communication Type</w:t>
+            </w:r>
+          </w:p>
+        </w:tc>
+        <w:tc>
+          <w:tcPr>
+            <w:tcW w:w="824" w:type="pct"/>
+            <w:tcBorders>
+              <w:top w:val="single" w:sz="6" w:space="0" w:color="C3C3C3"/>
+              <w:left w:val="single" w:sz="6" w:space="0" w:color="C3C3C3"/>
+              <w:bottom w:val="single" w:sz="6" w:space="0" w:color="C3C3C3"/>
+              <w:right w:val="single" w:sz="6" w:space="0" w:color="C3C3C3"/>
+            </w:tcBorders>
+            <w:shd w:val="clear" w:color="auto" w:fill="BBDDFF"/>
+            <w:tcMar>
+              <w:top w:w="45" w:type="dxa"/>
+              <w:left w:w="45" w:type="dxa"/>
+              <w:bottom w:w="45" w:type="dxa"/>
+              <w:right w:w="45" w:type="dxa"/>
+            </w:tcMar>
+            <w:hideMark/>
+          </w:tcPr>
+          <w:p>
+            <w:pPr>
+              <w:spacing w:after="225"/>
+              <w:ind w:left="0"/>
+              <w:jc w:val="left"/>
+              <w:rPr>
+                <w:b/>
+                <w:bCs/>
+                <w:color w:val="000000"/>
+                <w:sz w:val="21"/>
+                <w:szCs w:val="21"/>
+              </w:rPr>
+            </w:pPr>
+            <w:r>
+              <w:rPr>
+                <w:b/>
+                <w:bCs/>
+                <w:color w:val="000000"/>
+                <w:sz w:val="21"/>
+                <w:szCs w:val="21"/>
+              </w:rPr>
+              <w:t>Objective of Communication</w:t>
+            </w:r>
+          </w:p>
+        </w:tc>
+        <w:tc>
+          <w:tcPr>
+            <w:tcW w:w="575" w:type="pct"/>
+            <w:tcBorders>
+              <w:top w:val="single" w:sz="6" w:space="0" w:color="C3C3C3"/>
+              <w:left w:val="single" w:sz="6" w:space="0" w:color="C3C3C3"/>
+              <w:bottom w:val="single" w:sz="6" w:space="0" w:color="C3C3C3"/>
+              <w:right w:val="single" w:sz="6" w:space="0" w:color="C3C3C3"/>
+            </w:tcBorders>
+            <w:shd w:val="clear" w:color="auto" w:fill="BBDDFF"/>
+            <w:tcMar>
+              <w:top w:w="45" w:type="dxa"/>
+              <w:left w:w="45" w:type="dxa"/>
+              <w:bottom w:w="45" w:type="dxa"/>
+              <w:right w:w="45" w:type="dxa"/>
+            </w:tcMar>
+            <w:hideMark/>
+          </w:tcPr>
+          <w:p>
+            <w:pPr>
+              <w:spacing w:after="225"/>
+              <w:ind w:left="0"/>
+              <w:jc w:val="left"/>
+              <w:rPr>
+                <w:b/>
+                <w:bCs/>
+                <w:color w:val="000000"/>
+                <w:sz w:val="21"/>
+                <w:szCs w:val="21"/>
+              </w:rPr>
+            </w:pPr>
+            <w:r>
+              <w:rPr>
+                <w:b/>
+                <w:bCs/>
+                <w:color w:val="000000"/>
+                <w:sz w:val="21"/>
+                <w:szCs w:val="21"/>
+              </w:rPr>
+              <w:t>Medium</w:t>
+            </w:r>
+          </w:p>
+        </w:tc>
+        <w:tc>
+          <w:tcPr>
+            <w:tcW w:w="554" w:type="pct"/>
+            <w:tcBorders>
+              <w:top w:val="single" w:sz="6" w:space="0" w:color="C3C3C3"/>
+              <w:left w:val="single" w:sz="6" w:space="0" w:color="C3C3C3"/>
+              <w:bottom w:val="single" w:sz="6" w:space="0" w:color="C3C3C3"/>
+              <w:right w:val="single" w:sz="6" w:space="0" w:color="C3C3C3"/>
+            </w:tcBorders>
+            <w:shd w:val="clear" w:color="auto" w:fill="BBDDFF"/>
+            <w:tcMar>
+              <w:top w:w="45" w:type="dxa"/>
+              <w:left w:w="45" w:type="dxa"/>
+              <w:bottom w:w="45" w:type="dxa"/>
+              <w:right w:w="45" w:type="dxa"/>
+            </w:tcMar>
+            <w:hideMark/>
+          </w:tcPr>
+          <w:p>
+            <w:pPr>
+              <w:spacing w:after="225"/>
+              <w:ind w:left="0"/>
+              <w:jc w:val="left"/>
+              <w:rPr>
+                <w:b/>
+                <w:bCs/>
+                <w:color w:val="000000"/>
+                <w:sz w:val="21"/>
+                <w:szCs w:val="21"/>
+              </w:rPr>
+            </w:pPr>
+            <w:r>
+              <w:rPr>
+                <w:b/>
+                <w:bCs/>
+                <w:color w:val="000000"/>
+                <w:sz w:val="21"/>
+                <w:szCs w:val="21"/>
+              </w:rPr>
+              <w:t>Frequency</w:t>
+            </w:r>
+          </w:p>
+        </w:tc>
+        <w:tc>
+          <w:tcPr>
+            <w:tcW w:w="622" w:type="pct"/>
+            <w:tcBorders>
+              <w:top w:val="single" w:sz="6" w:space="0" w:color="C3C3C3"/>
+              <w:left w:val="single" w:sz="6" w:space="0" w:color="C3C3C3"/>
+              <w:bottom w:val="single" w:sz="6" w:space="0" w:color="C3C3C3"/>
+              <w:right w:val="single" w:sz="6" w:space="0" w:color="C3C3C3"/>
+            </w:tcBorders>
+            <w:shd w:val="clear" w:color="auto" w:fill="BBDDFF"/>
+            <w:tcMar>
+              <w:top w:w="45" w:type="dxa"/>
+              <w:left w:w="45" w:type="dxa"/>
+              <w:bottom w:w="45" w:type="dxa"/>
+              <w:right w:w="45" w:type="dxa"/>
+            </w:tcMar>
+            <w:hideMark/>
+          </w:tcPr>
+          <w:p>
+            <w:pPr>
+              <w:spacing w:after="225"/>
+              <w:ind w:left="0"/>
+              <w:jc w:val="left"/>
+              <w:rPr>
+                <w:b/>
+                <w:bCs/>
+                <w:color w:val="000000"/>
+                <w:sz w:val="21"/>
+                <w:szCs w:val="21"/>
+              </w:rPr>
+            </w:pPr>
+            <w:r>
+              <w:rPr>
+                <w:b/>
+                <w:bCs/>
+                <w:color w:val="000000"/>
+                <w:sz w:val="21"/>
+                <w:szCs w:val="21"/>
+              </w:rPr>
+              <w:t>Audience</w:t>
+            </w:r>
+          </w:p>
+        </w:tc>
+        <w:tc>
+          <w:tcPr>
+            <w:tcW w:w="486" w:type="pct"/>
+            <w:tcBorders>
+              <w:top w:val="single" w:sz="6" w:space="0" w:color="C3C3C3"/>
+              <w:left w:val="single" w:sz="6" w:space="0" w:color="C3C3C3"/>
+              <w:bottom w:val="single" w:sz="6" w:space="0" w:color="C3C3C3"/>
+              <w:right w:val="single" w:sz="6" w:space="0" w:color="C3C3C3"/>
+            </w:tcBorders>
+            <w:shd w:val="clear" w:color="auto" w:fill="BBDDFF"/>
+            <w:tcMar>
+              <w:top w:w="45" w:type="dxa"/>
+              <w:left w:w="45" w:type="dxa"/>
+              <w:bottom w:w="45" w:type="dxa"/>
+              <w:right w:w="45" w:type="dxa"/>
+            </w:tcMar>
+            <w:hideMark/>
+          </w:tcPr>
+          <w:p>
+            <w:pPr>
+              <w:spacing w:after="225"/>
+              <w:ind w:left="0"/>
+              <w:jc w:val="left"/>
+              <w:rPr>
+                <w:b/>
+                <w:bCs/>
+                <w:color w:val="000000"/>
+                <w:sz w:val="21"/>
+                <w:szCs w:val="21"/>
+              </w:rPr>
+            </w:pPr>
+            <w:r>
+              <w:rPr>
+                <w:b/>
+                <w:bCs/>
+                <w:color w:val="000000"/>
+                <w:sz w:val="21"/>
+                <w:szCs w:val="21"/>
+              </w:rPr>
+              <w:t>Owner</w:t>
+            </w:r>
+          </w:p>
+        </w:tc>
+        <w:tc>
+          <w:tcPr>
+            <w:tcW w:w="591" w:type="pct"/>
+            <w:tcBorders>
+              <w:top w:val="single" w:sz="6" w:space="0" w:color="C3C3C3"/>
+              <w:left w:val="single" w:sz="6" w:space="0" w:color="C3C3C3"/>
+              <w:bottom w:val="single" w:sz="6" w:space="0" w:color="C3C3C3"/>
+              <w:right w:val="single" w:sz="6" w:space="0" w:color="C3C3C3"/>
+            </w:tcBorders>
+            <w:shd w:val="clear" w:color="auto" w:fill="BBDDFF"/>
+            <w:tcMar>
+              <w:top w:w="45" w:type="dxa"/>
+              <w:left w:w="45" w:type="dxa"/>
+              <w:bottom w:w="45" w:type="dxa"/>
+              <w:right w:w="45" w:type="dxa"/>
+            </w:tcMar>
+            <w:hideMark/>
+          </w:tcPr>
+          <w:p>
+            <w:pPr>
+              <w:spacing w:after="225"/>
+              <w:ind w:left="0"/>
+              <w:jc w:val="left"/>
+              <w:rPr>
+                <w:b/>
+                <w:bCs/>
+                <w:color w:val="000000"/>
+                <w:sz w:val="21"/>
+                <w:szCs w:val="21"/>
+              </w:rPr>
+            </w:pPr>
+            <w:r>
+              <w:rPr>
+                <w:b/>
+                <w:bCs/>
+                <w:color w:val="000000"/>
+                <w:sz w:val="21"/>
+                <w:szCs w:val="21"/>
+              </w:rPr>
+              <w:t>Deliverable</w:t>
+            </w:r>
+          </w:p>
+        </w:tc>
+        <w:tc>
+          <w:tcPr>
+            <w:tcW w:w="535" w:type="pct"/>
+            <w:tcBorders>
+              <w:top w:val="single" w:sz="6" w:space="0" w:color="C3C3C3"/>
+              <w:left w:val="single" w:sz="6" w:space="0" w:color="C3C3C3"/>
+              <w:bottom w:val="single" w:sz="6" w:space="0" w:color="C3C3C3"/>
+              <w:right w:val="single" w:sz="6" w:space="0" w:color="C3C3C3"/>
+            </w:tcBorders>
+            <w:shd w:val="clear" w:color="auto" w:fill="BBDDFF"/>
+            <w:tcMar>
+              <w:top w:w="45" w:type="dxa"/>
+              <w:left w:w="45" w:type="dxa"/>
+              <w:bottom w:w="45" w:type="dxa"/>
+              <w:right w:w="45" w:type="dxa"/>
+            </w:tcMar>
+            <w:hideMark/>
+          </w:tcPr>
+          <w:p>
+            <w:pPr>
+              <w:spacing w:after="225"/>
+              <w:ind w:left="0"/>
+              <w:jc w:val="left"/>
+              <w:rPr>
+                <w:b/>
+                <w:bCs/>
+                <w:color w:val="000000"/>
+                <w:sz w:val="21"/>
+                <w:szCs w:val="21"/>
+              </w:rPr>
+            </w:pPr>
+            <w:r>
+              <w:rPr>
+                <w:b/>
+                <w:bCs/>
+                <w:color w:val="000000"/>
+                <w:sz w:val="21"/>
+                <w:szCs w:val="21"/>
+              </w:rPr>
+              <w:t>Format</w:t>
+            </w:r>
+          </w:p>
+        </w:tc>
+      </w:tr>
+      <w:tr>
+        <w:tc>
+          <w:tcPr>
+            <w:tcW w:w="0" w:type="auto"/>
+            <w:tcBorders>
+              <w:top w:val="single" w:sz="6" w:space="0" w:color="C3C3C3"/>
+              <w:left w:val="single" w:sz="6" w:space="0" w:color="C3C3C3"/>
+              <w:bottom w:val="single" w:sz="6" w:space="0" w:color="C3C3C3"/>
+              <w:right w:val="single" w:sz="6" w:space="0" w:color="C3C3C3"/>
+            </w:tcBorders>
+            <w:tcMar>
+              <w:top w:w="45" w:type="dxa"/>
+              <w:left w:w="45" w:type="dxa"/>
+              <w:bottom w:w="45" w:type="dxa"/>
+              <w:right w:w="45" w:type="dxa"/>
+            </w:tcMar>
+            <w:hideMark/>
+          </w:tcPr>
+          <w:p>
+            <w:pPr>
+              <w:spacing w:after="225"/>
+              <w:ind w:left="0"/>
+              <w:jc w:val="left"/>
+              <w:rPr>
+                <w:color w:val="000000"/>
+                <w:sz w:val="21"/>
+                <w:szCs w:val="21"/>
+              </w:rPr>
+            </w:pPr>
+            <w:r>
+              <w:rPr>
+                <w:color w:val="000000"/>
+                <w:sz w:val="21"/>
+                <w:szCs w:val="21"/>
+              </w:rPr>
+              <w:t>Kickoff Meeting</w:t>
+            </w:r>
+          </w:p>
+        </w:tc>
+        <w:tc>
+          <w:tcPr>
+            <w:tcW w:w="0" w:type="auto"/>
+            <w:tcBorders>
+              <w:top w:val="single" w:sz="6" w:space="0" w:color="C3C3C3"/>
+              <w:left w:val="single" w:sz="6" w:space="0" w:color="C3C3C3"/>
+              <w:bottom w:val="single" w:sz="6" w:space="0" w:color="C3C3C3"/>
+              <w:right w:val="single" w:sz="6" w:space="0" w:color="C3C3C3"/>
+            </w:tcBorders>
+            <w:tcMar>
+              <w:top w:w="45" w:type="dxa"/>
+              <w:left w:w="45" w:type="dxa"/>
+              <w:bottom w:w="45" w:type="dxa"/>
+              <w:right w:w="45" w:type="dxa"/>
+            </w:tcMar>
+            <w:hideMark/>
+          </w:tcPr>
+          <w:p>
+            <w:pPr>
+              <w:spacing w:after="225"/>
+              <w:ind w:left="0"/>
+              <w:jc w:val="left"/>
+              <w:rPr>
+                <w:color w:val="000000"/>
+                <w:sz w:val="21"/>
+                <w:szCs w:val="21"/>
+              </w:rPr>
+            </w:pPr>
+            <w:r>
+              <w:rPr>
+                <w:color w:val="000000"/>
+                <w:sz w:val="21"/>
+                <w:szCs w:val="21"/>
+              </w:rPr>
+              <w:t xml:space="preserve">Introduce the project team and the project. </w:t>
+            </w:r>
+            <w:r>
+              <w:rPr>
+                <w:color w:val="000000"/>
+                <w:sz w:val="21"/>
+                <w:szCs w:val="21"/>
+              </w:rPr>
+              <w:lastRenderedPageBreak/>
+              <w:t>Review project objectives and management approach.</w:t>
+            </w:r>
+          </w:p>
+        </w:tc>
+        <w:tc>
+          <w:tcPr>
+            <w:tcW w:w="0" w:type="auto"/>
+            <w:tcBorders>
+              <w:top w:val="single" w:sz="6" w:space="0" w:color="C3C3C3"/>
+              <w:left w:val="single" w:sz="6" w:space="0" w:color="C3C3C3"/>
+              <w:bottom w:val="single" w:sz="6" w:space="0" w:color="C3C3C3"/>
+              <w:right w:val="single" w:sz="6" w:space="0" w:color="C3C3C3"/>
+            </w:tcBorders>
+            <w:tcMar>
+              <w:top w:w="45" w:type="dxa"/>
+              <w:left w:w="45" w:type="dxa"/>
+              <w:bottom w:w="45" w:type="dxa"/>
+              <w:right w:w="45" w:type="dxa"/>
+            </w:tcMar>
+            <w:hideMark/>
+          </w:tcPr>
+          <w:p>
+            <w:pPr>
+              <w:spacing w:after="225"/>
+              <w:ind w:left="0"/>
+              <w:jc w:val="left"/>
+              <w:rPr>
+                <w:color w:val="000000"/>
+                <w:sz w:val="21"/>
+                <w:szCs w:val="21"/>
+              </w:rPr>
+            </w:pPr>
+            <w:r>
+              <w:rPr>
+                <w:color w:val="000000"/>
+                <w:sz w:val="21"/>
+                <w:szCs w:val="21"/>
+              </w:rPr>
+              <w:lastRenderedPageBreak/>
+              <w:t>- Face to Face</w:t>
+            </w:r>
+          </w:p>
+        </w:tc>
+        <w:tc>
+          <w:tcPr>
+            <w:tcW w:w="0" w:type="auto"/>
+            <w:tcBorders>
+              <w:top w:val="single" w:sz="6" w:space="0" w:color="C3C3C3"/>
+              <w:left w:val="single" w:sz="6" w:space="0" w:color="C3C3C3"/>
+              <w:bottom w:val="single" w:sz="6" w:space="0" w:color="C3C3C3"/>
+              <w:right w:val="single" w:sz="6" w:space="0" w:color="C3C3C3"/>
+            </w:tcBorders>
+            <w:tcMar>
+              <w:top w:w="45" w:type="dxa"/>
+              <w:left w:w="45" w:type="dxa"/>
+              <w:bottom w:w="45" w:type="dxa"/>
+              <w:right w:w="45" w:type="dxa"/>
+            </w:tcMar>
+            <w:hideMark/>
+          </w:tcPr>
+          <w:p>
+            <w:pPr>
+              <w:spacing w:after="225"/>
+              <w:ind w:left="0"/>
+              <w:jc w:val="left"/>
+              <w:rPr>
+                <w:color w:val="000000"/>
+                <w:sz w:val="21"/>
+                <w:szCs w:val="21"/>
+              </w:rPr>
+            </w:pPr>
+            <w:r>
+              <w:rPr>
+                <w:color w:val="000000"/>
+                <w:sz w:val="21"/>
+                <w:szCs w:val="21"/>
+              </w:rPr>
+              <w:t>Once</w:t>
+            </w:r>
+          </w:p>
+        </w:tc>
+        <w:tc>
+          <w:tcPr>
+            <w:tcW w:w="0" w:type="auto"/>
+            <w:tcBorders>
+              <w:top w:val="single" w:sz="6" w:space="0" w:color="C3C3C3"/>
+              <w:left w:val="single" w:sz="6" w:space="0" w:color="C3C3C3"/>
+              <w:bottom w:val="single" w:sz="6" w:space="0" w:color="C3C3C3"/>
+              <w:right w:val="single" w:sz="6" w:space="0" w:color="C3C3C3"/>
+            </w:tcBorders>
+            <w:tcMar>
+              <w:top w:w="45" w:type="dxa"/>
+              <w:left w:w="45" w:type="dxa"/>
+              <w:bottom w:w="45" w:type="dxa"/>
+              <w:right w:w="45" w:type="dxa"/>
+            </w:tcMar>
+            <w:hideMark/>
+          </w:tcPr>
+          <w:p>
+            <w:pPr>
+              <w:spacing w:after="225"/>
+              <w:ind w:left="0"/>
+              <w:jc w:val="left"/>
+              <w:rPr>
+                <w:color w:val="000000"/>
+                <w:sz w:val="21"/>
+                <w:szCs w:val="21"/>
+              </w:rPr>
+            </w:pPr>
+            <w:r>
+              <w:rPr>
+                <w:color w:val="000000"/>
+                <w:sz w:val="21"/>
+                <w:szCs w:val="21"/>
+              </w:rPr>
+              <w:t>- Project Sponsor</w:t>
+            </w:r>
+            <w:r>
+              <w:rPr>
+                <w:color w:val="000000"/>
+                <w:sz w:val="21"/>
+                <w:szCs w:val="21"/>
+              </w:rPr>
+              <w:br/>
+              <w:t xml:space="preserve">- Project </w:t>
+            </w:r>
+            <w:r>
+              <w:rPr>
+                <w:color w:val="000000"/>
+                <w:sz w:val="21"/>
+                <w:szCs w:val="21"/>
+              </w:rPr>
+              <w:lastRenderedPageBreak/>
+              <w:t>Team</w:t>
+            </w:r>
+            <w:r>
+              <w:rPr>
+                <w:color w:val="000000"/>
+                <w:sz w:val="21"/>
+                <w:szCs w:val="21"/>
+              </w:rPr>
+              <w:br/>
+              <w:t>- Stakeholders</w:t>
+            </w:r>
+          </w:p>
+        </w:tc>
+        <w:tc>
+          <w:tcPr>
+            <w:tcW w:w="0" w:type="auto"/>
+            <w:tcBorders>
+              <w:top w:val="single" w:sz="6" w:space="0" w:color="C3C3C3"/>
+              <w:left w:val="single" w:sz="6" w:space="0" w:color="C3C3C3"/>
+              <w:bottom w:val="single" w:sz="6" w:space="0" w:color="C3C3C3"/>
+              <w:right w:val="single" w:sz="6" w:space="0" w:color="C3C3C3"/>
+            </w:tcBorders>
+            <w:tcMar>
+              <w:top w:w="45" w:type="dxa"/>
+              <w:left w:w="45" w:type="dxa"/>
+              <w:bottom w:w="45" w:type="dxa"/>
+              <w:right w:w="45" w:type="dxa"/>
+            </w:tcMar>
+            <w:hideMark/>
+          </w:tcPr>
+          <w:p>
+            <w:pPr>
+              <w:spacing w:after="225"/>
+              <w:ind w:left="0"/>
+              <w:jc w:val="left"/>
+              <w:rPr>
+                <w:color w:val="000000"/>
+                <w:sz w:val="21"/>
+                <w:szCs w:val="21"/>
+              </w:rPr>
+            </w:pPr>
+            <w:r>
+              <w:rPr>
+                <w:color w:val="000000"/>
+                <w:sz w:val="21"/>
+                <w:szCs w:val="21"/>
+              </w:rPr>
+              <w:lastRenderedPageBreak/>
+              <w:t>Project Manager</w:t>
+            </w:r>
+          </w:p>
+        </w:tc>
+        <w:tc>
+          <w:tcPr>
+            <w:tcW w:w="0" w:type="auto"/>
+            <w:tcBorders>
+              <w:top w:val="single" w:sz="6" w:space="0" w:color="C3C3C3"/>
+              <w:left w:val="single" w:sz="6" w:space="0" w:color="C3C3C3"/>
+              <w:bottom w:val="single" w:sz="6" w:space="0" w:color="C3C3C3"/>
+              <w:right w:val="single" w:sz="6" w:space="0" w:color="C3C3C3"/>
+            </w:tcBorders>
+            <w:tcMar>
+              <w:top w:w="45" w:type="dxa"/>
+              <w:left w:w="45" w:type="dxa"/>
+              <w:bottom w:w="45" w:type="dxa"/>
+              <w:right w:w="45" w:type="dxa"/>
+            </w:tcMar>
+            <w:hideMark/>
+          </w:tcPr>
+          <w:p>
+            <w:pPr>
+              <w:spacing w:after="225"/>
+              <w:ind w:left="0"/>
+              <w:jc w:val="left"/>
+              <w:rPr>
+                <w:color w:val="000000"/>
+                <w:sz w:val="21"/>
+                <w:szCs w:val="21"/>
+              </w:rPr>
+            </w:pPr>
+            <w:r>
+              <w:rPr>
+                <w:color w:val="000000"/>
+                <w:sz w:val="21"/>
+                <w:szCs w:val="21"/>
+              </w:rPr>
+              <w:t>- Agenda</w:t>
+            </w:r>
+            <w:r>
+              <w:rPr>
+                <w:color w:val="000000"/>
+                <w:sz w:val="21"/>
+                <w:szCs w:val="21"/>
+              </w:rPr>
+              <w:br/>
+              <w:t xml:space="preserve">- Meeting </w:t>
+            </w:r>
+            <w:r>
+              <w:rPr>
+                <w:color w:val="000000"/>
+                <w:sz w:val="21"/>
+                <w:szCs w:val="21"/>
+              </w:rPr>
+              <w:lastRenderedPageBreak/>
+              <w:t>Minutes</w:t>
+            </w:r>
+          </w:p>
+        </w:tc>
+        <w:tc>
+          <w:tcPr>
+            <w:tcW w:w="0" w:type="auto"/>
+            <w:tcBorders>
+              <w:top w:val="single" w:sz="6" w:space="0" w:color="C3C3C3"/>
+              <w:left w:val="single" w:sz="6" w:space="0" w:color="C3C3C3"/>
+              <w:bottom w:val="single" w:sz="6" w:space="0" w:color="C3C3C3"/>
+              <w:right w:val="single" w:sz="6" w:space="0" w:color="C3C3C3"/>
+            </w:tcBorders>
+            <w:tcMar>
+              <w:top w:w="45" w:type="dxa"/>
+              <w:left w:w="45" w:type="dxa"/>
+              <w:bottom w:w="45" w:type="dxa"/>
+              <w:right w:w="45" w:type="dxa"/>
+            </w:tcMar>
+            <w:hideMark/>
+          </w:tcPr>
+          <w:p>
+            <w:pPr>
+              <w:spacing w:after="225"/>
+              <w:ind w:left="0"/>
+              <w:jc w:val="left"/>
+              <w:rPr>
+                <w:color w:val="000000"/>
+                <w:sz w:val="21"/>
+                <w:szCs w:val="21"/>
+              </w:rPr>
+            </w:pPr>
+            <w:r>
+              <w:rPr>
+                <w:color w:val="000000"/>
+                <w:sz w:val="21"/>
+                <w:szCs w:val="21"/>
+              </w:rPr>
+              <w:lastRenderedPageBreak/>
+              <w:t xml:space="preserve">- Soft copy archived </w:t>
+            </w:r>
+            <w:r>
+              <w:rPr>
+                <w:color w:val="000000"/>
+                <w:sz w:val="21"/>
+                <w:szCs w:val="21"/>
+              </w:rPr>
+              <w:lastRenderedPageBreak/>
+              <w:t>on SharePoint site and project website.</w:t>
+            </w:r>
+          </w:p>
+        </w:tc>
+      </w:tr>
+      <w:tr>
+        <w:tc>
+          <w:tcPr>
+            <w:tcW w:w="0" w:type="auto"/>
+            <w:tcBorders>
+              <w:top w:val="single" w:sz="6" w:space="0" w:color="C3C3C3"/>
+              <w:left w:val="single" w:sz="6" w:space="0" w:color="C3C3C3"/>
+              <w:bottom w:val="single" w:sz="6" w:space="0" w:color="C3C3C3"/>
+              <w:right w:val="single" w:sz="6" w:space="0" w:color="C3C3C3"/>
+            </w:tcBorders>
+            <w:tcMar>
+              <w:top w:w="45" w:type="dxa"/>
+              <w:left w:w="45" w:type="dxa"/>
+              <w:bottom w:w="45" w:type="dxa"/>
+              <w:right w:w="45" w:type="dxa"/>
+            </w:tcMar>
+            <w:hideMark/>
+          </w:tcPr>
+          <w:p>
+            <w:pPr>
+              <w:spacing w:after="225"/>
+              <w:ind w:left="0"/>
+              <w:jc w:val="left"/>
+              <w:rPr>
+                <w:color w:val="000000"/>
+                <w:sz w:val="21"/>
+                <w:szCs w:val="21"/>
+              </w:rPr>
+            </w:pPr>
+            <w:r>
+              <w:rPr>
+                <w:color w:val="000000"/>
+                <w:sz w:val="21"/>
+                <w:szCs w:val="21"/>
+              </w:rPr>
+              <w:lastRenderedPageBreak/>
+              <w:t>Project Team Meetings</w:t>
+            </w:r>
+          </w:p>
+        </w:tc>
+        <w:tc>
+          <w:tcPr>
+            <w:tcW w:w="0" w:type="auto"/>
+            <w:tcBorders>
+              <w:top w:val="single" w:sz="6" w:space="0" w:color="C3C3C3"/>
+              <w:left w:val="single" w:sz="6" w:space="0" w:color="C3C3C3"/>
+              <w:bottom w:val="single" w:sz="6" w:space="0" w:color="C3C3C3"/>
+              <w:right w:val="single" w:sz="6" w:space="0" w:color="C3C3C3"/>
+            </w:tcBorders>
+            <w:tcMar>
+              <w:top w:w="45" w:type="dxa"/>
+              <w:left w:w="45" w:type="dxa"/>
+              <w:bottom w:w="45" w:type="dxa"/>
+              <w:right w:w="45" w:type="dxa"/>
+            </w:tcMar>
+            <w:hideMark/>
+          </w:tcPr>
+          <w:p>
+            <w:pPr>
+              <w:spacing w:after="225"/>
+              <w:ind w:left="0"/>
+              <w:jc w:val="left"/>
+              <w:rPr>
+                <w:color w:val="000000"/>
+                <w:sz w:val="21"/>
+                <w:szCs w:val="21"/>
+              </w:rPr>
+            </w:pPr>
+            <w:r>
+              <w:rPr>
+                <w:color w:val="000000"/>
+                <w:sz w:val="21"/>
+                <w:szCs w:val="21"/>
+              </w:rPr>
+              <w:t>Review status of the project with the team.</w:t>
+            </w:r>
+          </w:p>
+        </w:tc>
+        <w:tc>
+          <w:tcPr>
+            <w:tcW w:w="0" w:type="auto"/>
+            <w:tcBorders>
+              <w:top w:val="single" w:sz="6" w:space="0" w:color="C3C3C3"/>
+              <w:left w:val="single" w:sz="6" w:space="0" w:color="C3C3C3"/>
+              <w:bottom w:val="single" w:sz="6" w:space="0" w:color="C3C3C3"/>
+              <w:right w:val="single" w:sz="6" w:space="0" w:color="C3C3C3"/>
+            </w:tcBorders>
+            <w:tcMar>
+              <w:top w:w="45" w:type="dxa"/>
+              <w:left w:w="45" w:type="dxa"/>
+              <w:bottom w:w="45" w:type="dxa"/>
+              <w:right w:w="45" w:type="dxa"/>
+            </w:tcMar>
+            <w:hideMark/>
+          </w:tcPr>
+          <w:p>
+            <w:pPr>
+              <w:spacing w:after="225"/>
+              <w:ind w:left="0"/>
+              <w:jc w:val="left"/>
+              <w:rPr>
+                <w:color w:val="000000"/>
+                <w:sz w:val="21"/>
+                <w:szCs w:val="21"/>
+              </w:rPr>
+            </w:pPr>
+            <w:r>
+              <w:rPr>
+                <w:color w:val="000000"/>
+                <w:sz w:val="21"/>
+                <w:szCs w:val="21"/>
+              </w:rPr>
+              <w:t>- Face to Face</w:t>
+            </w:r>
+            <w:r>
+              <w:rPr>
+                <w:color w:val="000000"/>
+                <w:sz w:val="21"/>
+                <w:szCs w:val="21"/>
+              </w:rPr>
+              <w:br/>
+              <w:t>- Conference Call</w:t>
+            </w:r>
+          </w:p>
+        </w:tc>
+        <w:tc>
+          <w:tcPr>
+            <w:tcW w:w="0" w:type="auto"/>
+            <w:tcBorders>
+              <w:top w:val="single" w:sz="6" w:space="0" w:color="C3C3C3"/>
+              <w:left w:val="single" w:sz="6" w:space="0" w:color="C3C3C3"/>
+              <w:bottom w:val="single" w:sz="6" w:space="0" w:color="C3C3C3"/>
+              <w:right w:val="single" w:sz="6" w:space="0" w:color="C3C3C3"/>
+            </w:tcBorders>
+            <w:tcMar>
+              <w:top w:w="45" w:type="dxa"/>
+              <w:left w:w="45" w:type="dxa"/>
+              <w:bottom w:w="45" w:type="dxa"/>
+              <w:right w:w="45" w:type="dxa"/>
+            </w:tcMar>
+            <w:hideMark/>
+          </w:tcPr>
+          <w:p>
+            <w:pPr>
+              <w:spacing w:after="225"/>
+              <w:ind w:left="0"/>
+              <w:jc w:val="left"/>
+              <w:rPr>
+                <w:color w:val="000000"/>
+                <w:sz w:val="21"/>
+                <w:szCs w:val="21"/>
+              </w:rPr>
+            </w:pPr>
+            <w:r>
+              <w:rPr>
+                <w:color w:val="000000"/>
+                <w:sz w:val="21"/>
+                <w:szCs w:val="21"/>
+              </w:rPr>
+              <w:t>Weekly</w:t>
+            </w:r>
+          </w:p>
+        </w:tc>
+        <w:tc>
+          <w:tcPr>
+            <w:tcW w:w="0" w:type="auto"/>
+            <w:tcBorders>
+              <w:top w:val="single" w:sz="6" w:space="0" w:color="C3C3C3"/>
+              <w:left w:val="single" w:sz="6" w:space="0" w:color="C3C3C3"/>
+              <w:bottom w:val="single" w:sz="6" w:space="0" w:color="C3C3C3"/>
+              <w:right w:val="single" w:sz="6" w:space="0" w:color="C3C3C3"/>
+            </w:tcBorders>
+            <w:tcMar>
+              <w:top w:w="45" w:type="dxa"/>
+              <w:left w:w="45" w:type="dxa"/>
+              <w:bottom w:w="45" w:type="dxa"/>
+              <w:right w:w="45" w:type="dxa"/>
+            </w:tcMar>
+            <w:hideMark/>
+          </w:tcPr>
+          <w:p>
+            <w:pPr>
+              <w:spacing w:after="225"/>
+              <w:ind w:left="0"/>
+              <w:jc w:val="left"/>
+              <w:rPr>
+                <w:color w:val="000000"/>
+                <w:sz w:val="21"/>
+                <w:szCs w:val="21"/>
+              </w:rPr>
+            </w:pPr>
+            <w:r>
+              <w:rPr>
+                <w:color w:val="000000"/>
+                <w:sz w:val="21"/>
+                <w:szCs w:val="21"/>
+              </w:rPr>
+              <w:t>- Project Team</w:t>
+            </w:r>
+          </w:p>
+        </w:tc>
+        <w:tc>
+          <w:tcPr>
+            <w:tcW w:w="0" w:type="auto"/>
+            <w:tcBorders>
+              <w:top w:val="single" w:sz="6" w:space="0" w:color="C3C3C3"/>
+              <w:left w:val="single" w:sz="6" w:space="0" w:color="C3C3C3"/>
+              <w:bottom w:val="single" w:sz="6" w:space="0" w:color="C3C3C3"/>
+              <w:right w:val="single" w:sz="6" w:space="0" w:color="C3C3C3"/>
+            </w:tcBorders>
+            <w:tcMar>
+              <w:top w:w="45" w:type="dxa"/>
+              <w:left w:w="45" w:type="dxa"/>
+              <w:bottom w:w="45" w:type="dxa"/>
+              <w:right w:w="45" w:type="dxa"/>
+            </w:tcMar>
+            <w:hideMark/>
+          </w:tcPr>
+          <w:p>
+            <w:pPr>
+              <w:spacing w:after="225"/>
+              <w:ind w:left="0"/>
+              <w:jc w:val="left"/>
+              <w:rPr>
+                <w:color w:val="000000"/>
+                <w:sz w:val="21"/>
+                <w:szCs w:val="21"/>
+              </w:rPr>
+            </w:pPr>
+            <w:r>
+              <w:rPr>
+                <w:color w:val="000000"/>
+                <w:sz w:val="21"/>
+                <w:szCs w:val="21"/>
+              </w:rPr>
+              <w:t>Project Manager</w:t>
+            </w:r>
+          </w:p>
+        </w:tc>
+        <w:tc>
+          <w:tcPr>
+            <w:tcW w:w="0" w:type="auto"/>
+            <w:tcBorders>
+              <w:top w:val="single" w:sz="6" w:space="0" w:color="C3C3C3"/>
+              <w:left w:val="single" w:sz="6" w:space="0" w:color="C3C3C3"/>
+              <w:bottom w:val="single" w:sz="6" w:space="0" w:color="C3C3C3"/>
+              <w:right w:val="single" w:sz="6" w:space="0" w:color="C3C3C3"/>
+            </w:tcBorders>
+            <w:tcMar>
+              <w:top w:w="45" w:type="dxa"/>
+              <w:left w:w="45" w:type="dxa"/>
+              <w:bottom w:w="45" w:type="dxa"/>
+              <w:right w:w="45" w:type="dxa"/>
+            </w:tcMar>
+            <w:hideMark/>
+          </w:tcPr>
+          <w:p>
+            <w:pPr>
+              <w:spacing w:after="225"/>
+              <w:ind w:left="0"/>
+              <w:jc w:val="left"/>
+              <w:rPr>
+                <w:color w:val="000000"/>
+                <w:sz w:val="21"/>
+                <w:szCs w:val="21"/>
+              </w:rPr>
+            </w:pPr>
+            <w:r>
+              <w:rPr>
+                <w:color w:val="000000"/>
+                <w:sz w:val="21"/>
+                <w:szCs w:val="21"/>
+              </w:rPr>
+              <w:t>- Agenda</w:t>
+            </w:r>
+            <w:r>
+              <w:rPr>
+                <w:color w:val="000000"/>
+                <w:sz w:val="21"/>
+                <w:szCs w:val="21"/>
+              </w:rPr>
+              <w:br/>
+              <w:t>- Meeting Minutes</w:t>
+            </w:r>
+            <w:r>
+              <w:rPr>
+                <w:color w:val="000000"/>
+                <w:sz w:val="21"/>
+                <w:szCs w:val="21"/>
+              </w:rPr>
+              <w:br/>
+              <w:t>- Project Schedule</w:t>
+            </w:r>
+          </w:p>
+        </w:tc>
+        <w:tc>
+          <w:tcPr>
+            <w:tcW w:w="0" w:type="auto"/>
+            <w:tcBorders>
+              <w:top w:val="single" w:sz="6" w:space="0" w:color="C3C3C3"/>
+              <w:left w:val="single" w:sz="6" w:space="0" w:color="C3C3C3"/>
+              <w:bottom w:val="single" w:sz="6" w:space="0" w:color="C3C3C3"/>
+              <w:right w:val="single" w:sz="6" w:space="0" w:color="C3C3C3"/>
+            </w:tcBorders>
+            <w:tcMar>
+              <w:top w:w="45" w:type="dxa"/>
+              <w:left w:w="45" w:type="dxa"/>
+              <w:bottom w:w="45" w:type="dxa"/>
+              <w:right w:w="45" w:type="dxa"/>
+            </w:tcMar>
+            <w:hideMark/>
+          </w:tcPr>
+          <w:p>
+            <w:pPr>
+              <w:spacing w:after="225"/>
+              <w:ind w:left="0"/>
+              <w:jc w:val="left"/>
+              <w:rPr>
+                <w:color w:val="000000"/>
+                <w:sz w:val="21"/>
+                <w:szCs w:val="21"/>
+              </w:rPr>
+            </w:pPr>
+            <w:r>
+              <w:rPr>
+                <w:color w:val="000000"/>
+                <w:sz w:val="21"/>
+                <w:szCs w:val="21"/>
+              </w:rPr>
+              <w:t>- Soft copy archived on SharePoint site and project website.</w:t>
+            </w:r>
+          </w:p>
+        </w:tc>
+      </w:tr>
+      <w:tr>
+        <w:tc>
+          <w:tcPr>
+            <w:tcW w:w="0" w:type="auto"/>
+            <w:tcBorders>
+              <w:top w:val="single" w:sz="6" w:space="0" w:color="C3C3C3"/>
+              <w:left w:val="single" w:sz="6" w:space="0" w:color="C3C3C3"/>
+              <w:bottom w:val="single" w:sz="6" w:space="0" w:color="C3C3C3"/>
+              <w:right w:val="single" w:sz="6" w:space="0" w:color="C3C3C3"/>
+            </w:tcBorders>
+            <w:tcMar>
+              <w:top w:w="45" w:type="dxa"/>
+              <w:left w:w="45" w:type="dxa"/>
+              <w:bottom w:w="45" w:type="dxa"/>
+              <w:right w:w="45" w:type="dxa"/>
+            </w:tcMar>
+            <w:hideMark/>
+          </w:tcPr>
+          <w:p>
+            <w:pPr>
+              <w:spacing w:after="225"/>
+              <w:ind w:left="0"/>
+              <w:jc w:val="left"/>
+              <w:rPr>
+                <w:color w:val="000000"/>
+                <w:sz w:val="21"/>
+                <w:szCs w:val="21"/>
+              </w:rPr>
+            </w:pPr>
+            <w:r>
+              <w:rPr>
+                <w:color w:val="000000"/>
+                <w:sz w:val="21"/>
+                <w:szCs w:val="21"/>
+              </w:rPr>
+              <w:t>Technical Design Meetings</w:t>
+            </w:r>
+          </w:p>
+        </w:tc>
+        <w:tc>
+          <w:tcPr>
+            <w:tcW w:w="0" w:type="auto"/>
+            <w:tcBorders>
+              <w:top w:val="single" w:sz="6" w:space="0" w:color="C3C3C3"/>
+              <w:left w:val="single" w:sz="6" w:space="0" w:color="C3C3C3"/>
+              <w:bottom w:val="single" w:sz="6" w:space="0" w:color="C3C3C3"/>
+              <w:right w:val="single" w:sz="6" w:space="0" w:color="C3C3C3"/>
+            </w:tcBorders>
+            <w:tcMar>
+              <w:top w:w="45" w:type="dxa"/>
+              <w:left w:w="45" w:type="dxa"/>
+              <w:bottom w:w="45" w:type="dxa"/>
+              <w:right w:w="45" w:type="dxa"/>
+            </w:tcMar>
+            <w:hideMark/>
+          </w:tcPr>
+          <w:p>
+            <w:pPr>
+              <w:spacing w:after="225"/>
+              <w:ind w:left="0"/>
+              <w:jc w:val="left"/>
+              <w:rPr>
+                <w:color w:val="000000"/>
+                <w:sz w:val="21"/>
+                <w:szCs w:val="21"/>
+              </w:rPr>
+            </w:pPr>
+            <w:r>
+              <w:rPr>
+                <w:color w:val="000000"/>
+                <w:sz w:val="21"/>
+                <w:szCs w:val="21"/>
+              </w:rPr>
+              <w:t>Discuss and develop technical design solutions for the project.</w:t>
+            </w:r>
+          </w:p>
+        </w:tc>
+        <w:tc>
+          <w:tcPr>
+            <w:tcW w:w="0" w:type="auto"/>
+            <w:tcBorders>
+              <w:top w:val="single" w:sz="6" w:space="0" w:color="C3C3C3"/>
+              <w:left w:val="single" w:sz="6" w:space="0" w:color="C3C3C3"/>
+              <w:bottom w:val="single" w:sz="6" w:space="0" w:color="C3C3C3"/>
+              <w:right w:val="single" w:sz="6" w:space="0" w:color="C3C3C3"/>
+            </w:tcBorders>
+            <w:tcMar>
+              <w:top w:w="45" w:type="dxa"/>
+              <w:left w:w="45" w:type="dxa"/>
+              <w:bottom w:w="45" w:type="dxa"/>
+              <w:right w:w="45" w:type="dxa"/>
+            </w:tcMar>
+            <w:hideMark/>
+          </w:tcPr>
+          <w:p>
+            <w:pPr>
+              <w:spacing w:after="225"/>
+              <w:ind w:left="0"/>
+              <w:jc w:val="left"/>
+              <w:rPr>
+                <w:color w:val="000000"/>
+                <w:sz w:val="21"/>
+                <w:szCs w:val="21"/>
+              </w:rPr>
+            </w:pPr>
+            <w:r>
+              <w:rPr>
+                <w:color w:val="000000"/>
+                <w:sz w:val="21"/>
+                <w:szCs w:val="21"/>
+              </w:rPr>
+              <w:t>- Face to Face</w:t>
+            </w:r>
+          </w:p>
+        </w:tc>
+        <w:tc>
+          <w:tcPr>
+            <w:tcW w:w="0" w:type="auto"/>
+            <w:tcBorders>
+              <w:top w:val="single" w:sz="6" w:space="0" w:color="C3C3C3"/>
+              <w:left w:val="single" w:sz="6" w:space="0" w:color="C3C3C3"/>
+              <w:bottom w:val="single" w:sz="6" w:space="0" w:color="C3C3C3"/>
+              <w:right w:val="single" w:sz="6" w:space="0" w:color="C3C3C3"/>
+            </w:tcBorders>
+            <w:tcMar>
+              <w:top w:w="45" w:type="dxa"/>
+              <w:left w:w="45" w:type="dxa"/>
+              <w:bottom w:w="45" w:type="dxa"/>
+              <w:right w:w="45" w:type="dxa"/>
+            </w:tcMar>
+            <w:hideMark/>
+          </w:tcPr>
+          <w:p>
+            <w:pPr>
+              <w:spacing w:after="225"/>
+              <w:ind w:left="0"/>
+              <w:jc w:val="left"/>
+              <w:rPr>
+                <w:color w:val="000000"/>
+                <w:sz w:val="21"/>
+                <w:szCs w:val="21"/>
+              </w:rPr>
+            </w:pPr>
+            <w:r>
+              <w:rPr>
+                <w:color w:val="000000"/>
+                <w:sz w:val="21"/>
+                <w:szCs w:val="21"/>
+              </w:rPr>
+              <w:t>As Needed</w:t>
+            </w:r>
+          </w:p>
+        </w:tc>
+        <w:tc>
+          <w:tcPr>
+            <w:tcW w:w="0" w:type="auto"/>
+            <w:tcBorders>
+              <w:top w:val="single" w:sz="6" w:space="0" w:color="C3C3C3"/>
+              <w:left w:val="single" w:sz="6" w:space="0" w:color="C3C3C3"/>
+              <w:bottom w:val="single" w:sz="6" w:space="0" w:color="C3C3C3"/>
+              <w:right w:val="single" w:sz="6" w:space="0" w:color="C3C3C3"/>
+            </w:tcBorders>
+            <w:tcMar>
+              <w:top w:w="45" w:type="dxa"/>
+              <w:left w:w="45" w:type="dxa"/>
+              <w:bottom w:w="45" w:type="dxa"/>
+              <w:right w:w="45" w:type="dxa"/>
+            </w:tcMar>
+            <w:hideMark/>
+          </w:tcPr>
+          <w:p>
+            <w:pPr>
+              <w:spacing w:after="225"/>
+              <w:ind w:left="0"/>
+              <w:jc w:val="left"/>
+              <w:rPr>
+                <w:color w:val="000000"/>
+                <w:sz w:val="21"/>
+                <w:szCs w:val="21"/>
+              </w:rPr>
+            </w:pPr>
+            <w:r>
+              <w:rPr>
+                <w:color w:val="000000"/>
+                <w:sz w:val="21"/>
+                <w:szCs w:val="21"/>
+              </w:rPr>
+              <w:t>- Project Technical Staff</w:t>
+            </w:r>
+          </w:p>
+        </w:tc>
+        <w:tc>
+          <w:tcPr>
+            <w:tcW w:w="0" w:type="auto"/>
+            <w:tcBorders>
+              <w:top w:val="single" w:sz="6" w:space="0" w:color="C3C3C3"/>
+              <w:left w:val="single" w:sz="6" w:space="0" w:color="C3C3C3"/>
+              <w:bottom w:val="single" w:sz="6" w:space="0" w:color="C3C3C3"/>
+              <w:right w:val="single" w:sz="6" w:space="0" w:color="C3C3C3"/>
+            </w:tcBorders>
+            <w:tcMar>
+              <w:top w:w="45" w:type="dxa"/>
+              <w:left w:w="45" w:type="dxa"/>
+              <w:bottom w:w="45" w:type="dxa"/>
+              <w:right w:w="45" w:type="dxa"/>
+            </w:tcMar>
+            <w:hideMark/>
+          </w:tcPr>
+          <w:p>
+            <w:pPr>
+              <w:spacing w:after="225"/>
+              <w:ind w:left="0"/>
+              <w:jc w:val="left"/>
+              <w:rPr>
+                <w:color w:val="000000"/>
+                <w:sz w:val="21"/>
+                <w:szCs w:val="21"/>
+              </w:rPr>
+            </w:pPr>
+            <w:r>
+              <w:rPr>
+                <w:color w:val="000000"/>
+                <w:sz w:val="21"/>
+                <w:szCs w:val="21"/>
+              </w:rPr>
+              <w:t>Technical Lead</w:t>
+            </w:r>
+          </w:p>
+        </w:tc>
+        <w:tc>
+          <w:tcPr>
+            <w:tcW w:w="0" w:type="auto"/>
+            <w:tcBorders>
+              <w:top w:val="single" w:sz="6" w:space="0" w:color="C3C3C3"/>
+              <w:left w:val="single" w:sz="6" w:space="0" w:color="C3C3C3"/>
+              <w:bottom w:val="single" w:sz="6" w:space="0" w:color="C3C3C3"/>
+              <w:right w:val="single" w:sz="6" w:space="0" w:color="C3C3C3"/>
+            </w:tcBorders>
+            <w:tcMar>
+              <w:top w:w="45" w:type="dxa"/>
+              <w:left w:w="45" w:type="dxa"/>
+              <w:bottom w:w="45" w:type="dxa"/>
+              <w:right w:w="45" w:type="dxa"/>
+            </w:tcMar>
+            <w:hideMark/>
+          </w:tcPr>
+          <w:p>
+            <w:pPr>
+              <w:spacing w:after="225"/>
+              <w:ind w:left="0"/>
+              <w:jc w:val="left"/>
+              <w:rPr>
+                <w:color w:val="000000"/>
+                <w:sz w:val="21"/>
+                <w:szCs w:val="21"/>
+              </w:rPr>
+            </w:pPr>
+            <w:r>
+              <w:rPr>
+                <w:color w:val="000000"/>
+                <w:sz w:val="21"/>
+                <w:szCs w:val="21"/>
+              </w:rPr>
+              <w:t>- Agenda</w:t>
+            </w:r>
+            <w:r>
+              <w:rPr>
+                <w:color w:val="000000"/>
+                <w:sz w:val="21"/>
+                <w:szCs w:val="21"/>
+              </w:rPr>
+              <w:br/>
+              <w:t>- Meeting Minutes</w:t>
+            </w:r>
+          </w:p>
+        </w:tc>
+        <w:tc>
+          <w:tcPr>
+            <w:tcW w:w="0" w:type="auto"/>
+            <w:tcBorders>
+              <w:top w:val="single" w:sz="6" w:space="0" w:color="C3C3C3"/>
+              <w:left w:val="single" w:sz="6" w:space="0" w:color="C3C3C3"/>
+              <w:bottom w:val="single" w:sz="6" w:space="0" w:color="C3C3C3"/>
+              <w:right w:val="single" w:sz="6" w:space="0" w:color="C3C3C3"/>
+            </w:tcBorders>
+            <w:tcMar>
+              <w:top w:w="45" w:type="dxa"/>
+              <w:left w:w="45" w:type="dxa"/>
+              <w:bottom w:w="45" w:type="dxa"/>
+              <w:right w:w="45" w:type="dxa"/>
+            </w:tcMar>
+            <w:hideMark/>
+          </w:tcPr>
+          <w:p>
+            <w:pPr>
+              <w:spacing w:after="225"/>
+              <w:ind w:left="0"/>
+              <w:jc w:val="left"/>
+              <w:rPr>
+                <w:color w:val="000000"/>
+                <w:sz w:val="21"/>
+                <w:szCs w:val="21"/>
+              </w:rPr>
+            </w:pPr>
+            <w:r>
+              <w:rPr>
+                <w:color w:val="000000"/>
+                <w:sz w:val="21"/>
+                <w:szCs w:val="21"/>
+              </w:rPr>
+              <w:t>- Soft copy archived on SharePoint site and project website.</w:t>
+            </w:r>
+          </w:p>
+        </w:tc>
+      </w:tr>
+      <w:tr>
+        <w:tc>
+          <w:tcPr>
+            <w:tcW w:w="0" w:type="auto"/>
+            <w:tcBorders>
+              <w:top w:val="single" w:sz="6" w:space="0" w:color="C3C3C3"/>
+              <w:left w:val="single" w:sz="6" w:space="0" w:color="C3C3C3"/>
+              <w:bottom w:val="single" w:sz="6" w:space="0" w:color="C3C3C3"/>
+              <w:right w:val="single" w:sz="6" w:space="0" w:color="C3C3C3"/>
+            </w:tcBorders>
+            <w:tcMar>
+              <w:top w:w="45" w:type="dxa"/>
+              <w:left w:w="45" w:type="dxa"/>
+              <w:bottom w:w="45" w:type="dxa"/>
+              <w:right w:w="45" w:type="dxa"/>
+            </w:tcMar>
+            <w:hideMark/>
+          </w:tcPr>
+          <w:p>
+            <w:pPr>
+              <w:spacing w:after="225"/>
+              <w:ind w:left="0"/>
+              <w:jc w:val="left"/>
+              <w:rPr>
+                <w:color w:val="000000"/>
+                <w:sz w:val="21"/>
+                <w:szCs w:val="21"/>
+              </w:rPr>
+            </w:pPr>
+            <w:r>
+              <w:rPr>
+                <w:color w:val="000000"/>
+                <w:sz w:val="21"/>
+                <w:szCs w:val="21"/>
+              </w:rPr>
+              <w:t>Monthly Project Status Meetings</w:t>
+            </w:r>
+          </w:p>
+        </w:tc>
+        <w:tc>
+          <w:tcPr>
+            <w:tcW w:w="0" w:type="auto"/>
+            <w:tcBorders>
+              <w:top w:val="single" w:sz="6" w:space="0" w:color="C3C3C3"/>
+              <w:left w:val="single" w:sz="6" w:space="0" w:color="C3C3C3"/>
+              <w:bottom w:val="single" w:sz="6" w:space="0" w:color="C3C3C3"/>
+              <w:right w:val="single" w:sz="6" w:space="0" w:color="C3C3C3"/>
+            </w:tcBorders>
+            <w:tcMar>
+              <w:top w:w="45" w:type="dxa"/>
+              <w:left w:w="45" w:type="dxa"/>
+              <w:bottom w:w="45" w:type="dxa"/>
+              <w:right w:w="45" w:type="dxa"/>
+            </w:tcMar>
+            <w:hideMark/>
+          </w:tcPr>
+          <w:p>
+            <w:pPr>
+              <w:spacing w:after="225"/>
+              <w:ind w:left="0"/>
+              <w:jc w:val="left"/>
+              <w:rPr>
+                <w:color w:val="000000"/>
+                <w:sz w:val="21"/>
+                <w:szCs w:val="21"/>
+              </w:rPr>
+            </w:pPr>
+            <w:r>
+              <w:rPr>
+                <w:color w:val="000000"/>
+                <w:sz w:val="21"/>
+                <w:szCs w:val="21"/>
+              </w:rPr>
+              <w:t>Report on the status of the project to management.</w:t>
+            </w:r>
+          </w:p>
+        </w:tc>
+        <w:tc>
+          <w:tcPr>
+            <w:tcW w:w="0" w:type="auto"/>
+            <w:tcBorders>
+              <w:top w:val="single" w:sz="6" w:space="0" w:color="C3C3C3"/>
+              <w:left w:val="single" w:sz="6" w:space="0" w:color="C3C3C3"/>
+              <w:bottom w:val="single" w:sz="6" w:space="0" w:color="C3C3C3"/>
+              <w:right w:val="single" w:sz="6" w:space="0" w:color="C3C3C3"/>
+            </w:tcBorders>
+            <w:tcMar>
+              <w:top w:w="45" w:type="dxa"/>
+              <w:left w:w="45" w:type="dxa"/>
+              <w:bottom w:w="45" w:type="dxa"/>
+              <w:right w:w="45" w:type="dxa"/>
+            </w:tcMar>
+            <w:hideMark/>
+          </w:tcPr>
+          <w:p>
+            <w:pPr>
+              <w:spacing w:after="225"/>
+              <w:ind w:left="0"/>
+              <w:jc w:val="left"/>
+              <w:rPr>
+                <w:color w:val="000000"/>
+                <w:sz w:val="21"/>
+                <w:szCs w:val="21"/>
+              </w:rPr>
+            </w:pPr>
+            <w:r>
+              <w:rPr>
+                <w:color w:val="000000"/>
+                <w:sz w:val="21"/>
+                <w:szCs w:val="21"/>
+              </w:rPr>
+              <w:t>- Face to Face</w:t>
+            </w:r>
+            <w:r>
+              <w:rPr>
+                <w:color w:val="000000"/>
+                <w:sz w:val="21"/>
+                <w:szCs w:val="21"/>
+              </w:rPr>
+              <w:br/>
+              <w:t>- Conference Call</w:t>
+            </w:r>
+          </w:p>
+        </w:tc>
+        <w:tc>
+          <w:tcPr>
+            <w:tcW w:w="0" w:type="auto"/>
+            <w:tcBorders>
+              <w:top w:val="single" w:sz="6" w:space="0" w:color="C3C3C3"/>
+              <w:left w:val="single" w:sz="6" w:space="0" w:color="C3C3C3"/>
+              <w:bottom w:val="single" w:sz="6" w:space="0" w:color="C3C3C3"/>
+              <w:right w:val="single" w:sz="6" w:space="0" w:color="C3C3C3"/>
+            </w:tcBorders>
+            <w:tcMar>
+              <w:top w:w="45" w:type="dxa"/>
+              <w:left w:w="45" w:type="dxa"/>
+              <w:bottom w:w="45" w:type="dxa"/>
+              <w:right w:w="45" w:type="dxa"/>
+            </w:tcMar>
+            <w:hideMark/>
+          </w:tcPr>
+          <w:p>
+            <w:pPr>
+              <w:spacing w:after="225"/>
+              <w:ind w:left="0"/>
+              <w:jc w:val="left"/>
+              <w:rPr>
+                <w:color w:val="000000"/>
+                <w:sz w:val="21"/>
+                <w:szCs w:val="21"/>
+              </w:rPr>
+            </w:pPr>
+            <w:r>
+              <w:rPr>
+                <w:color w:val="000000"/>
+                <w:sz w:val="21"/>
+                <w:szCs w:val="21"/>
+              </w:rPr>
+              <w:t>Monthly</w:t>
+            </w:r>
+          </w:p>
+        </w:tc>
+        <w:tc>
+          <w:tcPr>
+            <w:tcW w:w="0" w:type="auto"/>
+            <w:tcBorders>
+              <w:top w:val="single" w:sz="6" w:space="0" w:color="C3C3C3"/>
+              <w:left w:val="single" w:sz="6" w:space="0" w:color="C3C3C3"/>
+              <w:bottom w:val="single" w:sz="6" w:space="0" w:color="C3C3C3"/>
+              <w:right w:val="single" w:sz="6" w:space="0" w:color="C3C3C3"/>
+            </w:tcBorders>
+            <w:tcMar>
+              <w:top w:w="45" w:type="dxa"/>
+              <w:left w:w="45" w:type="dxa"/>
+              <w:bottom w:w="45" w:type="dxa"/>
+              <w:right w:w="45" w:type="dxa"/>
+            </w:tcMar>
+            <w:hideMark/>
+          </w:tcPr>
+          <w:p>
+            <w:pPr>
+              <w:spacing w:after="225"/>
+              <w:ind w:left="0"/>
+              <w:jc w:val="left"/>
+              <w:rPr>
+                <w:color w:val="000000"/>
+                <w:sz w:val="21"/>
+                <w:szCs w:val="21"/>
+              </w:rPr>
+            </w:pPr>
+            <w:r>
+              <w:rPr>
+                <w:color w:val="000000"/>
+                <w:sz w:val="21"/>
+                <w:szCs w:val="21"/>
+              </w:rPr>
+              <w:t>- PMO</w:t>
+            </w:r>
+          </w:p>
+        </w:tc>
+        <w:tc>
+          <w:tcPr>
+            <w:tcW w:w="0" w:type="auto"/>
+            <w:tcBorders>
+              <w:top w:val="single" w:sz="6" w:space="0" w:color="C3C3C3"/>
+              <w:left w:val="single" w:sz="6" w:space="0" w:color="C3C3C3"/>
+              <w:bottom w:val="single" w:sz="6" w:space="0" w:color="C3C3C3"/>
+              <w:right w:val="single" w:sz="6" w:space="0" w:color="C3C3C3"/>
+            </w:tcBorders>
+            <w:tcMar>
+              <w:top w:w="45" w:type="dxa"/>
+              <w:left w:w="45" w:type="dxa"/>
+              <w:bottom w:w="45" w:type="dxa"/>
+              <w:right w:w="45" w:type="dxa"/>
+            </w:tcMar>
+            <w:hideMark/>
+          </w:tcPr>
+          <w:p>
+            <w:pPr>
+              <w:spacing w:after="225"/>
+              <w:ind w:left="0"/>
+              <w:jc w:val="left"/>
+              <w:rPr>
+                <w:color w:val="000000"/>
+                <w:sz w:val="21"/>
+                <w:szCs w:val="21"/>
+              </w:rPr>
+            </w:pPr>
+            <w:r>
+              <w:rPr>
+                <w:color w:val="000000"/>
+                <w:sz w:val="21"/>
+                <w:szCs w:val="21"/>
+              </w:rPr>
+              <w:t>Project Manager</w:t>
+            </w:r>
+          </w:p>
+        </w:tc>
+        <w:tc>
+          <w:tcPr>
+            <w:tcW w:w="0" w:type="auto"/>
+            <w:tcBorders>
+              <w:top w:val="single" w:sz="6" w:space="0" w:color="C3C3C3"/>
+              <w:left w:val="single" w:sz="6" w:space="0" w:color="C3C3C3"/>
+              <w:bottom w:val="single" w:sz="6" w:space="0" w:color="C3C3C3"/>
+              <w:right w:val="single" w:sz="6" w:space="0" w:color="C3C3C3"/>
+            </w:tcBorders>
+            <w:tcMar>
+              <w:top w:w="45" w:type="dxa"/>
+              <w:left w:w="45" w:type="dxa"/>
+              <w:bottom w:w="45" w:type="dxa"/>
+              <w:right w:w="45" w:type="dxa"/>
+            </w:tcMar>
+            <w:hideMark/>
+          </w:tcPr>
+          <w:p>
+            <w:pPr>
+              <w:spacing w:after="225"/>
+              <w:ind w:left="0"/>
+              <w:jc w:val="left"/>
+              <w:rPr>
+                <w:color w:val="000000"/>
+                <w:sz w:val="21"/>
+                <w:szCs w:val="21"/>
+              </w:rPr>
+            </w:pPr>
+            <w:r>
+              <w:rPr>
+                <w:color w:val="000000"/>
+                <w:sz w:val="21"/>
+                <w:szCs w:val="21"/>
+              </w:rPr>
+              <w:t>- Slide Updates - Project Schedule</w:t>
+            </w:r>
+          </w:p>
+        </w:tc>
+        <w:tc>
+          <w:tcPr>
+            <w:tcW w:w="0" w:type="auto"/>
+            <w:tcBorders>
+              <w:top w:val="single" w:sz="6" w:space="0" w:color="C3C3C3"/>
+              <w:left w:val="single" w:sz="6" w:space="0" w:color="C3C3C3"/>
+              <w:bottom w:val="single" w:sz="6" w:space="0" w:color="C3C3C3"/>
+              <w:right w:val="single" w:sz="6" w:space="0" w:color="C3C3C3"/>
+            </w:tcBorders>
+            <w:tcMar>
+              <w:top w:w="45" w:type="dxa"/>
+              <w:left w:w="45" w:type="dxa"/>
+              <w:bottom w:w="45" w:type="dxa"/>
+              <w:right w:w="45" w:type="dxa"/>
+            </w:tcMar>
+            <w:hideMark/>
+          </w:tcPr>
+          <w:p>
+            <w:pPr>
+              <w:spacing w:after="225"/>
+              <w:ind w:left="0"/>
+              <w:jc w:val="left"/>
+              <w:rPr>
+                <w:color w:val="000000"/>
+                <w:sz w:val="21"/>
+                <w:szCs w:val="21"/>
+              </w:rPr>
+            </w:pPr>
+            <w:r>
+              <w:rPr>
+                <w:color w:val="000000"/>
+                <w:sz w:val="21"/>
+                <w:szCs w:val="21"/>
+              </w:rPr>
+              <w:t>- Soft copy archived on SharePoint site and project website.</w:t>
+            </w:r>
+          </w:p>
+        </w:tc>
+      </w:tr>
+      <w:tr>
+        <w:tc>
+          <w:tcPr>
+            <w:tcW w:w="0" w:type="auto"/>
+            <w:tcBorders>
+              <w:top w:val="single" w:sz="6" w:space="0" w:color="C3C3C3"/>
+              <w:left w:val="single" w:sz="6" w:space="0" w:color="C3C3C3"/>
+              <w:bottom w:val="single" w:sz="6" w:space="0" w:color="C3C3C3"/>
+              <w:right w:val="single" w:sz="6" w:space="0" w:color="C3C3C3"/>
+            </w:tcBorders>
+            <w:tcMar>
+              <w:top w:w="45" w:type="dxa"/>
+              <w:left w:w="45" w:type="dxa"/>
+              <w:bottom w:w="45" w:type="dxa"/>
+              <w:right w:w="45" w:type="dxa"/>
+            </w:tcMar>
+            <w:hideMark/>
+          </w:tcPr>
+          <w:p>
+            <w:pPr>
+              <w:spacing w:after="225"/>
+              <w:ind w:left="0"/>
+              <w:jc w:val="left"/>
+              <w:rPr>
+                <w:color w:val="000000"/>
+                <w:sz w:val="21"/>
+                <w:szCs w:val="21"/>
+              </w:rPr>
+            </w:pPr>
+            <w:r>
+              <w:rPr>
+                <w:color w:val="000000"/>
+                <w:sz w:val="21"/>
+                <w:szCs w:val="21"/>
+              </w:rPr>
+              <w:t>Project Status Reports</w:t>
+            </w:r>
+          </w:p>
+        </w:tc>
+        <w:tc>
+          <w:tcPr>
+            <w:tcW w:w="0" w:type="auto"/>
+            <w:tcBorders>
+              <w:top w:val="single" w:sz="6" w:space="0" w:color="C3C3C3"/>
+              <w:left w:val="single" w:sz="6" w:space="0" w:color="C3C3C3"/>
+              <w:bottom w:val="single" w:sz="6" w:space="0" w:color="C3C3C3"/>
+              <w:right w:val="single" w:sz="6" w:space="0" w:color="C3C3C3"/>
+            </w:tcBorders>
+            <w:tcMar>
+              <w:top w:w="45" w:type="dxa"/>
+              <w:left w:w="45" w:type="dxa"/>
+              <w:bottom w:w="45" w:type="dxa"/>
+              <w:right w:w="45" w:type="dxa"/>
+            </w:tcMar>
+            <w:hideMark/>
+          </w:tcPr>
+          <w:p>
+            <w:pPr>
+              <w:spacing w:after="225"/>
+              <w:ind w:left="0"/>
+              <w:jc w:val="left"/>
+              <w:rPr>
+                <w:color w:val="000000"/>
+                <w:sz w:val="21"/>
+                <w:szCs w:val="21"/>
+              </w:rPr>
+            </w:pPr>
+            <w:r>
+              <w:rPr>
+                <w:color w:val="000000"/>
+                <w:sz w:val="21"/>
+                <w:szCs w:val="21"/>
+              </w:rPr>
+              <w:t>Report the status of the project including activities, progress, costs and issues.</w:t>
+            </w:r>
+          </w:p>
+        </w:tc>
+        <w:tc>
+          <w:tcPr>
+            <w:tcW w:w="0" w:type="auto"/>
+            <w:tcBorders>
+              <w:top w:val="single" w:sz="6" w:space="0" w:color="C3C3C3"/>
+              <w:left w:val="single" w:sz="6" w:space="0" w:color="C3C3C3"/>
+              <w:bottom w:val="single" w:sz="6" w:space="0" w:color="C3C3C3"/>
+              <w:right w:val="single" w:sz="6" w:space="0" w:color="C3C3C3"/>
+            </w:tcBorders>
+            <w:tcMar>
+              <w:top w:w="45" w:type="dxa"/>
+              <w:left w:w="45" w:type="dxa"/>
+              <w:bottom w:w="45" w:type="dxa"/>
+              <w:right w:w="45" w:type="dxa"/>
+            </w:tcMar>
+            <w:hideMark/>
+          </w:tcPr>
+          <w:p>
+            <w:pPr>
+              <w:spacing w:after="225"/>
+              <w:ind w:left="0"/>
+              <w:jc w:val="left"/>
+              <w:rPr>
+                <w:color w:val="000000"/>
+                <w:sz w:val="21"/>
+                <w:szCs w:val="21"/>
+              </w:rPr>
+            </w:pPr>
+            <w:r>
+              <w:rPr>
+                <w:color w:val="000000"/>
+                <w:sz w:val="21"/>
+                <w:szCs w:val="21"/>
+              </w:rPr>
+              <w:t>- Email</w:t>
+            </w:r>
+          </w:p>
+        </w:tc>
+        <w:tc>
+          <w:tcPr>
+            <w:tcW w:w="0" w:type="auto"/>
+            <w:tcBorders>
+              <w:top w:val="single" w:sz="6" w:space="0" w:color="C3C3C3"/>
+              <w:left w:val="single" w:sz="6" w:space="0" w:color="C3C3C3"/>
+              <w:bottom w:val="single" w:sz="6" w:space="0" w:color="C3C3C3"/>
+              <w:right w:val="single" w:sz="6" w:space="0" w:color="C3C3C3"/>
+            </w:tcBorders>
+            <w:tcMar>
+              <w:top w:w="45" w:type="dxa"/>
+              <w:left w:w="45" w:type="dxa"/>
+              <w:bottom w:w="45" w:type="dxa"/>
+              <w:right w:w="45" w:type="dxa"/>
+            </w:tcMar>
+            <w:hideMark/>
+          </w:tcPr>
+          <w:p>
+            <w:pPr>
+              <w:spacing w:after="225"/>
+              <w:ind w:left="0"/>
+              <w:jc w:val="left"/>
+              <w:rPr>
+                <w:color w:val="000000"/>
+                <w:sz w:val="21"/>
+                <w:szCs w:val="21"/>
+              </w:rPr>
+            </w:pPr>
+            <w:r>
+              <w:rPr>
+                <w:color w:val="000000"/>
+                <w:sz w:val="21"/>
+                <w:szCs w:val="21"/>
+              </w:rPr>
+              <w:t>Monthly</w:t>
+            </w:r>
+          </w:p>
+        </w:tc>
+        <w:tc>
+          <w:tcPr>
+            <w:tcW w:w="0" w:type="auto"/>
+            <w:tcBorders>
+              <w:top w:val="single" w:sz="6" w:space="0" w:color="C3C3C3"/>
+              <w:left w:val="single" w:sz="6" w:space="0" w:color="C3C3C3"/>
+              <w:bottom w:val="single" w:sz="6" w:space="0" w:color="C3C3C3"/>
+              <w:right w:val="single" w:sz="6" w:space="0" w:color="C3C3C3"/>
+            </w:tcBorders>
+            <w:tcMar>
+              <w:top w:w="45" w:type="dxa"/>
+              <w:left w:w="45" w:type="dxa"/>
+              <w:bottom w:w="45" w:type="dxa"/>
+              <w:right w:w="45" w:type="dxa"/>
+            </w:tcMar>
+            <w:hideMark/>
+          </w:tcPr>
+          <w:p>
+            <w:pPr>
+              <w:spacing w:after="225"/>
+              <w:ind w:left="0"/>
+              <w:jc w:val="left"/>
+              <w:rPr>
+                <w:color w:val="000000"/>
+                <w:sz w:val="21"/>
+                <w:szCs w:val="21"/>
+              </w:rPr>
+            </w:pPr>
+            <w:r>
+              <w:rPr>
+                <w:color w:val="000000"/>
+                <w:sz w:val="21"/>
+                <w:szCs w:val="21"/>
+              </w:rPr>
+              <w:t>- Project Sponsor</w:t>
+            </w:r>
+            <w:r>
+              <w:rPr>
+                <w:color w:val="000000"/>
+                <w:sz w:val="21"/>
+                <w:szCs w:val="21"/>
+              </w:rPr>
+              <w:br/>
+              <w:t>- Project Team</w:t>
+            </w:r>
+            <w:r>
+              <w:rPr>
+                <w:color w:val="000000"/>
+                <w:sz w:val="21"/>
+                <w:szCs w:val="21"/>
+              </w:rPr>
+              <w:br/>
+              <w:t>- Stakeholders</w:t>
+            </w:r>
+            <w:r>
+              <w:rPr>
+                <w:color w:val="000000"/>
+                <w:sz w:val="21"/>
+                <w:szCs w:val="21"/>
+              </w:rPr>
+              <w:br/>
+              <w:t>- PMO</w:t>
+            </w:r>
+          </w:p>
+        </w:tc>
+        <w:tc>
+          <w:tcPr>
+            <w:tcW w:w="0" w:type="auto"/>
+            <w:tcBorders>
+              <w:top w:val="single" w:sz="6" w:space="0" w:color="C3C3C3"/>
+              <w:left w:val="single" w:sz="6" w:space="0" w:color="C3C3C3"/>
+              <w:bottom w:val="single" w:sz="6" w:space="0" w:color="C3C3C3"/>
+              <w:right w:val="single" w:sz="6" w:space="0" w:color="C3C3C3"/>
+            </w:tcBorders>
+            <w:tcMar>
+              <w:top w:w="45" w:type="dxa"/>
+              <w:left w:w="45" w:type="dxa"/>
+              <w:bottom w:w="45" w:type="dxa"/>
+              <w:right w:w="45" w:type="dxa"/>
+            </w:tcMar>
+            <w:hideMark/>
+          </w:tcPr>
+          <w:p>
+            <w:pPr>
+              <w:spacing w:after="225"/>
+              <w:ind w:left="0"/>
+              <w:jc w:val="left"/>
+              <w:rPr>
+                <w:color w:val="000000"/>
+                <w:sz w:val="21"/>
+                <w:szCs w:val="21"/>
+              </w:rPr>
+            </w:pPr>
+            <w:r>
+              <w:rPr>
+                <w:color w:val="000000"/>
+                <w:sz w:val="21"/>
+                <w:szCs w:val="21"/>
+              </w:rPr>
+              <w:t>Project Manager</w:t>
+            </w:r>
+          </w:p>
+        </w:tc>
+        <w:tc>
+          <w:tcPr>
+            <w:tcW w:w="0" w:type="auto"/>
+            <w:tcBorders>
+              <w:top w:val="single" w:sz="6" w:space="0" w:color="C3C3C3"/>
+              <w:left w:val="single" w:sz="6" w:space="0" w:color="C3C3C3"/>
+              <w:bottom w:val="single" w:sz="6" w:space="0" w:color="C3C3C3"/>
+              <w:right w:val="single" w:sz="6" w:space="0" w:color="C3C3C3"/>
+            </w:tcBorders>
+            <w:tcMar>
+              <w:top w:w="45" w:type="dxa"/>
+              <w:left w:w="45" w:type="dxa"/>
+              <w:bottom w:w="45" w:type="dxa"/>
+              <w:right w:w="45" w:type="dxa"/>
+            </w:tcMar>
+            <w:hideMark/>
+          </w:tcPr>
+          <w:p>
+            <w:pPr>
+              <w:spacing w:after="225"/>
+              <w:ind w:left="0"/>
+              <w:jc w:val="left"/>
+              <w:rPr>
+                <w:color w:val="000000"/>
+                <w:sz w:val="21"/>
+                <w:szCs w:val="21"/>
+              </w:rPr>
+            </w:pPr>
+            <w:r>
+              <w:rPr>
+                <w:color w:val="000000"/>
+                <w:sz w:val="21"/>
+                <w:szCs w:val="21"/>
+              </w:rPr>
+              <w:t>- Project Status Report</w:t>
+            </w:r>
+            <w:r>
+              <w:rPr>
+                <w:color w:val="000000"/>
+                <w:sz w:val="21"/>
+                <w:szCs w:val="21"/>
+              </w:rPr>
+              <w:br/>
+              <w:t>- Project Schedule</w:t>
+            </w:r>
+          </w:p>
+        </w:tc>
+        <w:tc>
+          <w:tcPr>
+            <w:tcW w:w="0" w:type="auto"/>
+            <w:tcBorders>
+              <w:top w:val="single" w:sz="6" w:space="0" w:color="C3C3C3"/>
+              <w:left w:val="single" w:sz="6" w:space="0" w:color="C3C3C3"/>
+              <w:bottom w:val="single" w:sz="6" w:space="0" w:color="C3C3C3"/>
+              <w:right w:val="single" w:sz="6" w:space="0" w:color="C3C3C3"/>
+            </w:tcBorders>
+            <w:tcMar>
+              <w:top w:w="45" w:type="dxa"/>
+              <w:left w:w="45" w:type="dxa"/>
+              <w:bottom w:w="45" w:type="dxa"/>
+              <w:right w:w="45" w:type="dxa"/>
+            </w:tcMar>
+            <w:hideMark/>
+          </w:tcPr>
+          <w:p>
+            <w:pPr>
+              <w:spacing w:after="225"/>
+              <w:ind w:left="0"/>
+              <w:jc w:val="left"/>
+              <w:rPr>
+                <w:color w:val="000000"/>
+                <w:sz w:val="21"/>
+                <w:szCs w:val="21"/>
+              </w:rPr>
+            </w:pPr>
+            <w:r>
+              <w:rPr>
+                <w:color w:val="000000"/>
+                <w:sz w:val="21"/>
+                <w:szCs w:val="21"/>
+              </w:rPr>
+              <w:t>- Soft copy archived on SharePoint site and project website.</w:t>
+            </w:r>
+          </w:p>
+        </w:tc>
+      </w:tr>
+      <w:tr>
+        <w:tc>
+          <w:tcPr>
+            <w:tcW w:w="0" w:type="auto"/>
+            <w:tcBorders>
+              <w:top w:val="single" w:sz="6" w:space="0" w:color="C3C3C3"/>
+              <w:left w:val="single" w:sz="6" w:space="0" w:color="C3C3C3"/>
+              <w:bottom w:val="single" w:sz="6" w:space="0" w:color="C3C3C3"/>
+              <w:right w:val="single" w:sz="6" w:space="0" w:color="C3C3C3"/>
+            </w:tcBorders>
+            <w:tcMar>
+              <w:top w:w="45" w:type="dxa"/>
+              <w:left w:w="45" w:type="dxa"/>
+              <w:bottom w:w="45" w:type="dxa"/>
+              <w:right w:w="45" w:type="dxa"/>
+            </w:tcMar>
+          </w:tcPr>
+          <w:p>
+            <w:pPr>
+              <w:spacing w:after="225"/>
+              <w:ind w:left="0"/>
+              <w:jc w:val="left"/>
+              <w:rPr>
+                <w:color w:val="000000"/>
+                <w:sz w:val="21"/>
+                <w:szCs w:val="21"/>
+              </w:rPr>
+            </w:pPr>
+          </w:p>
+        </w:tc>
+        <w:tc>
+          <w:tcPr>
+            <w:tcW w:w="0" w:type="auto"/>
+            <w:tcBorders>
+              <w:top w:val="single" w:sz="6" w:space="0" w:color="C3C3C3"/>
+              <w:left w:val="single" w:sz="6" w:space="0" w:color="C3C3C3"/>
+              <w:bottom w:val="single" w:sz="6" w:space="0" w:color="C3C3C3"/>
+              <w:right w:val="single" w:sz="6" w:space="0" w:color="C3C3C3"/>
+            </w:tcBorders>
+            <w:tcMar>
+              <w:top w:w="45" w:type="dxa"/>
+              <w:left w:w="45" w:type="dxa"/>
+              <w:bottom w:w="45" w:type="dxa"/>
+              <w:right w:w="45" w:type="dxa"/>
+            </w:tcMar>
+          </w:tcPr>
+          <w:p>
+            <w:pPr>
+              <w:spacing w:after="225"/>
+              <w:ind w:left="0"/>
+              <w:jc w:val="left"/>
+              <w:rPr>
+                <w:color w:val="000000"/>
+                <w:sz w:val="21"/>
+                <w:szCs w:val="21"/>
+              </w:rPr>
+            </w:pPr>
+          </w:p>
+        </w:tc>
+        <w:tc>
+          <w:tcPr>
+            <w:tcW w:w="0" w:type="auto"/>
+            <w:tcBorders>
+              <w:top w:val="single" w:sz="6" w:space="0" w:color="C3C3C3"/>
+              <w:left w:val="single" w:sz="6" w:space="0" w:color="C3C3C3"/>
+              <w:bottom w:val="single" w:sz="6" w:space="0" w:color="C3C3C3"/>
+              <w:right w:val="single" w:sz="6" w:space="0" w:color="C3C3C3"/>
+            </w:tcBorders>
+            <w:tcMar>
+              <w:top w:w="45" w:type="dxa"/>
+              <w:left w:w="45" w:type="dxa"/>
+              <w:bottom w:w="45" w:type="dxa"/>
+              <w:right w:w="45" w:type="dxa"/>
+            </w:tcMar>
+          </w:tcPr>
+          <w:p>
+            <w:pPr>
+              <w:spacing w:after="225"/>
+              <w:ind w:left="0"/>
+              <w:jc w:val="left"/>
+              <w:rPr>
+                <w:color w:val="000000"/>
+                <w:sz w:val="21"/>
+                <w:szCs w:val="21"/>
+              </w:rPr>
+            </w:pPr>
+          </w:p>
+        </w:tc>
+        <w:tc>
+          <w:tcPr>
+            <w:tcW w:w="0" w:type="auto"/>
+            <w:tcBorders>
+              <w:top w:val="single" w:sz="6" w:space="0" w:color="C3C3C3"/>
+              <w:left w:val="single" w:sz="6" w:space="0" w:color="C3C3C3"/>
+              <w:bottom w:val="single" w:sz="6" w:space="0" w:color="C3C3C3"/>
+              <w:right w:val="single" w:sz="6" w:space="0" w:color="C3C3C3"/>
+            </w:tcBorders>
+            <w:tcMar>
+              <w:top w:w="45" w:type="dxa"/>
+              <w:left w:w="45" w:type="dxa"/>
+              <w:bottom w:w="45" w:type="dxa"/>
+              <w:right w:w="45" w:type="dxa"/>
+            </w:tcMar>
+          </w:tcPr>
+          <w:p>
+            <w:pPr>
+              <w:spacing w:after="225"/>
+              <w:ind w:left="0"/>
+              <w:jc w:val="left"/>
+              <w:rPr>
+                <w:color w:val="000000"/>
+                <w:sz w:val="21"/>
+                <w:szCs w:val="21"/>
+              </w:rPr>
+            </w:pPr>
+          </w:p>
+        </w:tc>
+        <w:tc>
+          <w:tcPr>
+            <w:tcW w:w="0" w:type="auto"/>
+            <w:tcBorders>
+              <w:top w:val="single" w:sz="6" w:space="0" w:color="C3C3C3"/>
+              <w:left w:val="single" w:sz="6" w:space="0" w:color="C3C3C3"/>
+              <w:bottom w:val="single" w:sz="6" w:space="0" w:color="C3C3C3"/>
+              <w:right w:val="single" w:sz="6" w:space="0" w:color="C3C3C3"/>
+            </w:tcBorders>
+            <w:tcMar>
+              <w:top w:w="45" w:type="dxa"/>
+              <w:left w:w="45" w:type="dxa"/>
+              <w:bottom w:w="45" w:type="dxa"/>
+              <w:right w:w="45" w:type="dxa"/>
+            </w:tcMar>
+          </w:tcPr>
+          <w:p>
+            <w:pPr>
+              <w:spacing w:after="225"/>
+              <w:ind w:left="0"/>
+              <w:jc w:val="left"/>
+              <w:rPr>
+                <w:color w:val="000000"/>
+                <w:sz w:val="21"/>
+                <w:szCs w:val="21"/>
+              </w:rPr>
+            </w:pPr>
+          </w:p>
+        </w:tc>
+        <w:tc>
+          <w:tcPr>
+            <w:tcW w:w="0" w:type="auto"/>
+            <w:tcBorders>
+              <w:top w:val="single" w:sz="6" w:space="0" w:color="C3C3C3"/>
+              <w:left w:val="single" w:sz="6" w:space="0" w:color="C3C3C3"/>
+              <w:bottom w:val="single" w:sz="6" w:space="0" w:color="C3C3C3"/>
+              <w:right w:val="single" w:sz="6" w:space="0" w:color="C3C3C3"/>
+            </w:tcBorders>
+            <w:tcMar>
+              <w:top w:w="45" w:type="dxa"/>
+              <w:left w:w="45" w:type="dxa"/>
+              <w:bottom w:w="45" w:type="dxa"/>
+              <w:right w:w="45" w:type="dxa"/>
+            </w:tcMar>
+          </w:tcPr>
+          <w:p>
+            <w:pPr>
+              <w:spacing w:after="225"/>
+              <w:ind w:left="0"/>
+              <w:jc w:val="left"/>
+              <w:rPr>
+                <w:color w:val="000000"/>
+                <w:sz w:val="21"/>
+                <w:szCs w:val="21"/>
+              </w:rPr>
+            </w:pPr>
+          </w:p>
+        </w:tc>
+        <w:tc>
+          <w:tcPr>
+            <w:tcW w:w="0" w:type="auto"/>
+            <w:tcBorders>
+              <w:top w:val="single" w:sz="6" w:space="0" w:color="C3C3C3"/>
+              <w:left w:val="single" w:sz="6" w:space="0" w:color="C3C3C3"/>
+              <w:bottom w:val="single" w:sz="6" w:space="0" w:color="C3C3C3"/>
+              <w:right w:val="single" w:sz="6" w:space="0" w:color="C3C3C3"/>
+            </w:tcBorders>
+            <w:tcMar>
+              <w:top w:w="45" w:type="dxa"/>
+              <w:left w:w="45" w:type="dxa"/>
+              <w:bottom w:w="45" w:type="dxa"/>
+              <w:right w:w="45" w:type="dxa"/>
+            </w:tcMar>
+          </w:tcPr>
+          <w:p>
+            <w:pPr>
+              <w:spacing w:after="225"/>
+              <w:ind w:left="0"/>
+              <w:jc w:val="left"/>
+              <w:rPr>
+                <w:color w:val="000000"/>
+                <w:sz w:val="21"/>
+                <w:szCs w:val="21"/>
+              </w:rPr>
+            </w:pPr>
+          </w:p>
+        </w:tc>
+        <w:tc>
+          <w:tcPr>
+            <w:tcW w:w="0" w:type="auto"/>
+            <w:tcBorders>
+              <w:top w:val="single" w:sz="6" w:space="0" w:color="C3C3C3"/>
+              <w:left w:val="single" w:sz="6" w:space="0" w:color="C3C3C3"/>
+              <w:bottom w:val="single" w:sz="6" w:space="0" w:color="C3C3C3"/>
+              <w:right w:val="single" w:sz="6" w:space="0" w:color="C3C3C3"/>
+            </w:tcBorders>
+            <w:tcMar>
+              <w:top w:w="45" w:type="dxa"/>
+              <w:left w:w="45" w:type="dxa"/>
+              <w:bottom w:w="45" w:type="dxa"/>
+              <w:right w:w="45" w:type="dxa"/>
+            </w:tcMar>
+          </w:tcPr>
+          <w:p>
+            <w:pPr>
+              <w:spacing w:after="225"/>
+              <w:ind w:left="0"/>
+              <w:jc w:val="left"/>
+              <w:rPr>
+                <w:color w:val="000000"/>
+                <w:sz w:val="21"/>
+                <w:szCs w:val="21"/>
+              </w:rPr>
+            </w:pPr>
+          </w:p>
+        </w:tc>
+      </w:tr>
+    </w:tbl>
+    <w:p>
+      <w:pPr>
+        <w:rPr>
+          <w:vanish/>
+        </w:rPr>
+      </w:pPr>
+    </w:p>
+    <w:tbl>
+      <w:tblPr>
+        <w:tblW w:w="8640" w:type="dxa"/>
+        <w:tblInd w:w="828" w:type="dxa"/>
+        <w:tblBorders>
+          <w:top w:val="single" w:sz="4" w:space="0" w:color="auto"/>
+          <w:left w:val="single" w:sz="4" w:space="0" w:color="auto"/>
+          <w:bottom w:val="single" w:sz="4" w:space="0" w:color="auto"/>
+          <w:right w:val="single" w:sz="4" w:space="0" w:color="auto"/>
+          <w:insideH w:val="single" w:sz="4" w:space="0" w:color="auto"/>
+          <w:insideV w:val="single" w:sz="4" w:space="0" w:color="auto"/>
+        </w:tblBorders>
+        <w:tblLook w:val="01E0" w:firstRow="1" w:lastRow="1" w:firstColumn="1" w:lastColumn="1" w:noHBand="0" w:noVBand="0"/>
+      </w:tblPr>
+      <w:tblGrid>
+        <w:gridCol w:w="1473"/>
+        <w:gridCol w:w="1284"/>
+        <w:gridCol w:w="1139"/>
+        <w:gridCol w:w="1339"/>
+        <w:gridCol w:w="1850"/>
+        <w:gridCol w:w="1555"/>
+      </w:tblGrid>
+      <w:tr>
+        <w:tc>
+          <w:tcPr>
+            <w:tcW w:w="1473" w:type="dxa"/>
+            <w:shd w:val="clear" w:color="auto" w:fill="E0E0E0"/>
+          </w:tcPr>
+          <w:p>
+            <w:pPr>
+              <w:ind w:left="0"/>
+              <w:jc w:val="center"/>
+              <w:rPr>
+                <w:rFonts w:ascii="Arial" w:hAnsi="Arial" w:cs="Arial"/>
+                <w:b/>
+              </w:rPr>
+            </w:pPr>
+            <w:r>
+              <w:rPr>
+                <w:rFonts w:ascii="Arial" w:hAnsi="Arial" w:cs="Arial"/>
+                <w:b/>
+              </w:rPr>
+              <w:t>Stakeholder</w:t>
+            </w:r>
+          </w:p>
+        </w:tc>
+        <w:tc>
+          <w:tcPr>
+            <w:tcW w:w="1284" w:type="dxa"/>
+            <w:shd w:val="clear" w:color="auto" w:fill="E0E0E0"/>
+          </w:tcPr>
+          <w:p>
+            <w:pPr>
+              <w:ind w:left="0"/>
+              <w:jc w:val="center"/>
+              <w:rPr>
+                <w:rFonts w:ascii="Arial" w:hAnsi="Arial" w:cs="Arial"/>
+                <w:b/>
+              </w:rPr>
+            </w:pPr>
+            <w:r>
+              <w:rPr>
+                <w:rFonts w:ascii="Arial" w:hAnsi="Arial" w:cs="Arial"/>
+                <w:b/>
+              </w:rPr>
+              <w:t>Messages</w:t>
+            </w:r>
+          </w:p>
+        </w:tc>
+        <w:tc>
+          <w:tcPr>
+            <w:tcW w:w="1139" w:type="dxa"/>
+            <w:shd w:val="clear" w:color="auto" w:fill="E0E0E0"/>
+          </w:tcPr>
+          <w:p>
+            <w:pPr>
+              <w:ind w:left="0"/>
+              <w:jc w:val="center"/>
+              <w:rPr>
+                <w:rFonts w:ascii="Arial" w:hAnsi="Arial" w:cs="Arial"/>
+                <w:b/>
+              </w:rPr>
+            </w:pPr>
+            <w:r>
+              <w:rPr>
+                <w:rFonts w:ascii="Arial" w:hAnsi="Arial" w:cs="Arial"/>
+                <w:b/>
+              </w:rPr>
+              <w:t>Vehicles</w:t>
+            </w:r>
+          </w:p>
+        </w:tc>
+        <w:tc>
+          <w:tcPr>
+            <w:tcW w:w="1339" w:type="dxa"/>
+            <w:shd w:val="clear" w:color="auto" w:fill="E0E0E0"/>
+          </w:tcPr>
+          <w:p>
+            <w:pPr>
+              <w:ind w:left="0"/>
+              <w:jc w:val="center"/>
+              <w:rPr>
+                <w:rFonts w:ascii="Arial" w:hAnsi="Arial" w:cs="Arial"/>
+                <w:b/>
+              </w:rPr>
+            </w:pPr>
+            <w:r>
+              <w:rPr>
+                <w:rFonts w:ascii="Arial" w:hAnsi="Arial" w:cs="Arial"/>
+                <w:b/>
+              </w:rPr>
+              <w:t>Frequency</w:t>
+            </w:r>
+          </w:p>
+        </w:tc>
+        <w:tc>
+          <w:tcPr>
+            <w:tcW w:w="1850" w:type="dxa"/>
+            <w:shd w:val="clear" w:color="auto" w:fill="E0E0E0"/>
+          </w:tcPr>
+          <w:p>
+            <w:pPr>
+              <w:ind w:left="0"/>
+              <w:jc w:val="center"/>
+              <w:rPr>
+                <w:rFonts w:ascii="Arial" w:hAnsi="Arial" w:cs="Arial"/>
+                <w:b/>
+              </w:rPr>
+            </w:pPr>
+            <w:r>
+              <w:rPr>
+                <w:rFonts w:ascii="Arial" w:hAnsi="Arial" w:cs="Arial"/>
+                <w:b/>
+              </w:rPr>
+              <w:t>Communicators</w:t>
+            </w:r>
+          </w:p>
+        </w:tc>
+        <w:tc>
+          <w:tcPr>
+            <w:tcW w:w="1555" w:type="dxa"/>
+            <w:shd w:val="clear" w:color="auto" w:fill="E0E0E0"/>
+          </w:tcPr>
+          <w:p>
+            <w:pPr>
+              <w:ind w:left="0"/>
+              <w:jc w:val="center"/>
+              <w:rPr>
+                <w:rFonts w:ascii="Arial" w:hAnsi="Arial" w:cs="Arial"/>
+                <w:b/>
+              </w:rPr>
+            </w:pPr>
+            <w:r>
+              <w:rPr>
+                <w:rFonts w:ascii="Arial" w:hAnsi="Arial" w:cs="Arial"/>
+                <w:b/>
+              </w:rPr>
+              <w:t>Feedback Mechanisms</w:t>
+            </w:r>
+          </w:p>
+        </w:tc>
+      </w:tr>
+      <w:tr>
+        <w:trPr>
+          <w:trHeight w:val="70"/>
+        </w:trPr>
+        <w:tc>
+          <w:tcPr>
+            <w:tcW w:w="1473" w:type="dxa"/>
+            <w:shd w:val="clear" w:color="auto" w:fill="auto"/>
+          </w:tcPr>
+          <w:p>
+            <w:pPr>
+              <w:pStyle w:val="BodyText"/>
+              <w:spacing w:after="0"/>
+              <w:ind w:left="0"/>
+              <w:rPr>
+                <w:i/>
+                <w:color w:val="0000FF"/>
+              </w:rPr>
+            </w:pPr>
+          </w:p>
+        </w:tc>
+        <w:tc>
+          <w:tcPr>
+            <w:tcW w:w="1284" w:type="dxa"/>
+            <w:shd w:val="clear" w:color="auto" w:fill="auto"/>
+          </w:tcPr>
+          <w:p>
+            <w:pPr>
+              <w:pStyle w:val="BodyText"/>
+              <w:spacing w:after="0"/>
+              <w:ind w:left="0"/>
+              <w:rPr>
+                <w:i/>
+                <w:color w:val="0000FF"/>
+              </w:rPr>
+            </w:pPr>
+          </w:p>
+        </w:tc>
+        <w:tc>
+          <w:tcPr>
+            <w:tcW w:w="1139" w:type="dxa"/>
+            <w:shd w:val="clear" w:color="auto" w:fill="auto"/>
+          </w:tcPr>
+          <w:p>
+            <w:pPr>
+              <w:pStyle w:val="BodyText"/>
+              <w:spacing w:after="0"/>
+              <w:ind w:left="0"/>
+              <w:rPr>
+                <w:i/>
+                <w:color w:val="0000FF"/>
+              </w:rPr>
+            </w:pPr>
+          </w:p>
+        </w:tc>
+        <w:tc>
+          <w:tcPr>
+            <w:tcW w:w="1339" w:type="dxa"/>
+            <w:shd w:val="clear" w:color="auto" w:fill="auto"/>
+          </w:tcPr>
+          <w:p>
+            <w:pPr>
+              <w:pStyle w:val="BodyText"/>
+              <w:spacing w:after="0"/>
+              <w:ind w:left="0"/>
+              <w:rPr>
+                <w:i/>
+                <w:color w:val="0000FF"/>
+              </w:rPr>
+            </w:pPr>
+          </w:p>
+        </w:tc>
+        <w:tc>
+          <w:tcPr>
+            <w:tcW w:w="1850" w:type="dxa"/>
+            <w:shd w:val="clear" w:color="auto" w:fill="auto"/>
+          </w:tcPr>
+          <w:p>
+            <w:pPr>
+              <w:pStyle w:val="BodyText"/>
+              <w:spacing w:after="0"/>
+              <w:ind w:left="0"/>
+              <w:rPr>
+                <w:i/>
+                <w:color w:val="0000FF"/>
+              </w:rPr>
+            </w:pPr>
+          </w:p>
+        </w:tc>
+        <w:tc>
+          <w:tcPr>
+            <w:tcW w:w="1555" w:type="dxa"/>
+            <w:shd w:val="clear" w:color="auto" w:fill="auto"/>
+          </w:tcPr>
+          <w:p>
+            <w:pPr>
+              <w:pStyle w:val="BodyText"/>
+              <w:spacing w:after="0"/>
+              <w:ind w:left="0"/>
+              <w:rPr>
+                <w:i/>
+                <w:color w:val="0000FF"/>
+              </w:rPr>
+            </w:pPr>
+          </w:p>
+        </w:tc>
+      </w:tr>
+      <w:tr>
+        <w:tc>
+          <w:tcPr>
+            <w:tcW w:w="1473" w:type="dxa"/>
+            <w:shd w:val="clear" w:color="auto" w:fill="auto"/>
+          </w:tcPr>
+          <w:p>
+            <w:pPr>
+              <w:pStyle w:val="BodyText"/>
+              <w:spacing w:after="0"/>
+              <w:ind w:left="0"/>
+              <w:rPr>
+                <w:i/>
+                <w:color w:val="0000FF"/>
+              </w:rPr>
+            </w:pPr>
+          </w:p>
+        </w:tc>
+        <w:tc>
+          <w:tcPr>
+            <w:tcW w:w="1284" w:type="dxa"/>
+            <w:shd w:val="clear" w:color="auto" w:fill="auto"/>
+          </w:tcPr>
+          <w:p>
+            <w:pPr>
+              <w:pStyle w:val="BodyText"/>
+              <w:spacing w:after="0"/>
+              <w:ind w:left="0"/>
+              <w:rPr>
+                <w:i/>
+                <w:color w:val="0000FF"/>
+              </w:rPr>
+            </w:pPr>
+          </w:p>
+        </w:tc>
+        <w:tc>
+          <w:tcPr>
+            <w:tcW w:w="1139" w:type="dxa"/>
+            <w:shd w:val="clear" w:color="auto" w:fill="auto"/>
+          </w:tcPr>
+          <w:p>
+            <w:pPr>
+              <w:pStyle w:val="BodyText"/>
+              <w:spacing w:after="0"/>
+              <w:ind w:left="0"/>
+              <w:rPr>
+                <w:i/>
+                <w:color w:val="0000FF"/>
+              </w:rPr>
+            </w:pPr>
+          </w:p>
+        </w:tc>
+        <w:tc>
+          <w:tcPr>
+            <w:tcW w:w="1339" w:type="dxa"/>
+            <w:shd w:val="clear" w:color="auto" w:fill="auto"/>
+          </w:tcPr>
+          <w:p>
+            <w:pPr>
+              <w:pStyle w:val="BodyText"/>
+              <w:spacing w:after="0"/>
+              <w:ind w:left="0"/>
+              <w:rPr>
+                <w:i/>
+                <w:color w:val="0000FF"/>
+              </w:rPr>
+            </w:pPr>
+          </w:p>
+        </w:tc>
+        <w:tc>
+          <w:tcPr>
+            <w:tcW w:w="1850" w:type="dxa"/>
+            <w:shd w:val="clear" w:color="auto" w:fill="auto"/>
+          </w:tcPr>
+          <w:p>
+            <w:pPr>
+              <w:pStyle w:val="BodyText"/>
+              <w:spacing w:after="0"/>
+              <w:ind w:left="0"/>
+              <w:rPr>
+                <w:i/>
+                <w:color w:val="0000FF"/>
+              </w:rPr>
+            </w:pPr>
+          </w:p>
+        </w:tc>
+        <w:tc>
+          <w:tcPr>
+            <w:tcW w:w="1555" w:type="dxa"/>
+            <w:shd w:val="clear" w:color="auto" w:fill="auto"/>
+          </w:tcPr>
+          <w:p>
+            <w:pPr>
+              <w:pStyle w:val="BodyText"/>
+              <w:spacing w:after="0"/>
+              <w:ind w:left="0"/>
+              <w:rPr>
+                <w:i/>
+                <w:color w:val="0000FF"/>
+              </w:rPr>
+            </w:pPr>
+          </w:p>
+        </w:tc>
+      </w:tr>
+      <w:tr>
+        <w:tc>
+          <w:tcPr>
+            <w:tcW w:w="1473" w:type="dxa"/>
+            <w:shd w:val="clear" w:color="auto" w:fill="auto"/>
+          </w:tcPr>
+          <w:p>
+            <w:pPr>
+              <w:pStyle w:val="BodyText"/>
+              <w:spacing w:after="0"/>
+              <w:ind w:left="0"/>
+              <w:rPr>
+                <w:i/>
+                <w:color w:val="0000FF"/>
+              </w:rPr>
+            </w:pPr>
+          </w:p>
+        </w:tc>
+        <w:tc>
+          <w:tcPr>
+            <w:tcW w:w="1284" w:type="dxa"/>
+            <w:shd w:val="clear" w:color="auto" w:fill="auto"/>
+          </w:tcPr>
+          <w:p>
+            <w:pPr>
+              <w:pStyle w:val="BodyText"/>
+              <w:spacing w:after="0"/>
+              <w:ind w:left="0"/>
+              <w:rPr>
+                <w:i/>
+                <w:color w:val="0000FF"/>
+              </w:rPr>
+            </w:pPr>
+          </w:p>
+        </w:tc>
+        <w:tc>
+          <w:tcPr>
+            <w:tcW w:w="1139" w:type="dxa"/>
+            <w:shd w:val="clear" w:color="auto" w:fill="auto"/>
+          </w:tcPr>
+          <w:p>
+            <w:pPr>
+              <w:pStyle w:val="BodyText"/>
+              <w:spacing w:after="0"/>
+              <w:ind w:left="0"/>
+              <w:rPr>
+                <w:i/>
+                <w:color w:val="0000FF"/>
+              </w:rPr>
+            </w:pPr>
+          </w:p>
+        </w:tc>
+        <w:tc>
+          <w:tcPr>
+            <w:tcW w:w="1339" w:type="dxa"/>
+            <w:shd w:val="clear" w:color="auto" w:fill="auto"/>
+          </w:tcPr>
+          <w:p>
+            <w:pPr>
+              <w:pStyle w:val="BodyText"/>
+              <w:spacing w:after="0"/>
+              <w:ind w:left="0"/>
+              <w:rPr>
+                <w:i/>
+                <w:color w:val="0000FF"/>
+              </w:rPr>
+            </w:pPr>
+          </w:p>
+        </w:tc>
+        <w:tc>
+          <w:tcPr>
+            <w:tcW w:w="1850" w:type="dxa"/>
+            <w:shd w:val="clear" w:color="auto" w:fill="auto"/>
+          </w:tcPr>
+          <w:p>
+            <w:pPr>
+              <w:pStyle w:val="BodyText"/>
+              <w:spacing w:after="0"/>
+              <w:ind w:left="0"/>
+              <w:rPr>
+                <w:i/>
+                <w:color w:val="0000FF"/>
+              </w:rPr>
+            </w:pPr>
+          </w:p>
+        </w:tc>
+        <w:tc>
+          <w:tcPr>
+            <w:tcW w:w="1555" w:type="dxa"/>
+            <w:shd w:val="clear" w:color="auto" w:fill="auto"/>
+          </w:tcPr>
+          <w:p>
+            <w:pPr>
+              <w:pStyle w:val="BodyText"/>
+              <w:spacing w:after="0"/>
+              <w:ind w:left="0"/>
+              <w:rPr>
+                <w:i/>
+                <w:color w:val="0000FF"/>
+              </w:rPr>
+            </w:pPr>
+          </w:p>
+        </w:tc>
+      </w:tr>
+      <w:tr>
+        <w:tc>
+          <w:tcPr>
+            <w:tcW w:w="1473" w:type="dxa"/>
+            <w:shd w:val="clear" w:color="auto" w:fill="auto"/>
+          </w:tcPr>
+          <w:p>
+            <w:pPr>
+              <w:pStyle w:val="BodyText"/>
+              <w:spacing w:after="0"/>
+              <w:ind w:left="0"/>
+              <w:rPr>
+                <w:i/>
+                <w:color w:val="0000FF"/>
+              </w:rPr>
+            </w:pPr>
+          </w:p>
+        </w:tc>
+        <w:tc>
+          <w:tcPr>
+            <w:tcW w:w="1284" w:type="dxa"/>
+            <w:shd w:val="clear" w:color="auto" w:fill="auto"/>
+          </w:tcPr>
+          <w:p>
+            <w:pPr>
+              <w:pStyle w:val="BodyText"/>
+              <w:spacing w:after="0"/>
+              <w:ind w:left="0"/>
+              <w:rPr>
+                <w:i/>
+                <w:color w:val="0000FF"/>
+              </w:rPr>
+            </w:pPr>
+          </w:p>
+        </w:tc>
+        <w:tc>
+          <w:tcPr>
+            <w:tcW w:w="1139" w:type="dxa"/>
+            <w:shd w:val="clear" w:color="auto" w:fill="auto"/>
+          </w:tcPr>
+          <w:p>
+            <w:pPr>
+              <w:pStyle w:val="BodyText"/>
+              <w:spacing w:after="0"/>
+              <w:ind w:left="0"/>
+              <w:rPr>
+                <w:i/>
+                <w:color w:val="0000FF"/>
+              </w:rPr>
+            </w:pPr>
+          </w:p>
+        </w:tc>
+        <w:tc>
+          <w:tcPr>
+            <w:tcW w:w="1339" w:type="dxa"/>
+            <w:shd w:val="clear" w:color="auto" w:fill="auto"/>
+          </w:tcPr>
+          <w:p>
+            <w:pPr>
+              <w:pStyle w:val="BodyText"/>
+              <w:spacing w:after="0"/>
+              <w:ind w:left="0"/>
+              <w:rPr>
+                <w:i/>
+                <w:color w:val="0000FF"/>
+              </w:rPr>
+            </w:pPr>
+          </w:p>
+        </w:tc>
+        <w:tc>
+          <w:tcPr>
+            <w:tcW w:w="1850" w:type="dxa"/>
+            <w:shd w:val="clear" w:color="auto" w:fill="auto"/>
+          </w:tcPr>
+          <w:p>
+            <w:pPr>
+              <w:pStyle w:val="BodyText"/>
+              <w:spacing w:after="0"/>
+              <w:ind w:left="0"/>
+              <w:rPr>
+                <w:i/>
+                <w:color w:val="0000FF"/>
+              </w:rPr>
+            </w:pPr>
+          </w:p>
+        </w:tc>
+        <w:tc>
+          <w:tcPr>
+            <w:tcW w:w="1555" w:type="dxa"/>
+            <w:shd w:val="clear" w:color="auto" w:fill="auto"/>
+          </w:tcPr>
+          <w:p>
+            <w:pPr>
+              <w:pStyle w:val="BodyText"/>
+              <w:spacing w:after="0"/>
+              <w:ind w:left="0"/>
+              <w:rPr>
+                <w:i/>
+                <w:color w:val="0000FF"/>
+              </w:rPr>
+            </w:pPr>
+          </w:p>
+        </w:tc>
+      </w:tr>
+    </w:tbl>
+    <w:p>
+      <w:pPr>
+        <w:jc w:val="left"/>
+        <w:rPr>
+          <w:color w:val="000000"/>
+          <w:sz w:val="21"/>
+          <w:szCs w:val="21"/>
+        </w:rPr>
+      </w:pPr>
+    </w:p>
+    <w:p>
+      <w:pPr>
+        <w:ind w:left="720"/>
+        <w:jc w:val="left"/>
+        <w:rPr>
+          <w:color w:val="000000"/>
+          <w:sz w:val="21"/>
+          <w:szCs w:val="21"/>
+        </w:rPr>
+      </w:pPr>
+    </w:p>
+    <w:p>
+      <w:pPr>
+        <w:ind w:left="720"/>
+        <w:jc w:val="left"/>
+        <w:rPr>
+          <w:color w:val="000000"/>
+          <w:sz w:val="21"/>
+          <w:szCs w:val="21"/>
+        </w:rPr>
+      </w:pPr>
+    </w:p>
+    <w:p>
+      <w:pPr>
+        <w:ind w:left="720"/>
+        <w:jc w:val="left"/>
+        <w:rPr>
+          <w:color w:val="000000"/>
+          <w:sz w:val="21"/>
+          <w:szCs w:val="21"/>
+        </w:rPr>
+      </w:pPr>
+    </w:p>
+    <w:p>
+      <w:pPr>
         <w:pStyle w:val="BodyText"/>
+        <w:ind w:left="0"/>
         <w:rPr>
           <w:rFonts w:ascii="Verdana" w:hAnsi="Verdana"/>
           <w:b/>
@@ -853,53 +4008,46 @@
       </w:pPr>
       <w:r>
         <w:rPr>
-          <w:rFonts w:ascii="Cambria" w:eastAsia="MS Mincho" w:hAnsi="Cambria"/>
-          <w:sz w:val="24"/>
-          <w:lang w:eastAsia="ja-JP"/>
-        </w:rPr>
-        <w:t>Quality assurance strategy – how will you evaluate your work products?</w:t>
-      </w:r>
-    </w:p>
-    <w:p>
-      <w:pPr>
-        <w:pStyle w:val="BodyText"/>
-        <w:rPr>
           <w:rFonts w:ascii="Verdana" w:hAnsi="Verdana"/>
           <w:b/>
           <w:sz w:val="22"/>
           <w:szCs w:val="22"/>
         </w:rPr>
-      </w:pPr>
-      <w:r>
+        <w:t>Quality Management</w:t>
+      </w:r>
+    </w:p>
+    <w:p>
+      <w:pPr>
+        <w:pStyle w:val="BodyText"/>
+        <w:ind w:left="0"/>
         <w:rPr>
           <w:rFonts w:ascii="Verdana" w:hAnsi="Verdana"/>
           <w:b/>
           <w:sz w:val="22"/>
           <w:szCs w:val="22"/>
         </w:rPr>
-        <w:t>Project Schedule</w:t>
+      </w:pPr>
+      <w:r>
+        <w:rPr>
+          <w:rFonts w:ascii="Cambria" w:eastAsia="MS Mincho" w:hAnsi="Cambria"/>
+          <w:sz w:val="24"/>
+          <w:lang w:eastAsia="ja-JP"/>
+        </w:rPr>
+        <w:t>-</w:t>
+      </w:r>
+      <w:r>
+        <w:rPr>
+          <w:rFonts w:ascii="Cambria" w:eastAsia="MS Mincho" w:hAnsi="Cambria"/>
+          <w:sz w:val="24"/>
+          <w:lang w:eastAsia="ja-JP"/>
+        </w:rPr>
+        <w:t>Quality assurance strategy – how will you evaluate your work products?</w:t>
       </w:r>
     </w:p>
     <w:p>
       <w:pPr>
-        <w:pStyle w:val="ListParagraph"/>
-      </w:pPr>
-      <w:r>
-        <w:t xml:space="preserve">  </w:t>
-      </w:r>
-      <w:r>
-        <w:t>Project schedule</w:t>
-      </w:r>
-    </w:p>
-    <w:p>
-      <w:pPr>
-        <w:pStyle w:val="ListParagraph"/>
-      </w:pPr>
-    </w:p>
-    <w:p>
-      <w:pPr>
-        <w:pStyle w:val="ListParagraph"/>
-        <w:ind w:left="835" w:firstLine="50"/>
+        <w:pStyle w:val="BodyText"/>
+        <w:ind w:left="0"/>
         <w:rPr>
           <w:rFonts w:ascii="Verdana" w:hAnsi="Verdana"/>
           <w:b/>
@@ -908,54 +4056,850 @@
         </w:rPr>
       </w:pPr>
       <w:r>
-        <w:t>**Suggestion: Short blurb and a table…see PMP template for suggestions or      copy/paste**</w:t>
-      </w:r>
-    </w:p>
-    <w:p>
-      <w:pPr>
-        <w:pStyle w:val="BodyText"/>
         <w:rPr>
           <w:rFonts w:ascii="Verdana" w:hAnsi="Verdana"/>
           <w:b/>
           <w:sz w:val="22"/>
           <w:szCs w:val="22"/>
         </w:rPr>
-      </w:pPr>
-      <w:r>
+        <w:t>Project Schedule</w:t>
+      </w:r>
+    </w:p>
+    <w:p>
+      <w:pPr>
+        <w:pStyle w:val="ListParagraph"/>
+        <w:ind w:left="0"/>
+      </w:pPr>
+      <w:r>
+        <w:t xml:space="preserve"> -</w:t>
+      </w:r>
+      <w:r>
+        <w:t>Project schedule</w:t>
+      </w:r>
+    </w:p>
+    <w:p>
+      <w:pPr>
+        <w:pStyle w:val="ListParagraph"/>
+        <w:ind w:left="0"/>
+        <w:rPr>
+          <w:b/>
+          <w:i/>
+        </w:rPr>
+      </w:pPr>
+      <w:r>
+        <w:rPr>
+          <w:b/>
+          <w:i/>
+        </w:rPr>
+        <w:t>**Example schedule table from my 499 class this semester**</w:t>
+      </w:r>
+    </w:p>
+    <w:tbl>
+      <w:tblPr>
+        <w:tblW w:w="0" w:type="auto"/>
+        <w:jc w:val="center"/>
+        <w:tblBorders>
+          <w:top w:val="single" w:sz="4" w:space="0" w:color="auto"/>
+          <w:left w:val="single" w:sz="4" w:space="0" w:color="auto"/>
+          <w:bottom w:val="single" w:sz="4" w:space="0" w:color="auto"/>
+          <w:right w:val="single" w:sz="4" w:space="0" w:color="auto"/>
+          <w:insideH w:val="single" w:sz="4" w:space="0" w:color="auto"/>
+          <w:insideV w:val="single" w:sz="4" w:space="0" w:color="auto"/>
+        </w:tblBorders>
+        <w:tblLayout w:type="fixed"/>
+        <w:tblLook w:val="04A0" w:firstRow="1" w:lastRow="0" w:firstColumn="1" w:lastColumn="0" w:noHBand="0" w:noVBand="1"/>
+      </w:tblPr>
+      <w:tblGrid>
+        <w:gridCol w:w="990"/>
+        <w:gridCol w:w="5850"/>
+        <w:gridCol w:w="1980"/>
+      </w:tblGrid>
+      <w:tr>
+        <w:trPr>
+          <w:jc w:val="center"/>
+        </w:trPr>
+        <w:tc>
+          <w:tcPr>
+            <w:tcW w:w="990" w:type="dxa"/>
+            <w:shd w:val="clear" w:color="auto" w:fill="D9D9D9"/>
+          </w:tcPr>
+          <w:p>
+            <w:pPr>
+              <w:ind w:left="0"/>
+              <w:jc w:val="left"/>
+              <w:rPr>
+                <w:rFonts w:ascii="Arial" w:hAnsi="Arial" w:cs="Arial"/>
+                <w:b/>
+              </w:rPr>
+            </w:pPr>
+            <w:r>
+              <w:rPr>
+                <w:rFonts w:ascii="Arial" w:hAnsi="Arial" w:cs="Arial"/>
+                <w:b/>
+              </w:rPr>
+              <w:t>Phase</w:t>
+            </w:r>
+          </w:p>
+        </w:tc>
+        <w:tc>
+          <w:tcPr>
+            <w:tcW w:w="5850" w:type="dxa"/>
+            <w:shd w:val="clear" w:color="auto" w:fill="D9D9D9"/>
+          </w:tcPr>
+          <w:p>
+            <w:pPr>
+              <w:ind w:left="0"/>
+              <w:jc w:val="center"/>
+              <w:rPr>
+                <w:b/>
+                <w:sz w:val="22"/>
+                <w:szCs w:val="22"/>
+              </w:rPr>
+            </w:pPr>
+            <w:r>
+              <w:rPr>
+                <w:rFonts w:ascii="Arial" w:hAnsi="Arial" w:cs="Arial"/>
+                <w:b/>
+              </w:rPr>
+              <w:t>Phase Name</w:t>
+            </w:r>
+          </w:p>
+        </w:tc>
+        <w:tc>
+          <w:tcPr>
+            <w:tcW w:w="1980" w:type="dxa"/>
+            <w:shd w:val="clear" w:color="auto" w:fill="D9D9D9"/>
+          </w:tcPr>
+          <w:p>
+            <w:pPr>
+              <w:ind w:left="0"/>
+              <w:rPr>
+                <w:b/>
+                <w:sz w:val="22"/>
+                <w:szCs w:val="22"/>
+              </w:rPr>
+            </w:pPr>
+            <w:r>
+              <w:rPr>
+                <w:rFonts w:ascii="Arial" w:hAnsi="Arial" w:cs="Arial"/>
+                <w:b/>
+              </w:rPr>
+              <w:t>Phase Length</w:t>
+            </w:r>
+          </w:p>
+        </w:tc>
+      </w:tr>
+      <w:tr>
+        <w:trPr>
+          <w:jc w:val="center"/>
+        </w:trPr>
+        <w:tc>
+          <w:tcPr>
+            <w:tcW w:w="990" w:type="dxa"/>
+            <w:shd w:val="clear" w:color="auto" w:fill="auto"/>
+          </w:tcPr>
+          <w:p>
+            <w:pPr>
+              <w:ind w:left="0"/>
+              <w:rPr>
+                <w:b/>
+                <w:i/>
+                <w:sz w:val="22"/>
+                <w:szCs w:val="22"/>
+              </w:rPr>
+            </w:pPr>
+            <w:r>
+              <w:rPr>
+                <w:b/>
+                <w:i/>
+                <w:sz w:val="22"/>
+                <w:szCs w:val="22"/>
+              </w:rPr>
+              <w:t>Phase 1</w:t>
+            </w:r>
+          </w:p>
+        </w:tc>
+        <w:tc>
+          <w:tcPr>
+            <w:tcW w:w="5850" w:type="dxa"/>
+            <w:shd w:val="clear" w:color="auto" w:fill="auto"/>
+          </w:tcPr>
+          <w:p>
+            <w:pPr>
+              <w:ind w:left="0"/>
+              <w:jc w:val="center"/>
+              <w:rPr>
+                <w:b/>
+                <w:sz w:val="22"/>
+                <w:szCs w:val="22"/>
+              </w:rPr>
+            </w:pPr>
+          </w:p>
+        </w:tc>
+        <w:tc>
+          <w:tcPr>
+            <w:tcW w:w="1980" w:type="dxa"/>
+            <w:shd w:val="clear" w:color="auto" w:fill="auto"/>
+          </w:tcPr>
+          <w:p>
+            <w:pPr>
+              <w:ind w:left="0"/>
+              <w:jc w:val="right"/>
+              <w:rPr>
+                <w:b/>
+                <w:sz w:val="22"/>
+                <w:szCs w:val="22"/>
+              </w:rPr>
+            </w:pPr>
+            <w:r>
+              <w:rPr>
+                <w:b/>
+                <w:sz w:val="22"/>
+                <w:szCs w:val="22"/>
+              </w:rPr>
+              <w:t>Sept. 5 – Oct. 16</w:t>
+            </w:r>
+          </w:p>
+        </w:tc>
+      </w:tr>
+      <w:tr>
+        <w:trPr>
+          <w:trHeight w:val="890"/>
+          <w:jc w:val="center"/>
+        </w:trPr>
+        <w:tc>
+          <w:tcPr>
+            <w:tcW w:w="8820" w:type="dxa"/>
+            <w:gridSpan w:val="3"/>
+            <w:shd w:val="clear" w:color="auto" w:fill="auto"/>
+          </w:tcPr>
+          <w:p>
+            <w:pPr>
+              <w:pStyle w:val="ListParagraph"/>
+              <w:numPr>
+                <w:ilvl w:val="0"/>
+                <w:numId w:val="6"/>
+              </w:numPr>
+              <w:spacing w:after="0"/>
+              <w:ind w:left="0"/>
+              <w:rPr>
+                <w:rFonts w:ascii="Times New Roman" w:hAnsi="Times New Roman"/>
+              </w:rPr>
+            </w:pPr>
+            <w:r>
+              <w:rPr>
+                <w:rFonts w:ascii="Times New Roman" w:hAnsi="Times New Roman"/>
+              </w:rPr>
+              <w:t>Team meeting #1</w:t>
+            </w:r>
+          </w:p>
+          <w:p>
+            <w:pPr>
+              <w:pStyle w:val="ListParagraph"/>
+              <w:numPr>
+                <w:ilvl w:val="0"/>
+                <w:numId w:val="6"/>
+              </w:numPr>
+              <w:spacing w:after="0"/>
+              <w:ind w:left="0"/>
+              <w:rPr>
+                <w:rFonts w:ascii="Times New Roman" w:hAnsi="Times New Roman"/>
+              </w:rPr>
+            </w:pPr>
+          </w:p>
+        </w:tc>
+      </w:tr>
+      <w:tr>
+        <w:trPr>
+          <w:jc w:val="center"/>
+        </w:trPr>
+        <w:tc>
+          <w:tcPr>
+            <w:tcW w:w="990" w:type="dxa"/>
+            <w:shd w:val="clear" w:color="auto" w:fill="auto"/>
+          </w:tcPr>
+          <w:p>
+            <w:pPr>
+              <w:ind w:left="0"/>
+              <w:jc w:val="left"/>
+              <w:rPr>
+                <w:b/>
+                <w:i/>
+                <w:sz w:val="22"/>
+                <w:szCs w:val="22"/>
+              </w:rPr>
+            </w:pPr>
+            <w:r>
+              <w:rPr>
+                <w:b/>
+                <w:i/>
+                <w:sz w:val="22"/>
+                <w:szCs w:val="22"/>
+              </w:rPr>
+              <w:t>Phase 2</w:t>
+            </w:r>
+          </w:p>
+        </w:tc>
+        <w:tc>
+          <w:tcPr>
+            <w:tcW w:w="5850" w:type="dxa"/>
+            <w:shd w:val="clear" w:color="auto" w:fill="auto"/>
+          </w:tcPr>
+          <w:p>
+            <w:pPr>
+              <w:ind w:left="0"/>
+              <w:jc w:val="center"/>
+              <w:rPr>
+                <w:b/>
+                <w:sz w:val="22"/>
+                <w:szCs w:val="22"/>
+              </w:rPr>
+            </w:pPr>
+          </w:p>
+        </w:tc>
+        <w:tc>
+          <w:tcPr>
+            <w:tcW w:w="1980" w:type="dxa"/>
+            <w:shd w:val="clear" w:color="auto" w:fill="auto"/>
+          </w:tcPr>
+          <w:p>
+            <w:pPr>
+              <w:ind w:left="0"/>
+              <w:jc w:val="right"/>
+              <w:rPr>
+                <w:b/>
+                <w:sz w:val="22"/>
+                <w:szCs w:val="22"/>
+              </w:rPr>
+            </w:pPr>
+          </w:p>
+        </w:tc>
+      </w:tr>
+      <w:tr>
+        <w:trPr>
+          <w:trHeight w:val="1142"/>
+          <w:jc w:val="center"/>
+        </w:trPr>
+        <w:tc>
+          <w:tcPr>
+            <w:tcW w:w="8820" w:type="dxa"/>
+            <w:gridSpan w:val="3"/>
+            <w:shd w:val="clear" w:color="auto" w:fill="auto"/>
+          </w:tcPr>
+          <w:p>
+            <w:pPr>
+              <w:pStyle w:val="ListParagraph"/>
+              <w:numPr>
+                <w:ilvl w:val="0"/>
+                <w:numId w:val="7"/>
+              </w:numPr>
+              <w:spacing w:after="0"/>
+              <w:ind w:left="0"/>
+              <w:rPr>
+                <w:rFonts w:ascii="Times New Roman" w:hAnsi="Times New Roman"/>
+              </w:rPr>
+            </w:pPr>
+            <w:r>
+              <w:rPr>
+                <w:rFonts w:ascii="Times New Roman" w:hAnsi="Times New Roman"/>
+              </w:rPr>
+              <w:t>Team meeting #2&amp; #3</w:t>
+            </w:r>
+          </w:p>
+          <w:p>
+            <w:pPr>
+              <w:pStyle w:val="ListParagraph"/>
+              <w:numPr>
+                <w:ilvl w:val="0"/>
+                <w:numId w:val="7"/>
+              </w:numPr>
+              <w:spacing w:after="0"/>
+              <w:ind w:left="0"/>
+              <w:rPr>
+                <w:rFonts w:ascii="Times New Roman" w:hAnsi="Times New Roman"/>
+              </w:rPr>
+            </w:pPr>
+          </w:p>
+        </w:tc>
+      </w:tr>
+      <w:tr>
+        <w:trPr>
+          <w:jc w:val="center"/>
+        </w:trPr>
+        <w:tc>
+          <w:tcPr>
+            <w:tcW w:w="990" w:type="dxa"/>
+            <w:shd w:val="clear" w:color="auto" w:fill="auto"/>
+          </w:tcPr>
+          <w:p>
+            <w:pPr>
+              <w:ind w:left="0"/>
+              <w:rPr>
+                <w:b/>
+                <w:i/>
+                <w:sz w:val="22"/>
+                <w:szCs w:val="22"/>
+              </w:rPr>
+            </w:pPr>
+            <w:r>
+              <w:rPr>
+                <w:b/>
+                <w:i/>
+                <w:sz w:val="22"/>
+                <w:szCs w:val="22"/>
+              </w:rPr>
+              <w:t>Phase 3</w:t>
+            </w:r>
+          </w:p>
+        </w:tc>
+        <w:tc>
+          <w:tcPr>
+            <w:tcW w:w="5850" w:type="dxa"/>
+            <w:shd w:val="clear" w:color="auto" w:fill="auto"/>
+          </w:tcPr>
+          <w:p>
+            <w:pPr>
+              <w:ind w:left="0"/>
+              <w:jc w:val="center"/>
+              <w:rPr>
+                <w:b/>
+                <w:sz w:val="22"/>
+                <w:szCs w:val="22"/>
+              </w:rPr>
+            </w:pPr>
+          </w:p>
+        </w:tc>
+        <w:tc>
+          <w:tcPr>
+            <w:tcW w:w="1980" w:type="dxa"/>
+            <w:shd w:val="clear" w:color="auto" w:fill="auto"/>
+          </w:tcPr>
+          <w:p>
+            <w:pPr>
+              <w:ind w:left="0"/>
+              <w:jc w:val="right"/>
+              <w:rPr>
+                <w:b/>
+                <w:sz w:val="22"/>
+                <w:szCs w:val="22"/>
+              </w:rPr>
+            </w:pPr>
+          </w:p>
+        </w:tc>
+      </w:tr>
+      <w:tr>
+        <w:trPr>
+          <w:trHeight w:val="1160"/>
+          <w:jc w:val="center"/>
+        </w:trPr>
+        <w:tc>
+          <w:tcPr>
+            <w:tcW w:w="8820" w:type="dxa"/>
+            <w:gridSpan w:val="3"/>
+            <w:shd w:val="clear" w:color="auto" w:fill="auto"/>
+          </w:tcPr>
+          <w:p>
+            <w:pPr>
+              <w:pStyle w:val="ListParagraph"/>
+              <w:numPr>
+                <w:ilvl w:val="0"/>
+                <w:numId w:val="8"/>
+              </w:numPr>
+              <w:spacing w:after="0"/>
+              <w:ind w:left="0"/>
+              <w:rPr>
+                <w:rFonts w:ascii="Times New Roman" w:hAnsi="Times New Roman"/>
+              </w:rPr>
+            </w:pPr>
+            <w:r>
+              <w:rPr>
+                <w:rFonts w:ascii="Times New Roman" w:hAnsi="Times New Roman"/>
+              </w:rPr>
+              <w:t>Team meetings #4, #5, and #6</w:t>
+            </w:r>
+          </w:p>
+          <w:p>
+            <w:pPr>
+              <w:pStyle w:val="ListParagraph"/>
+              <w:numPr>
+                <w:ilvl w:val="0"/>
+                <w:numId w:val="8"/>
+              </w:numPr>
+              <w:spacing w:after="0"/>
+              <w:ind w:left="0"/>
+              <w:rPr>
+                <w:rFonts w:ascii="Times New Roman" w:hAnsi="Times New Roman"/>
+              </w:rPr>
+            </w:pPr>
+            <w:r>
+              <w:rPr>
+                <w:rFonts w:ascii="Times New Roman" w:hAnsi="Times New Roman"/>
+              </w:rPr>
+              <w:t>Continue to review requirements as prep for final version of requirements specification document and presentation</w:t>
+            </w:r>
+          </w:p>
+          <w:p>
+            <w:pPr>
+              <w:pStyle w:val="ListParagraph"/>
+              <w:numPr>
+                <w:ilvl w:val="0"/>
+                <w:numId w:val="8"/>
+              </w:numPr>
+              <w:spacing w:after="0"/>
+              <w:ind w:left="0"/>
+              <w:rPr>
+                <w:rFonts w:ascii="Times New Roman" w:hAnsi="Times New Roman"/>
+              </w:rPr>
+            </w:pPr>
+          </w:p>
+        </w:tc>
+      </w:tr>
+      <w:tr>
+        <w:trPr>
+          <w:jc w:val="center"/>
+        </w:trPr>
+        <w:tc>
+          <w:tcPr>
+            <w:tcW w:w="990" w:type="dxa"/>
+            <w:shd w:val="clear" w:color="auto" w:fill="auto"/>
+          </w:tcPr>
+          <w:p>
+            <w:pPr>
+              <w:ind w:left="0"/>
+              <w:rPr>
+                <w:b/>
+                <w:i/>
+                <w:sz w:val="22"/>
+                <w:szCs w:val="22"/>
+              </w:rPr>
+            </w:pPr>
+            <w:r>
+              <w:rPr>
+                <w:b/>
+                <w:i/>
+                <w:sz w:val="22"/>
+                <w:szCs w:val="22"/>
+              </w:rPr>
+              <w:t>Phase 4</w:t>
+            </w:r>
+          </w:p>
+        </w:tc>
+        <w:tc>
+          <w:tcPr>
+            <w:tcW w:w="5850" w:type="dxa"/>
+            <w:shd w:val="clear" w:color="auto" w:fill="auto"/>
+          </w:tcPr>
+          <w:p>
+            <w:pPr>
+              <w:ind w:left="0"/>
+              <w:jc w:val="center"/>
+              <w:rPr>
+                <w:b/>
+                <w:sz w:val="22"/>
+                <w:szCs w:val="22"/>
+              </w:rPr>
+            </w:pPr>
+          </w:p>
+        </w:tc>
+        <w:tc>
+          <w:tcPr>
+            <w:tcW w:w="1980" w:type="dxa"/>
+            <w:shd w:val="clear" w:color="auto" w:fill="auto"/>
+          </w:tcPr>
+          <w:p>
+            <w:pPr>
+              <w:ind w:left="0"/>
+              <w:jc w:val="right"/>
+              <w:rPr>
+                <w:b/>
+                <w:sz w:val="22"/>
+                <w:szCs w:val="22"/>
+              </w:rPr>
+            </w:pPr>
+          </w:p>
+        </w:tc>
+      </w:tr>
+      <w:tr>
+        <w:trPr>
+          <w:trHeight w:val="575"/>
+          <w:jc w:val="center"/>
+        </w:trPr>
+        <w:tc>
+          <w:tcPr>
+            <w:tcW w:w="8820" w:type="dxa"/>
+            <w:gridSpan w:val="3"/>
+            <w:shd w:val="clear" w:color="auto" w:fill="auto"/>
+          </w:tcPr>
+          <w:p>
+            <w:pPr>
+              <w:pStyle w:val="ListParagraph"/>
+              <w:numPr>
+                <w:ilvl w:val="0"/>
+                <w:numId w:val="9"/>
+              </w:numPr>
+              <w:spacing w:after="0"/>
+              <w:ind w:left="0"/>
+              <w:rPr>
+                <w:rFonts w:ascii="Times New Roman" w:hAnsi="Times New Roman"/>
+              </w:rPr>
+            </w:pPr>
+            <w:r>
+              <w:rPr>
+                <w:rFonts w:ascii="Times New Roman" w:hAnsi="Times New Roman"/>
+              </w:rPr>
+              <w:t>Progress meetings with customer</w:t>
+            </w:r>
+          </w:p>
+          <w:p>
+            <w:pPr>
+              <w:pStyle w:val="ListParagraph"/>
+              <w:numPr>
+                <w:ilvl w:val="0"/>
+                <w:numId w:val="9"/>
+              </w:numPr>
+              <w:spacing w:after="0"/>
+              <w:ind w:left="0"/>
+              <w:rPr>
+                <w:rFonts w:ascii="Times New Roman" w:hAnsi="Times New Roman"/>
+              </w:rPr>
+            </w:pPr>
+          </w:p>
+        </w:tc>
+      </w:tr>
+      <w:tr>
+        <w:trPr>
+          <w:jc w:val="center"/>
+        </w:trPr>
+        <w:tc>
+          <w:tcPr>
+            <w:tcW w:w="990" w:type="dxa"/>
+            <w:shd w:val="clear" w:color="auto" w:fill="auto"/>
+          </w:tcPr>
+          <w:p>
+            <w:pPr>
+              <w:ind w:left="0"/>
+              <w:rPr>
+                <w:b/>
+                <w:i/>
+                <w:sz w:val="22"/>
+                <w:szCs w:val="22"/>
+              </w:rPr>
+            </w:pPr>
+            <w:r>
+              <w:rPr>
+                <w:b/>
+                <w:i/>
+                <w:sz w:val="22"/>
+                <w:szCs w:val="22"/>
+              </w:rPr>
+              <w:t>Phase 5</w:t>
+            </w:r>
+          </w:p>
+        </w:tc>
+        <w:tc>
+          <w:tcPr>
+            <w:tcW w:w="5850" w:type="dxa"/>
+            <w:shd w:val="clear" w:color="auto" w:fill="auto"/>
+          </w:tcPr>
+          <w:p>
+            <w:pPr>
+              <w:ind w:left="0"/>
+              <w:jc w:val="center"/>
+              <w:rPr>
+                <w:b/>
+                <w:sz w:val="22"/>
+                <w:szCs w:val="22"/>
+              </w:rPr>
+            </w:pPr>
+          </w:p>
+        </w:tc>
+        <w:tc>
+          <w:tcPr>
+            <w:tcW w:w="1980" w:type="dxa"/>
+            <w:shd w:val="clear" w:color="auto" w:fill="auto"/>
+          </w:tcPr>
+          <w:p>
+            <w:pPr>
+              <w:ind w:left="0"/>
+              <w:jc w:val="right"/>
+              <w:rPr>
+                <w:b/>
+                <w:sz w:val="22"/>
+                <w:szCs w:val="22"/>
+              </w:rPr>
+            </w:pPr>
+          </w:p>
+        </w:tc>
+      </w:tr>
+      <w:tr>
+        <w:trPr>
+          <w:trHeight w:val="1187"/>
+          <w:jc w:val="center"/>
+        </w:trPr>
+        <w:tc>
+          <w:tcPr>
+            <w:tcW w:w="8820" w:type="dxa"/>
+            <w:gridSpan w:val="3"/>
+            <w:shd w:val="clear" w:color="auto" w:fill="auto"/>
+          </w:tcPr>
+          <w:p>
+            <w:pPr>
+              <w:pStyle w:val="ListParagraph"/>
+              <w:numPr>
+                <w:ilvl w:val="0"/>
+                <w:numId w:val="10"/>
+              </w:numPr>
+              <w:spacing w:after="0"/>
+              <w:ind w:left="0"/>
+              <w:rPr>
+                <w:rFonts w:ascii="Times New Roman" w:hAnsi="Times New Roman"/>
+              </w:rPr>
+            </w:pPr>
+            <w:r>
+              <w:rPr>
+                <w:rFonts w:ascii="Times New Roman" w:hAnsi="Times New Roman"/>
+              </w:rPr>
+              <w:t>Sunset/cease support</w:t>
+            </w:r>
+          </w:p>
+          <w:p>
+            <w:pPr>
+              <w:pStyle w:val="ListParagraph"/>
+              <w:numPr>
+                <w:ilvl w:val="0"/>
+                <w:numId w:val="10"/>
+              </w:numPr>
+              <w:spacing w:after="0"/>
+              <w:ind w:left="0"/>
+              <w:rPr>
+                <w:rFonts w:ascii="Times New Roman" w:hAnsi="Times New Roman"/>
+              </w:rPr>
+            </w:pPr>
+            <w:r>
+              <w:rPr>
+                <w:rFonts w:ascii="Times New Roman" w:hAnsi="Times New Roman"/>
+              </w:rPr>
+              <w:t>Progress meetings with customer</w:t>
+            </w:r>
+          </w:p>
+          <w:p>
+            <w:pPr>
+              <w:pStyle w:val="ListParagraph"/>
+              <w:spacing w:after="0"/>
+              <w:ind w:left="0"/>
+              <w:rPr>
+                <w:rFonts w:ascii="Times New Roman" w:hAnsi="Times New Roman"/>
+              </w:rPr>
+            </w:pPr>
+          </w:p>
+        </w:tc>
+      </w:tr>
+      <w:tr>
+        <w:trPr>
+          <w:trHeight w:val="980"/>
+          <w:jc w:val="center"/>
+        </w:trPr>
+        <w:tc>
+          <w:tcPr>
+            <w:tcW w:w="8820" w:type="dxa"/>
+            <w:gridSpan w:val="3"/>
+            <w:shd w:val="clear" w:color="auto" w:fill="auto"/>
+          </w:tcPr>
+          <w:tbl>
+            <w:tblPr>
+              <w:tblW w:w="2082" w:type="dxa"/>
+              <w:tblInd w:w="7375" w:type="dxa"/>
+              <w:tblBorders>
+                <w:top w:val="single" w:sz="4" w:space="0" w:color="auto"/>
+                <w:left w:val="single" w:sz="4" w:space="0" w:color="auto"/>
+                <w:bottom w:val="single" w:sz="4" w:space="0" w:color="auto"/>
+                <w:right w:val="single" w:sz="4" w:space="0" w:color="auto"/>
+                <w:insideH w:val="single" w:sz="4" w:space="0" w:color="auto"/>
+                <w:insideV w:val="single" w:sz="4" w:space="0" w:color="auto"/>
+              </w:tblBorders>
+              <w:tblLayout w:type="fixed"/>
+              <w:tblLook w:val="0000" w:firstRow="0" w:lastRow="0" w:firstColumn="0" w:lastColumn="0" w:noHBand="0" w:noVBand="0"/>
+            </w:tblPr>
+            <w:tblGrid>
+              <w:gridCol w:w="2082"/>
+            </w:tblGrid>
+            <w:tr>
+              <w:trPr>
+                <w:trHeight w:val="260"/>
+              </w:trPr>
+              <w:tc>
+                <w:tcPr>
+                  <w:tcW w:w="2082" w:type="dxa"/>
+                </w:tcPr>
+                <w:p>
+                  <w:pPr>
+                    <w:pStyle w:val="ListParagraph"/>
+                    <w:spacing w:after="0"/>
+                    <w:ind w:left="0"/>
+                    <w:jc w:val="right"/>
+                    <w:rPr>
+                      <w:rFonts w:ascii="Times New Roman" w:hAnsi="Times New Roman"/>
+                      <w:b/>
+                    </w:rPr>
+                  </w:pPr>
+                </w:p>
+              </w:tc>
+            </w:tr>
+          </w:tbl>
+          <w:p>
+            <w:pPr>
+              <w:pStyle w:val="ListParagraph"/>
+              <w:numPr>
+                <w:ilvl w:val="0"/>
+                <w:numId w:val="11"/>
+              </w:numPr>
+              <w:tabs>
+                <w:tab w:val="left" w:pos="240"/>
+              </w:tabs>
+              <w:spacing w:after="0"/>
+              <w:ind w:left="0"/>
+              <w:rPr>
+                <w:rFonts w:ascii="Times New Roman" w:hAnsi="Times New Roman"/>
+                <w:b/>
+              </w:rPr>
+            </w:pPr>
+            <w:r>
+              <w:rPr>
+                <w:rFonts w:ascii="Times New Roman" w:hAnsi="Times New Roman"/>
+                <w:b/>
+              </w:rPr>
+              <w:t>End</w:t>
+            </w:r>
+          </w:p>
+        </w:tc>
+      </w:tr>
+    </w:tbl>
+    <w:p>
+      <w:pPr>
+        <w:pStyle w:val="ListParagraph"/>
+        <w:ind w:left="0"/>
+      </w:pPr>
+    </w:p>
+    <w:p>
+      <w:pPr>
+        <w:pStyle w:val="ListParagraph"/>
+        <w:ind w:left="0"/>
+      </w:pPr>
+    </w:p>
+    <w:p>
+      <w:pPr>
+        <w:pStyle w:val="ListParagraph"/>
+        <w:ind w:left="0" w:firstLine="50"/>
         <w:rPr>
           <w:rFonts w:ascii="Verdana" w:hAnsi="Verdana"/>
           <w:b/>
           <w:sz w:val="22"/>
           <w:szCs w:val="22"/>
         </w:rPr>
-        <w:t xml:space="preserve">Function Point Analysis </w:t>
-      </w:r>
-    </w:p>
-    <w:p>
-      <w:pPr>
-        <w:pStyle w:val="BodyText"/>
-        <w:rPr>
-          <w:rFonts w:ascii="Verdana" w:hAnsi="Verdana"/>
-          <w:sz w:val="18"/>
-          <w:szCs w:val="18"/>
-        </w:rPr>
-      </w:pPr>
-      <w:r>
-        <w:rPr>
-          <w:rFonts w:ascii="Verdana" w:hAnsi="Verdana"/>
-          <w:sz w:val="22"/>
-          <w:szCs w:val="22"/>
-        </w:rPr>
+      </w:pPr>
+      <w:r>
         <w:lastRenderedPageBreak/>
-        <w:t>Cre</w:t>
-      </w:r>
-      <w:r>
-        <w:rPr>
-          <w:rFonts w:ascii="Verdana" w:hAnsi="Verdana"/>
-          <w:sz w:val="18"/>
-          <w:szCs w:val="18"/>
-        </w:rPr>
-        <w:t>ate table for estimation?</w:t>
+        <w:t>**Suggestion: Short blurb and a table…see PMP template for suggestions or      copy/paste**</w:t>
       </w:r>
     </w:p>
     <w:p>
@@ -972,12 +4916,50 @@
       <w:r>
         <w:rPr>
           <w:rFonts w:ascii="Verdana" w:hAnsi="Verdana"/>
+          <w:b/>
+          <w:sz w:val="22"/>
+          <w:szCs w:val="22"/>
+        </w:rPr>
+        <w:t xml:space="preserve">Function Point Analysis </w:t>
+      </w:r>
+    </w:p>
+    <w:p>
+      <w:pPr>
+        <w:pStyle w:val="BodyText"/>
+        <w:ind w:left="0"/>
+        <w:rPr>
+          <w:rFonts w:ascii="Verdana" w:hAnsi="Verdana"/>
           <w:sz w:val="18"/>
           <w:szCs w:val="18"/>
         </w:rPr>
-        <w:tab/>
-        <w:t xml:space="preserve">  </w:t>
-      </w:r>
+      </w:pPr>
+      <w:r>
+        <w:rPr>
+          <w:rFonts w:ascii="Verdana" w:hAnsi="Verdana"/>
+          <w:sz w:val="22"/>
+          <w:szCs w:val="22"/>
+        </w:rPr>
+        <w:t>Cre</w:t>
+      </w:r>
+      <w:r>
+        <w:rPr>
+          <w:rFonts w:ascii="Verdana" w:hAnsi="Verdana"/>
+          <w:sz w:val="18"/>
+          <w:szCs w:val="18"/>
+        </w:rPr>
+        <w:t>ate table for estimation?</w:t>
+      </w:r>
+    </w:p>
+    <w:p>
+      <w:pPr>
+        <w:pStyle w:val="BodyText"/>
+        <w:ind w:left="0"/>
+        <w:rPr>
+          <w:rFonts w:ascii="Verdana" w:hAnsi="Verdana"/>
+          <w:sz w:val="18"/>
+          <w:szCs w:val="18"/>
+        </w:rPr>
+      </w:pPr>
       <w:r>
         <w:rPr>
           <w:rFonts w:ascii="Verdana" w:hAnsi="Verdana"/>
@@ -991,6 +4973,7 @@
     <w:p>
       <w:pPr>
         <w:pStyle w:val="ListParagraph"/>
+        <w:ind w:left="0"/>
       </w:pPr>
       <w:r>
         <w:rPr>
@@ -998,7 +4981,7 @@
           <w:sz w:val="18"/>
           <w:szCs w:val="18"/>
         </w:rPr>
-        <w:t xml:space="preserve">  </w:t>
+        <w:t xml:space="preserve"> </w:t>
       </w:r>
       <w:r>
         <w:t>Tools used – what tools do you expect to use?</w:t>
@@ -1218,7 +5201,7 @@
         <w:i w:val="0"/>
         <w:noProof/>
       </w:rPr>
-      <w:t>3</w:t>
+      <w:t>2</w:t>
     </w:r>
     <w:r>
       <w:rPr>
@@ -1243,7 +5226,7 @@
         <w:lang w:bidi="he-IL"/>
       </w:rPr>
       <w:pict>
-        <v:rect id="_x0000_s2051" style="position:absolute;left:0;text-align:left;margin-left:6in;margin-top:115.2pt;width:132pt;height:2.75pt;z-index:-1;mso-position-horizontal-relative:page;mso-position-vertical-relative:page" o:allowincell="f" fillcolor="#bebebe" strokecolor="white" strokeweight=".25pt">
+        <v:rect id="_x0000_s2051" style="position:absolute;left:0;text-align:left;margin-left:256.5pt;margin-top:112.45pt;width:132pt;height:2.75pt;z-index:-1;mso-position-horizontal-relative:page;mso-position-vertical-relative:page" o:allowincell="f" fillcolor="#bebebe" strokecolor="white" strokeweight=".25pt">
           <w10:wrap anchorx="page" anchory="page"/>
           <w10:anchorlock/>
         </v:rect>
@@ -1255,7 +5238,7 @@
         <w:lang w:bidi="he-IL"/>
       </w:rPr>
       <w:pict>
-        <v:rect id="_x0000_s2050" style="position:absolute;left:0;text-align:left;margin-left:133.5pt;margin-top:36pt;width:2.75pt;height:60pt;z-index:-2;mso-position-horizontal-relative:page;mso-position-vertical-relative:page" o:allowincell="f" fillcolor="#bebebe" strokecolor="white" strokeweight=".25pt">
+        <v:rect id="_x0000_s2050" style="position:absolute;left:0;text-align:left;margin-left:93.25pt;margin-top:36pt;width:2.75pt;height:60pt;z-index:-2;mso-position-horizontal-relative:page;mso-position-vertical-relative:page" o:allowincell="f" fillcolor="#bebebe" strokecolor="white" strokeweight=".25pt">
           <w10:wrap anchorx="page" anchory="page"/>
           <w10:anchorlock/>
         </v:rect>
@@ -1381,6 +5364,119 @@
     </w:lvl>
   </w:abstractNum>
   <w:abstractNum w:abstractNumId="1">
+    <w:nsid w:val="15434D82"/>
+    <w:multiLevelType w:val="hybridMultilevel"/>
+    <w:tmpl w:val="53C40B1E"/>
+    <w:lvl w:ilvl="0" w:tplc="04090001">
+      <w:start w:val="1"/>
+      <w:numFmt w:val="bullet"/>
+      <w:lvlText w:val=""/>
+      <w:lvlJc w:val="left"/>
+      <w:pPr>
+        <w:ind w:left="720" w:hanging="360"/>
+      </w:pPr>
+      <w:rPr>
+        <w:rFonts w:ascii="Symbol" w:hAnsi="Symbol" w:hint="default"/>
+      </w:rPr>
+    </w:lvl>
+    <w:lvl w:ilvl="1" w:tplc="04090003" w:tentative="1">
+      <w:start w:val="1"/>
+      <w:numFmt w:val="bullet"/>
+      <w:lvlText w:val="o"/>
+      <w:lvlJc w:val="left"/>
+      <w:pPr>
+        <w:ind w:left="1440" w:hanging="360"/>
+      </w:pPr>
+      <w:rPr>
+        <w:rFonts w:ascii="Courier New" w:hAnsi="Courier New" w:cs="Courier New" w:hint="default"/>
+      </w:rPr>
+    </w:lvl>
+    <w:lvl w:ilvl="2" w:tplc="04090005" w:tentative="1">
+      <w:start w:val="1"/>
+      <w:numFmt w:val="bullet"/>
+      <w:lvlText w:val=""/>
+      <w:lvlJc w:val="left"/>
+      <w:pPr>
+        <w:ind w:left="2160" w:hanging="360"/>
+      </w:pPr>
+      <w:rPr>
+        <w:rFonts w:ascii="Wingdings" w:hAnsi="Wingdings" w:hint="default"/>
+      </w:rPr>
+    </w:lvl>
+    <w:lvl w:ilvl="3" w:tplc="04090001" w:tentative="1">
+      <w:start w:val="1"/>
+      <w:numFmt w:val="bullet"/>
+      <w:lvlText w:val=""/>
+      <w:lvlJc w:val="left"/>
+      <w:pPr>
+        <w:ind w:left="2880" w:hanging="360"/>
+      </w:pPr>
+      <w:rPr>
+        <w:rFonts w:ascii="Symbol" w:hAnsi="Symbol" w:hint="default"/>
+      </w:rPr>
+    </w:lvl>
+    <w:lvl w:ilvl="4" w:tplc="04090003" w:tentative="1">
+      <w:start w:val="1"/>
+      <w:numFmt w:val="bullet"/>
+      <w:lvlText w:val="o"/>
+      <w:lvlJc w:val="left"/>
+      <w:pPr>
+        <w:ind w:left="3600" w:hanging="360"/>
+      </w:pPr>
+      <w:rPr>
+        <w:rFonts w:ascii="Courier New" w:hAnsi="Courier New" w:cs="Courier New" w:hint="default"/>
+      </w:rPr>
+    </w:lvl>
+    <w:lvl w:ilvl="5" w:tplc="04090005" w:tentative="1">
+      <w:start w:val="1"/>
+      <w:numFmt w:val="bullet"/>
+      <w:lvlText w:val=""/>
+      <w:lvlJc w:val="left"/>
+      <w:pPr>
+        <w:ind w:left="4320" w:hanging="360"/>
+      </w:pPr>
+      <w:rPr>
+        <w:rFonts w:ascii="Wingdings" w:hAnsi="Wingdings" w:hint="default"/>
+      </w:rPr>
+    </w:lvl>
+    <w:lvl w:ilvl="6" w:tplc="04090001" w:tentative="1">
+      <w:start w:val="1"/>
+      <w:numFmt w:val="bullet"/>
+      <w:lvlText w:val=""/>
+      <w:lvlJc w:val="left"/>
+      <w:pPr>
+        <w:ind w:left="5040" w:hanging="360"/>
+      </w:pPr>
+      <w:rPr>
+        <w:rFonts w:ascii="Symbol" w:hAnsi="Symbol" w:hint="default"/>
+      </w:rPr>
+    </w:lvl>
+    <w:lvl w:ilvl="7" w:tplc="04090003" w:tentative="1">
+      <w:start w:val="1"/>
+      <w:numFmt w:val="bullet"/>
+      <w:lvlText w:val="o"/>
+      <w:lvlJc w:val="left"/>
+      <w:pPr>
+        <w:ind w:left="5760" w:hanging="360"/>
+      </w:pPr>
+      <w:rPr>
+        <w:rFonts w:ascii="Courier New" w:hAnsi="Courier New" w:cs="Courier New" w:hint="default"/>
+      </w:rPr>
+    </w:lvl>
+    <w:lvl w:ilvl="8" w:tplc="04090005" w:tentative="1">
+      <w:start w:val="1"/>
+      <w:numFmt w:val="bullet"/>
+      <w:lvlText w:val=""/>
+      <w:lvlJc w:val="left"/>
+      <w:pPr>
+        <w:ind w:left="6480" w:hanging="360"/>
+      </w:pPr>
+      <w:rPr>
+        <w:rFonts w:ascii="Wingdings" w:hAnsi="Wingdings" w:hint="default"/>
+      </w:rPr>
+    </w:lvl>
+  </w:abstractNum>
+  <w:abstractNum w:abstractNumId="2">
     <w:nsid w:val="37C37CCD"/>
     <w:multiLevelType w:val="singleLevel"/>
     <w:tmpl w:val="04090001"/>
@@ -1400,7 +5496,7 @@
       </w:rPr>
     </w:lvl>
   </w:abstractNum>
-  <w:abstractNum w:abstractNumId="2">
+  <w:abstractNum w:abstractNumId="3">
     <w:nsid w:val="3BDC271E"/>
     <w:multiLevelType w:val="hybridMultilevel"/>
     <w:tmpl w:val="DAC69E6C"/>
@@ -1513,7 +5609,120 @@
       </w:rPr>
     </w:lvl>
   </w:abstractNum>
-  <w:abstractNum w:abstractNumId="3">
+  <w:abstractNum w:abstractNumId="4">
+    <w:nsid w:val="4F7748BF"/>
+    <w:multiLevelType w:val="hybridMultilevel"/>
+    <w:tmpl w:val="ADD44AF2"/>
+    <w:lvl w:ilvl="0" w:tplc="04090001">
+      <w:start w:val="1"/>
+      <w:numFmt w:val="bullet"/>
+      <w:lvlText w:val=""/>
+      <w:lvlJc w:val="left"/>
+      <w:pPr>
+        <w:ind w:left="720" w:hanging="360"/>
+      </w:pPr>
+      <w:rPr>
+        <w:rFonts w:ascii="Symbol" w:hAnsi="Symbol" w:hint="default"/>
+      </w:rPr>
+    </w:lvl>
+    <w:lvl w:ilvl="1" w:tplc="04090003" w:tentative="1">
+      <w:start w:val="1"/>
+      <w:numFmt w:val="bullet"/>
+      <w:lvlText w:val="o"/>
+      <w:lvlJc w:val="left"/>
+      <w:pPr>
+        <w:ind w:left="1440" w:hanging="360"/>
+      </w:pPr>
+      <w:rPr>
+        <w:rFonts w:ascii="Courier New" w:hAnsi="Courier New" w:cs="Courier New" w:hint="default"/>
+      </w:rPr>
+    </w:lvl>
+    <w:lvl w:ilvl="2" w:tplc="04090005" w:tentative="1">
+      <w:start w:val="1"/>
+      <w:numFmt w:val="bullet"/>
+      <w:lvlText w:val=""/>
+      <w:lvlJc w:val="left"/>
+      <w:pPr>
+        <w:ind w:left="2160" w:hanging="360"/>
+      </w:pPr>
+      <w:rPr>
+        <w:rFonts w:ascii="Wingdings" w:hAnsi="Wingdings" w:hint="default"/>
+      </w:rPr>
+    </w:lvl>
+    <w:lvl w:ilvl="3" w:tplc="04090001" w:tentative="1">
+      <w:start w:val="1"/>
+      <w:numFmt w:val="bullet"/>
+      <w:lvlText w:val=""/>
+      <w:lvlJc w:val="left"/>
+      <w:pPr>
+        <w:ind w:left="2880" w:hanging="360"/>
+      </w:pPr>
+      <w:rPr>
+        <w:rFonts w:ascii="Symbol" w:hAnsi="Symbol" w:hint="default"/>
+      </w:rPr>
+    </w:lvl>
+    <w:lvl w:ilvl="4" w:tplc="04090003" w:tentative="1">
+      <w:start w:val="1"/>
+      <w:numFmt w:val="bullet"/>
+      <w:lvlText w:val="o"/>
+      <w:lvlJc w:val="left"/>
+      <w:pPr>
+        <w:ind w:left="3600" w:hanging="360"/>
+      </w:pPr>
+      <w:rPr>
+        <w:rFonts w:ascii="Courier New" w:hAnsi="Courier New" w:cs="Courier New" w:hint="default"/>
+      </w:rPr>
+    </w:lvl>
+    <w:lvl w:ilvl="5" w:tplc="04090005" w:tentative="1">
+      <w:start w:val="1"/>
+      <w:numFmt w:val="bullet"/>
+      <w:lvlText w:val=""/>
+      <w:lvlJc w:val="left"/>
+      <w:pPr>
+        <w:ind w:left="4320" w:hanging="360"/>
+      </w:pPr>
+      <w:rPr>
+        <w:rFonts w:ascii="Wingdings" w:hAnsi="Wingdings" w:hint="default"/>
+      </w:rPr>
+    </w:lvl>
+    <w:lvl w:ilvl="6" w:tplc="04090001" w:tentative="1">
+      <w:start w:val="1"/>
+      <w:numFmt w:val="bullet"/>
+      <w:lvlText w:val=""/>
+      <w:lvlJc w:val="left"/>
+      <w:pPr>
+        <w:ind w:left="5040" w:hanging="360"/>
+      </w:pPr>
+      <w:rPr>
+        <w:rFonts w:ascii="Symbol" w:hAnsi="Symbol" w:hint="default"/>
+      </w:rPr>
+    </w:lvl>
+    <w:lvl w:ilvl="7" w:tplc="04090003" w:tentative="1">
+      <w:start w:val="1"/>
+      <w:numFmt w:val="bullet"/>
+      <w:lvlText w:val="o"/>
+      <w:lvlJc w:val="left"/>
+      <w:pPr>
+        <w:ind w:left="5760" w:hanging="360"/>
+      </w:pPr>
+      <w:rPr>
+        <w:rFonts w:ascii="Courier New" w:hAnsi="Courier New" w:cs="Courier New" w:hint="default"/>
+      </w:rPr>
+    </w:lvl>
+    <w:lvl w:ilvl="8" w:tplc="04090005" w:tentative="1">
+      <w:start w:val="1"/>
+      <w:numFmt w:val="bullet"/>
+      <w:lvlText w:val=""/>
+      <w:lvlJc w:val="left"/>
+      <w:pPr>
+        <w:ind w:left="6480" w:hanging="360"/>
+      </w:pPr>
+      <w:rPr>
+        <w:rFonts w:ascii="Wingdings" w:hAnsi="Wingdings" w:hint="default"/>
+      </w:rPr>
+    </w:lvl>
+  </w:abstractNum>
+  <w:abstractNum w:abstractNumId="5">
     <w:nsid w:val="53E36458"/>
     <w:multiLevelType w:val="singleLevel"/>
     <w:tmpl w:val="04090001"/>
@@ -1533,7 +5742,120 @@
       </w:rPr>
     </w:lvl>
   </w:abstractNum>
-  <w:abstractNum w:abstractNumId="4">
+  <w:abstractNum w:abstractNumId="6">
+    <w:nsid w:val="585D2263"/>
+    <w:multiLevelType w:val="hybridMultilevel"/>
+    <w:tmpl w:val="E0C0C0F2"/>
+    <w:lvl w:ilvl="0" w:tplc="04090001">
+      <w:start w:val="1"/>
+      <w:numFmt w:val="bullet"/>
+      <w:lvlText w:val=""/>
+      <w:lvlJc w:val="left"/>
+      <w:pPr>
+        <w:ind w:left="720" w:hanging="360"/>
+      </w:pPr>
+      <w:rPr>
+        <w:rFonts w:ascii="Symbol" w:hAnsi="Symbol" w:hint="default"/>
+      </w:rPr>
+    </w:lvl>
+    <w:lvl w:ilvl="1" w:tplc="04090003" w:tentative="1">
+      <w:start w:val="1"/>
+      <w:numFmt w:val="bullet"/>
+      <w:lvlText w:val="o"/>
+      <w:lvlJc w:val="left"/>
+      <w:pPr>
+        <w:ind w:left="1440" w:hanging="360"/>
+      </w:pPr>
+      <w:rPr>
+        <w:rFonts w:ascii="Courier New" w:hAnsi="Courier New" w:cs="Courier New" w:hint="default"/>
+      </w:rPr>
+    </w:lvl>
+    <w:lvl w:ilvl="2" w:tplc="04090005" w:tentative="1">
+      <w:start w:val="1"/>
+      <w:numFmt w:val="bullet"/>
+      <w:lvlText w:val=""/>
+      <w:lvlJc w:val="left"/>
+      <w:pPr>
+        <w:ind w:left="2160" w:hanging="360"/>
+      </w:pPr>
+      <w:rPr>
+        <w:rFonts w:ascii="Wingdings" w:hAnsi="Wingdings" w:hint="default"/>
+      </w:rPr>
+    </w:lvl>
+    <w:lvl w:ilvl="3" w:tplc="04090001" w:tentative="1">
+      <w:start w:val="1"/>
+      <w:numFmt w:val="bullet"/>
+      <w:lvlText w:val=""/>
+      <w:lvlJc w:val="left"/>
+      <w:pPr>
+        <w:ind w:left="2880" w:hanging="360"/>
+      </w:pPr>
+      <w:rPr>
+        <w:rFonts w:ascii="Symbol" w:hAnsi="Symbol" w:hint="default"/>
+      </w:rPr>
+    </w:lvl>
+    <w:lvl w:ilvl="4" w:tplc="04090003" w:tentative="1">
+      <w:start w:val="1"/>
+      <w:numFmt w:val="bullet"/>
+      <w:lvlText w:val="o"/>
+      <w:lvlJc w:val="left"/>
+      <w:pPr>
+        <w:ind w:left="3600" w:hanging="360"/>
+      </w:pPr>
+      <w:rPr>
+        <w:rFonts w:ascii="Courier New" w:hAnsi="Courier New" w:cs="Courier New" w:hint="default"/>
+      </w:rPr>
+    </w:lvl>
+    <w:lvl w:ilvl="5" w:tplc="04090005" w:tentative="1">
+      <w:start w:val="1"/>
+      <w:numFmt w:val="bullet"/>
+      <w:lvlText w:val=""/>
+      <w:lvlJc w:val="left"/>
+      <w:pPr>
+        <w:ind w:left="4320" w:hanging="360"/>
+      </w:pPr>
+      <w:rPr>
+        <w:rFonts w:ascii="Wingdings" w:hAnsi="Wingdings" w:hint="default"/>
+      </w:rPr>
+    </w:lvl>
+    <w:lvl w:ilvl="6" w:tplc="04090001" w:tentative="1">
+      <w:start w:val="1"/>
+      <w:numFmt w:val="bullet"/>
+      <w:lvlText w:val=""/>
+      <w:lvlJc w:val="left"/>
+      <w:pPr>
+        <w:ind w:left="5040" w:hanging="360"/>
+      </w:pPr>
+      <w:rPr>
+        <w:rFonts w:ascii="Symbol" w:hAnsi="Symbol" w:hint="default"/>
+      </w:rPr>
+    </w:lvl>
+    <w:lvl w:ilvl="7" w:tplc="04090003" w:tentative="1">
+      <w:start w:val="1"/>
+      <w:numFmt w:val="bullet"/>
+      <w:lvlText w:val="o"/>
+      <w:lvlJc w:val="left"/>
+      <w:pPr>
+        <w:ind w:left="5760" w:hanging="360"/>
+      </w:pPr>
+      <w:rPr>
+        <w:rFonts w:ascii="Courier New" w:hAnsi="Courier New" w:cs="Courier New" w:hint="default"/>
+      </w:rPr>
+    </w:lvl>
+    <w:lvl w:ilvl="8" w:tplc="04090005" w:tentative="1">
+      <w:start w:val="1"/>
+      <w:numFmt w:val="bullet"/>
+      <w:lvlText w:val=""/>
+      <w:lvlJc w:val="left"/>
+      <w:pPr>
+        <w:ind w:left="6480" w:hanging="360"/>
+      </w:pPr>
+      <w:rPr>
+        <w:rFonts w:ascii="Wingdings" w:hAnsi="Wingdings" w:hint="default"/>
+      </w:rPr>
+    </w:lvl>
+  </w:abstractNum>
+  <w:abstractNum w:abstractNumId="7">
     <w:nsid w:val="61A1257A"/>
     <w:multiLevelType w:val="hybridMultilevel"/>
     <w:tmpl w:val="08C263A0"/>
@@ -1543,7 +5865,7 @@
       <w:lvlText w:val=""/>
       <w:lvlJc w:val="left"/>
       <w:pPr>
-        <w:ind w:left="1800" w:hanging="360"/>
+        <w:ind w:left="3960" w:hanging="360"/>
       </w:pPr>
       <w:rPr>
         <w:rFonts w:ascii="Symbol" w:hAnsi="Symbol" w:hint="default"/>
@@ -1555,7 +5877,7 @@
       <w:lvlText w:val="o"/>
       <w:lvlJc w:val="left"/>
       <w:pPr>
-        <w:ind w:left="2520" w:hanging="360"/>
+        <w:ind w:left="4680" w:hanging="360"/>
       </w:pPr>
       <w:rPr>
         <w:rFonts w:ascii="Courier New" w:hAnsi="Courier New" w:cs="Courier New" w:hint="default"/>
@@ -1567,7 +5889,7 @@
       <w:lvlText w:val=""/>
       <w:lvlJc w:val="left"/>
       <w:pPr>
-        <w:ind w:left="3240" w:hanging="360"/>
+        <w:ind w:left="5400" w:hanging="360"/>
       </w:pPr>
       <w:rPr>
         <w:rFonts w:ascii="Wingdings" w:hAnsi="Wingdings" w:hint="default"/>
@@ -1579,7 +5901,7 @@
       <w:lvlText w:val=""/>
       <w:lvlJc w:val="left"/>
       <w:pPr>
-        <w:ind w:left="3960" w:hanging="360"/>
+        <w:ind w:left="6120" w:hanging="360"/>
       </w:pPr>
       <w:rPr>
         <w:rFonts w:ascii="Symbol" w:hAnsi="Symbol" w:hint="default"/>
@@ -1591,7 +5913,7 @@
       <w:lvlText w:val="o"/>
       <w:lvlJc w:val="left"/>
       <w:pPr>
-        <w:ind w:left="4680" w:hanging="360"/>
+        <w:ind w:left="6840" w:hanging="360"/>
       </w:pPr>
       <w:rPr>
         <w:rFonts w:ascii="Courier New" w:hAnsi="Courier New" w:cs="Courier New" w:hint="default"/>
@@ -1603,7 +5925,7 @@
       <w:lvlText w:val=""/>
       <w:lvlJc w:val="left"/>
       <w:pPr>
-        <w:ind w:left="5400" w:hanging="360"/>
+        <w:ind w:left="7560" w:hanging="360"/>
       </w:pPr>
       <w:rPr>
         <w:rFonts w:ascii="Wingdings" w:hAnsi="Wingdings" w:hint="default"/>
@@ -1615,7 +5937,7 @@
       <w:lvlText w:val=""/>
       <w:lvlJc w:val="left"/>
       <w:pPr>
-        <w:ind w:left="6120" w:hanging="360"/>
+        <w:ind w:left="8280" w:hanging="360"/>
       </w:pPr>
       <w:rPr>
         <w:rFonts w:ascii="Symbol" w:hAnsi="Symbol" w:hint="default"/>
@@ -1627,7 +5949,7 @@
       <w:lvlText w:val="o"/>
       <w:lvlJc w:val="left"/>
       <w:pPr>
-        <w:ind w:left="6840" w:hanging="360"/>
+        <w:ind w:left="9000" w:hanging="360"/>
       </w:pPr>
       <w:rPr>
         <w:rFonts w:ascii="Courier New" w:hAnsi="Courier New" w:cs="Courier New" w:hint="default"/>
@@ -1639,7 +5961,608 @@
       <w:lvlText w:val=""/>
       <w:lvlJc w:val="left"/>
       <w:pPr>
-        <w:ind w:left="7560" w:hanging="360"/>
+        <w:ind w:left="9720" w:hanging="360"/>
+      </w:pPr>
+      <w:rPr>
+        <w:rFonts w:ascii="Wingdings" w:hAnsi="Wingdings" w:hint="default"/>
+      </w:rPr>
+    </w:lvl>
+  </w:abstractNum>
+  <w:abstractNum w:abstractNumId="8">
+    <w:nsid w:val="69827A7B"/>
+    <w:multiLevelType w:val="hybridMultilevel"/>
+    <w:tmpl w:val="42E00E02"/>
+    <w:lvl w:ilvl="0" w:tplc="04090001">
+      <w:start w:val="1"/>
+      <w:numFmt w:val="bullet"/>
+      <w:lvlText w:val=""/>
+      <w:lvlJc w:val="left"/>
+      <w:pPr>
+        <w:ind w:left="720" w:hanging="360"/>
+      </w:pPr>
+      <w:rPr>
+        <w:rFonts w:ascii="Symbol" w:hAnsi="Symbol" w:hint="default"/>
+      </w:rPr>
+    </w:lvl>
+    <w:lvl w:ilvl="1" w:tplc="04090003" w:tentative="1">
+      <w:start w:val="1"/>
+      <w:numFmt w:val="bullet"/>
+      <w:lvlText w:val="o"/>
+      <w:lvlJc w:val="left"/>
+      <w:pPr>
+        <w:ind w:left="1440" w:hanging="360"/>
+      </w:pPr>
+      <w:rPr>
+        <w:rFonts w:ascii="Courier New" w:hAnsi="Courier New" w:cs="Courier New" w:hint="default"/>
+      </w:rPr>
+    </w:lvl>
+    <w:lvl w:ilvl="2" w:tplc="04090005" w:tentative="1">
+      <w:start w:val="1"/>
+      <w:numFmt w:val="bullet"/>
+      <w:lvlText w:val=""/>
+      <w:lvlJc w:val="left"/>
+      <w:pPr>
+        <w:ind w:left="2160" w:hanging="360"/>
+      </w:pPr>
+      <w:rPr>
+        <w:rFonts w:ascii="Wingdings" w:hAnsi="Wingdings" w:hint="default"/>
+      </w:rPr>
+    </w:lvl>
+    <w:lvl w:ilvl="3" w:tplc="04090001" w:tentative="1">
+      <w:start w:val="1"/>
+      <w:numFmt w:val="bullet"/>
+      <w:lvlText w:val=""/>
+      <w:lvlJc w:val="left"/>
+      <w:pPr>
+        <w:ind w:left="2880" w:hanging="360"/>
+      </w:pPr>
+      <w:rPr>
+        <w:rFonts w:ascii="Symbol" w:hAnsi="Symbol" w:hint="default"/>
+      </w:rPr>
+    </w:lvl>
+    <w:lvl w:ilvl="4" w:tplc="04090003" w:tentative="1">
+      <w:start w:val="1"/>
+      <w:numFmt w:val="bullet"/>
+      <w:lvlText w:val="o"/>
+      <w:lvlJc w:val="left"/>
+      <w:pPr>
+        <w:ind w:left="3600" w:hanging="360"/>
+      </w:pPr>
+      <w:rPr>
+        <w:rFonts w:ascii="Courier New" w:hAnsi="Courier New" w:cs="Courier New" w:hint="default"/>
+      </w:rPr>
+    </w:lvl>
+    <w:lvl w:ilvl="5" w:tplc="04090005" w:tentative="1">
+      <w:start w:val="1"/>
+      <w:numFmt w:val="bullet"/>
+      <w:lvlText w:val=""/>
+      <w:lvlJc w:val="left"/>
+      <w:pPr>
+        <w:ind w:left="4320" w:hanging="360"/>
+      </w:pPr>
+      <w:rPr>
+        <w:rFonts w:ascii="Wingdings" w:hAnsi="Wingdings" w:hint="default"/>
+      </w:rPr>
+    </w:lvl>
+    <w:lvl w:ilvl="6" w:tplc="04090001" w:tentative="1">
+      <w:start w:val="1"/>
+      <w:numFmt w:val="bullet"/>
+      <w:lvlText w:val=""/>
+      <w:lvlJc w:val="left"/>
+      <w:pPr>
+        <w:ind w:left="5040" w:hanging="360"/>
+      </w:pPr>
+      <w:rPr>
+        <w:rFonts w:ascii="Symbol" w:hAnsi="Symbol" w:hint="default"/>
+      </w:rPr>
+    </w:lvl>
+    <w:lvl w:ilvl="7" w:tplc="04090003" w:tentative="1">
+      <w:start w:val="1"/>
+      <w:numFmt w:val="bullet"/>
+      <w:lvlText w:val="o"/>
+      <w:lvlJc w:val="left"/>
+      <w:pPr>
+        <w:ind w:left="5760" w:hanging="360"/>
+      </w:pPr>
+      <w:rPr>
+        <w:rFonts w:ascii="Courier New" w:hAnsi="Courier New" w:cs="Courier New" w:hint="default"/>
+      </w:rPr>
+    </w:lvl>
+    <w:lvl w:ilvl="8" w:tplc="04090005" w:tentative="1">
+      <w:start w:val="1"/>
+      <w:numFmt w:val="bullet"/>
+      <w:lvlText w:val=""/>
+      <w:lvlJc w:val="left"/>
+      <w:pPr>
+        <w:ind w:left="6480" w:hanging="360"/>
+      </w:pPr>
+      <w:rPr>
+        <w:rFonts w:ascii="Wingdings" w:hAnsi="Wingdings" w:hint="default"/>
+      </w:rPr>
+    </w:lvl>
+  </w:abstractNum>
+  <w:abstractNum w:abstractNumId="9">
+    <w:nsid w:val="6C400F85"/>
+    <w:multiLevelType w:val="hybridMultilevel"/>
+    <w:tmpl w:val="30FEDB74"/>
+    <w:lvl w:ilvl="0" w:tplc="04090001">
+      <w:start w:val="1"/>
+      <w:numFmt w:val="bullet"/>
+      <w:lvlText w:val=""/>
+      <w:lvlJc w:val="left"/>
+      <w:pPr>
+        <w:ind w:left="720" w:hanging="360"/>
+      </w:pPr>
+      <w:rPr>
+        <w:rFonts w:ascii="Symbol" w:hAnsi="Symbol" w:hint="default"/>
+      </w:rPr>
+    </w:lvl>
+    <w:lvl w:ilvl="1" w:tplc="04090003" w:tentative="1">
+      <w:start w:val="1"/>
+      <w:numFmt w:val="bullet"/>
+      <w:lvlText w:val="o"/>
+      <w:lvlJc w:val="left"/>
+      <w:pPr>
+        <w:ind w:left="1440" w:hanging="360"/>
+      </w:pPr>
+      <w:rPr>
+        <w:rFonts w:ascii="Courier New" w:hAnsi="Courier New" w:cs="Courier New" w:hint="default"/>
+      </w:rPr>
+    </w:lvl>
+    <w:lvl w:ilvl="2" w:tplc="04090005" w:tentative="1">
+      <w:start w:val="1"/>
+      <w:numFmt w:val="bullet"/>
+      <w:lvlText w:val=""/>
+      <w:lvlJc w:val="left"/>
+      <w:pPr>
+        <w:ind w:left="2160" w:hanging="360"/>
+      </w:pPr>
+      <w:rPr>
+        <w:rFonts w:ascii="Wingdings" w:hAnsi="Wingdings" w:hint="default"/>
+      </w:rPr>
+    </w:lvl>
+    <w:lvl w:ilvl="3" w:tplc="04090001" w:tentative="1">
+      <w:start w:val="1"/>
+      <w:numFmt w:val="bullet"/>
+      <w:lvlText w:val=""/>
+      <w:lvlJc w:val="left"/>
+      <w:pPr>
+        <w:ind w:left="2880" w:hanging="360"/>
+      </w:pPr>
+      <w:rPr>
+        <w:rFonts w:ascii="Symbol" w:hAnsi="Symbol" w:hint="default"/>
+      </w:rPr>
+    </w:lvl>
+    <w:lvl w:ilvl="4" w:tplc="04090003" w:tentative="1">
+      <w:start w:val="1"/>
+      <w:numFmt w:val="bullet"/>
+      <w:lvlText w:val="o"/>
+      <w:lvlJc w:val="left"/>
+      <w:pPr>
+        <w:ind w:left="3600" w:hanging="360"/>
+      </w:pPr>
+      <w:rPr>
+        <w:rFonts w:ascii="Courier New" w:hAnsi="Courier New" w:cs="Courier New" w:hint="default"/>
+      </w:rPr>
+    </w:lvl>
+    <w:lvl w:ilvl="5" w:tplc="04090005" w:tentative="1">
+      <w:start w:val="1"/>
+      <w:numFmt w:val="bullet"/>
+      <w:lvlText w:val=""/>
+      <w:lvlJc w:val="left"/>
+      <w:pPr>
+        <w:ind w:left="4320" w:hanging="360"/>
+      </w:pPr>
+      <w:rPr>
+        <w:rFonts w:ascii="Wingdings" w:hAnsi="Wingdings" w:hint="default"/>
+      </w:rPr>
+    </w:lvl>
+    <w:lvl w:ilvl="6" w:tplc="04090001" w:tentative="1">
+      <w:start w:val="1"/>
+      <w:numFmt w:val="bullet"/>
+      <w:lvlText w:val=""/>
+      <w:lvlJc w:val="left"/>
+      <w:pPr>
+        <w:ind w:left="5040" w:hanging="360"/>
+      </w:pPr>
+      <w:rPr>
+        <w:rFonts w:ascii="Symbol" w:hAnsi="Symbol" w:hint="default"/>
+      </w:rPr>
+    </w:lvl>
+    <w:lvl w:ilvl="7" w:tplc="04090003" w:tentative="1">
+      <w:start w:val="1"/>
+      <w:numFmt w:val="bullet"/>
+      <w:lvlText w:val="o"/>
+      <w:lvlJc w:val="left"/>
+      <w:pPr>
+        <w:ind w:left="5760" w:hanging="360"/>
+      </w:pPr>
+      <w:rPr>
+        <w:rFonts w:ascii="Courier New" w:hAnsi="Courier New" w:cs="Courier New" w:hint="default"/>
+      </w:rPr>
+    </w:lvl>
+    <w:lvl w:ilvl="8" w:tplc="04090005" w:tentative="1">
+      <w:start w:val="1"/>
+      <w:numFmt w:val="bullet"/>
+      <w:lvlText w:val=""/>
+      <w:lvlJc w:val="left"/>
+      <w:pPr>
+        <w:ind w:left="6480" w:hanging="360"/>
+      </w:pPr>
+      <w:rPr>
+        <w:rFonts w:ascii="Wingdings" w:hAnsi="Wingdings" w:hint="default"/>
+      </w:rPr>
+    </w:lvl>
+  </w:abstractNum>
+  <w:abstractNum w:abstractNumId="10">
+    <w:nsid w:val="757D07FF"/>
+    <w:multiLevelType w:val="multilevel"/>
+    <w:tmpl w:val="C88E7E42"/>
+    <w:lvl w:ilvl="0">
+      <w:start w:val="1"/>
+      <w:numFmt w:val="bullet"/>
+      <w:lvlText w:val=""/>
+      <w:lvlJc w:val="left"/>
+      <w:pPr>
+        <w:tabs>
+          <w:tab w:val="num" w:pos="720"/>
+        </w:tabs>
+        <w:ind w:left="720" w:hanging="360"/>
+      </w:pPr>
+      <w:rPr>
+        <w:rFonts w:ascii="Symbol" w:hAnsi="Symbol" w:hint="default"/>
+        <w:sz w:val="20"/>
+      </w:rPr>
+    </w:lvl>
+    <w:lvl w:ilvl="1">
+      <w:start w:val="1"/>
+      <w:numFmt w:val="bullet"/>
+      <w:lvlText w:val="o"/>
+      <w:lvlJc w:val="left"/>
+      <w:pPr>
+        <w:tabs>
+          <w:tab w:val="num" w:pos="1440"/>
+        </w:tabs>
+        <w:ind w:left="1440" w:hanging="360"/>
+      </w:pPr>
+      <w:rPr>
+        <w:rFonts w:ascii="Courier New" w:hAnsi="Courier New" w:hint="default"/>
+        <w:sz w:val="20"/>
+      </w:rPr>
+    </w:lvl>
+    <w:lvl w:ilvl="2" w:tentative="1">
+      <w:start w:val="1"/>
+      <w:numFmt w:val="bullet"/>
+      <w:lvlText w:val=""/>
+      <w:lvlJc w:val="left"/>
+      <w:pPr>
+        <w:tabs>
+          <w:tab w:val="num" w:pos="2160"/>
+        </w:tabs>
+        <w:ind w:left="2160" w:hanging="360"/>
+      </w:pPr>
+      <w:rPr>
+        <w:rFonts w:ascii="Symbol" w:hAnsi="Symbol" w:hint="default"/>
+        <w:sz w:val="20"/>
+      </w:rPr>
+    </w:lvl>
+    <w:lvl w:ilvl="3" w:tentative="1">
+      <w:start w:val="1"/>
+      <w:numFmt w:val="bullet"/>
+      <w:lvlText w:val=""/>
+      <w:lvlJc w:val="left"/>
+      <w:pPr>
+        <w:tabs>
+          <w:tab w:val="num" w:pos="2880"/>
+        </w:tabs>
+        <w:ind w:left="2880" w:hanging="360"/>
+      </w:pPr>
+      <w:rPr>
+        <w:rFonts w:ascii="Symbol" w:hAnsi="Symbol" w:hint="default"/>
+        <w:sz w:val="20"/>
+      </w:rPr>
+    </w:lvl>
+    <w:lvl w:ilvl="4" w:tentative="1">
+      <w:start w:val="1"/>
+      <w:numFmt w:val="bullet"/>
+      <w:lvlText w:val=""/>
+      <w:lvlJc w:val="left"/>
+      <w:pPr>
+        <w:tabs>
+          <w:tab w:val="num" w:pos="3600"/>
+        </w:tabs>
+        <w:ind w:left="3600" w:hanging="360"/>
+      </w:pPr>
+      <w:rPr>
+        <w:rFonts w:ascii="Symbol" w:hAnsi="Symbol" w:hint="default"/>
+        <w:sz w:val="20"/>
+      </w:rPr>
+    </w:lvl>
+    <w:lvl w:ilvl="5" w:tentative="1">
+      <w:start w:val="1"/>
+      <w:numFmt w:val="bullet"/>
+      <w:lvlText w:val=""/>
+      <w:lvlJc w:val="left"/>
+      <w:pPr>
+        <w:tabs>
+          <w:tab w:val="num" w:pos="4320"/>
+        </w:tabs>
+        <w:ind w:left="4320" w:hanging="360"/>
+      </w:pPr>
+      <w:rPr>
+        <w:rFonts w:ascii="Symbol" w:hAnsi="Symbol" w:hint="default"/>
+        <w:sz w:val="20"/>
+      </w:rPr>
+    </w:lvl>
+    <w:lvl w:ilvl="6" w:tentative="1">
+      <w:start w:val="1"/>
+      <w:numFmt w:val="bullet"/>
+      <w:lvlText w:val=""/>
+      <w:lvlJc w:val="left"/>
+      <w:pPr>
+        <w:tabs>
+          <w:tab w:val="num" w:pos="5040"/>
+        </w:tabs>
+        <w:ind w:left="5040" w:hanging="360"/>
+      </w:pPr>
+      <w:rPr>
+        <w:rFonts w:ascii="Symbol" w:hAnsi="Symbol" w:hint="default"/>
+        <w:sz w:val="20"/>
+      </w:rPr>
+    </w:lvl>
+    <w:lvl w:ilvl="7" w:tentative="1">
+      <w:start w:val="1"/>
+      <w:numFmt w:val="bullet"/>
+      <w:lvlText w:val=""/>
+      <w:lvlJc w:val="left"/>
+      <w:pPr>
+        <w:tabs>
+          <w:tab w:val="num" w:pos="5760"/>
+        </w:tabs>
+        <w:ind w:left="5760" w:hanging="360"/>
+      </w:pPr>
+      <w:rPr>
+        <w:rFonts w:ascii="Symbol" w:hAnsi="Symbol" w:hint="default"/>
+        <w:sz w:val="20"/>
+      </w:rPr>
+    </w:lvl>
+    <w:lvl w:ilvl="8" w:tentative="1">
+      <w:start w:val="1"/>
+      <w:numFmt w:val="bullet"/>
+      <w:lvlText w:val=""/>
+      <w:lvlJc w:val="left"/>
+      <w:pPr>
+        <w:tabs>
+          <w:tab w:val="num" w:pos="6480"/>
+        </w:tabs>
+        <w:ind w:left="6480" w:hanging="360"/>
+      </w:pPr>
+      <w:rPr>
+        <w:rFonts w:ascii="Symbol" w:hAnsi="Symbol" w:hint="default"/>
+        <w:sz w:val="20"/>
+      </w:rPr>
+    </w:lvl>
+  </w:abstractNum>
+  <w:abstractNum w:abstractNumId="11">
+    <w:nsid w:val="7A381943"/>
+    <w:multiLevelType w:val="hybridMultilevel"/>
+    <w:tmpl w:val="C4B00998"/>
+    <w:lvl w:ilvl="0" w:tplc="04090001">
+      <w:start w:val="1"/>
+      <w:numFmt w:val="bullet"/>
+      <w:lvlText w:val=""/>
+      <w:lvlJc w:val="left"/>
+      <w:pPr>
+        <w:ind w:left="720" w:hanging="360"/>
+      </w:pPr>
+      <w:rPr>
+        <w:rFonts w:ascii="Symbol" w:hAnsi="Symbol" w:hint="default"/>
+      </w:rPr>
+    </w:lvl>
+    <w:lvl w:ilvl="1" w:tplc="04090003" w:tentative="1">
+      <w:start w:val="1"/>
+      <w:numFmt w:val="bullet"/>
+      <w:lvlText w:val="o"/>
+      <w:lvlJc w:val="left"/>
+      <w:pPr>
+        <w:ind w:left="1440" w:hanging="360"/>
+      </w:pPr>
+      <w:rPr>
+        <w:rFonts w:ascii="Courier New" w:hAnsi="Courier New" w:cs="Courier New" w:hint="default"/>
+      </w:rPr>
+    </w:lvl>
+    <w:lvl w:ilvl="2" w:tplc="04090005" w:tentative="1">
+      <w:start w:val="1"/>
+      <w:numFmt w:val="bullet"/>
+      <w:lvlText w:val=""/>
+      <w:lvlJc w:val="left"/>
+      <w:pPr>
+        <w:ind w:left="2160" w:hanging="360"/>
+      </w:pPr>
+      <w:rPr>
+        <w:rFonts w:ascii="Wingdings" w:hAnsi="Wingdings" w:hint="default"/>
+      </w:rPr>
+    </w:lvl>
+    <w:lvl w:ilvl="3" w:tplc="04090001" w:tentative="1">
+      <w:start w:val="1"/>
+      <w:numFmt w:val="bullet"/>
+      <w:lvlText w:val=""/>
+      <w:lvlJc w:val="left"/>
+      <w:pPr>
+        <w:ind w:left="2880" w:hanging="360"/>
+      </w:pPr>
+      <w:rPr>
+        <w:rFonts w:ascii="Symbol" w:hAnsi="Symbol" w:hint="default"/>
+      </w:rPr>
+    </w:lvl>
+    <w:lvl w:ilvl="4" w:tplc="04090003" w:tentative="1">
+      <w:start w:val="1"/>
+      <w:numFmt w:val="bullet"/>
+      <w:lvlText w:val="o"/>
+      <w:lvlJc w:val="left"/>
+      <w:pPr>
+        <w:ind w:left="3600" w:hanging="360"/>
+      </w:pPr>
+      <w:rPr>
+        <w:rFonts w:ascii="Courier New" w:hAnsi="Courier New" w:cs="Courier New" w:hint="default"/>
+      </w:rPr>
+    </w:lvl>
+    <w:lvl w:ilvl="5" w:tplc="04090005" w:tentative="1">
+      <w:start w:val="1"/>
+      <w:numFmt w:val="bullet"/>
+      <w:lvlText w:val=""/>
+      <w:lvlJc w:val="left"/>
+      <w:pPr>
+        <w:ind w:left="4320" w:hanging="360"/>
+      </w:pPr>
+      <w:rPr>
+        <w:rFonts w:ascii="Wingdings" w:hAnsi="Wingdings" w:hint="default"/>
+      </w:rPr>
+    </w:lvl>
+    <w:lvl w:ilvl="6" w:tplc="04090001" w:tentative="1">
+      <w:start w:val="1"/>
+      <w:numFmt w:val="bullet"/>
+      <w:lvlText w:val=""/>
+      <w:lvlJc w:val="left"/>
+      <w:pPr>
+        <w:ind w:left="5040" w:hanging="360"/>
+      </w:pPr>
+      <w:rPr>
+        <w:rFonts w:ascii="Symbol" w:hAnsi="Symbol" w:hint="default"/>
+      </w:rPr>
+    </w:lvl>
+    <w:lvl w:ilvl="7" w:tplc="04090003" w:tentative="1">
+      <w:start w:val="1"/>
+      <w:numFmt w:val="bullet"/>
+      <w:lvlText w:val="o"/>
+      <w:lvlJc w:val="left"/>
+      <w:pPr>
+        <w:ind w:left="5760" w:hanging="360"/>
+      </w:pPr>
+      <w:rPr>
+        <w:rFonts w:ascii="Courier New" w:hAnsi="Courier New" w:cs="Courier New" w:hint="default"/>
+      </w:rPr>
+    </w:lvl>
+    <w:lvl w:ilvl="8" w:tplc="04090005" w:tentative="1">
+      <w:start w:val="1"/>
+      <w:numFmt w:val="bullet"/>
+      <w:lvlText w:val=""/>
+      <w:lvlJc w:val="left"/>
+      <w:pPr>
+        <w:ind w:left="6480" w:hanging="360"/>
+      </w:pPr>
+      <w:rPr>
+        <w:rFonts w:ascii="Wingdings" w:hAnsi="Wingdings" w:hint="default"/>
+      </w:rPr>
+    </w:lvl>
+  </w:abstractNum>
+  <w:abstractNum w:abstractNumId="12">
+    <w:nsid w:val="7CC61C4F"/>
+    <w:multiLevelType w:val="hybridMultilevel"/>
+    <w:tmpl w:val="8C2E43D0"/>
+    <w:lvl w:ilvl="0" w:tplc="04090001">
+      <w:start w:val="1"/>
+      <w:numFmt w:val="bullet"/>
+      <w:lvlText w:val=""/>
+      <w:lvlJc w:val="left"/>
+      <w:pPr>
+        <w:ind w:left="720" w:hanging="360"/>
+      </w:pPr>
+      <w:rPr>
+        <w:rFonts w:ascii="Symbol" w:hAnsi="Symbol" w:hint="default"/>
+      </w:rPr>
+    </w:lvl>
+    <w:lvl w:ilvl="1" w:tplc="04090003" w:tentative="1">
+      <w:start w:val="1"/>
+      <w:numFmt w:val="bullet"/>
+      <w:lvlText w:val="o"/>
+      <w:lvlJc w:val="left"/>
+      <w:pPr>
+        <w:ind w:left="1440" w:hanging="360"/>
+      </w:pPr>
+      <w:rPr>
+        <w:rFonts w:ascii="Courier New" w:hAnsi="Courier New" w:cs="Courier New" w:hint="default"/>
+      </w:rPr>
+    </w:lvl>
+    <w:lvl w:ilvl="2" w:tplc="04090005" w:tentative="1">
+      <w:start w:val="1"/>
+      <w:numFmt w:val="bullet"/>
+      <w:lvlText w:val=""/>
+      <w:lvlJc w:val="left"/>
+      <w:pPr>
+        <w:ind w:left="2160" w:hanging="360"/>
+      </w:pPr>
+      <w:rPr>
+        <w:rFonts w:ascii="Wingdings" w:hAnsi="Wingdings" w:hint="default"/>
+      </w:rPr>
+    </w:lvl>
+    <w:lvl w:ilvl="3" w:tplc="04090001" w:tentative="1">
+      <w:start w:val="1"/>
+      <w:numFmt w:val="bullet"/>
+      <w:lvlText w:val=""/>
+      <w:lvlJc w:val="left"/>
+      <w:pPr>
+        <w:ind w:left="2880" w:hanging="360"/>
+      </w:pPr>
+      <w:rPr>
+        <w:rFonts w:ascii="Symbol" w:hAnsi="Symbol" w:hint="default"/>
+      </w:rPr>
+    </w:lvl>
+    <w:lvl w:ilvl="4" w:tplc="04090003" w:tentative="1">
+      <w:start w:val="1"/>
+      <w:numFmt w:val="bullet"/>
+      <w:lvlText w:val="o"/>
+      <w:lvlJc w:val="left"/>
+      <w:pPr>
+        <w:ind w:left="3600" w:hanging="360"/>
+      </w:pPr>
+      <w:rPr>
+        <w:rFonts w:ascii="Courier New" w:hAnsi="Courier New" w:cs="Courier New" w:hint="default"/>
+      </w:rPr>
+    </w:lvl>
+    <w:lvl w:ilvl="5" w:tplc="04090005" w:tentative="1">
+      <w:start w:val="1"/>
+      <w:numFmt w:val="bullet"/>
+      <w:lvlText w:val=""/>
+      <w:lvlJc w:val="left"/>
+      <w:pPr>
+        <w:ind w:left="4320" w:hanging="360"/>
+      </w:pPr>
+      <w:rPr>
+        <w:rFonts w:ascii="Wingdings" w:hAnsi="Wingdings" w:hint="default"/>
+      </w:rPr>
+    </w:lvl>
+    <w:lvl w:ilvl="6" w:tplc="04090001" w:tentative="1">
+      <w:start w:val="1"/>
+      <w:numFmt w:val="bullet"/>
+      <w:lvlText w:val=""/>
+      <w:lvlJc w:val="left"/>
+      <w:pPr>
+        <w:ind w:left="5040" w:hanging="360"/>
+      </w:pPr>
+      <w:rPr>
+        <w:rFonts w:ascii="Symbol" w:hAnsi="Symbol" w:hint="default"/>
+      </w:rPr>
+    </w:lvl>
+    <w:lvl w:ilvl="7" w:tplc="04090003" w:tentative="1">
+      <w:start w:val="1"/>
+      <w:numFmt w:val="bullet"/>
+      <w:lvlText w:val="o"/>
+      <w:lvlJc w:val="left"/>
+      <w:pPr>
+        <w:ind w:left="5760" w:hanging="360"/>
+      </w:pPr>
+      <w:rPr>
+        <w:rFonts w:ascii="Courier New" w:hAnsi="Courier New" w:cs="Courier New" w:hint="default"/>
+      </w:rPr>
+    </w:lvl>
+    <w:lvl w:ilvl="8" w:tplc="04090005" w:tentative="1">
+      <w:start w:val="1"/>
+      <w:numFmt w:val="bullet"/>
+      <w:lvlText w:val=""/>
+      <w:lvlJc w:val="left"/>
+      <w:pPr>
+        <w:ind w:left="6480" w:hanging="360"/>
       </w:pPr>
       <w:rPr>
         <w:rFonts w:ascii="Wingdings" w:hAnsi="Wingdings" w:hint="default"/>
@@ -1647,19 +6570,43 @@
     </w:lvl>
   </w:abstractNum>
   <w:num w:numId="1">
-    <w:abstractNumId w:val="3"/>
+    <w:abstractNumId w:val="5"/>
   </w:num>
   <w:num w:numId="2">
-    <w:abstractNumId w:val="1"/>
+    <w:abstractNumId w:val="2"/>
   </w:num>
   <w:num w:numId="3">
     <w:abstractNumId w:val="0"/>
   </w:num>
   <w:num w:numId="4">
+    <w:abstractNumId w:val="7"/>
+  </w:num>
+  <w:num w:numId="5">
+    <w:abstractNumId w:val="3"/>
+  </w:num>
+  <w:num w:numId="6">
+    <w:abstractNumId w:val="1"/>
+  </w:num>
+  <w:num w:numId="7">
+    <w:abstractNumId w:val="12"/>
+  </w:num>
+  <w:num w:numId="8">
+    <w:abstractNumId w:val="6"/>
+  </w:num>
+  <w:num w:numId="9">
+    <w:abstractNumId w:val="11"/>
+  </w:num>
+  <w:num w:numId="10">
+    <w:abstractNumId w:val="8"/>
+  </w:num>
+  <w:num w:numId="11">
     <w:abstractNumId w:val="4"/>
   </w:num>
-  <w:num w:numId="5">
-    <w:abstractNumId w:val="2"/>
+  <w:num w:numId="12">
+    <w:abstractNumId w:val="10"/>
+  </w:num>
+  <w:num w:numId="13">
+    <w:abstractNumId w:val="9"/>
   </w:num>
 </w:numbering>
 </file>
@@ -2406,6 +7353,7 @@
   <w:style w:type="paragraph" w:styleId="ListParagraph">
     <w:name w:val="List Paragraph"/>
     <w:basedOn w:val="Normal"/>
+    <w:link w:val="ListParagraphChar"/>
     <w:uiPriority w:val="34"/>
     <w:qFormat/>
     <w:rsid w:val="00BC44B1"/>
@@ -2415,6 +7363,17 @@
       <w:contextualSpacing/>
       <w:jc w:val="left"/>
     </w:pPr>
+    <w:rPr>
+      <w:rFonts w:ascii="Cambria" w:eastAsia="MS Mincho" w:hAnsi="Cambria"/>
+      <w:sz w:val="24"/>
+      <w:lang w:eastAsia="ja-JP"/>
+    </w:rPr>
+  </w:style>
+  <w:style w:type="character" w:customStyle="1" w:styleId="ListParagraphChar">
+    <w:name w:val="List Paragraph Char"/>
+    <w:link w:val="ListParagraph"/>
+    <w:uiPriority w:val="34"/>
+    <w:rsid w:val="001A7A2E"/>
     <w:rPr>
       <w:rFonts w:ascii="Cambria" w:eastAsia="MS Mincho" w:hAnsi="Cambria"/>
       <w:sz w:val="24"/>
